--- a/Documentation/_web2025_group05_LPW_document.docx
+++ b/Documentation/_web2025_group05_LPW_document.docx
@@ -2662,16 +2662,14 @@
         </w:rPr>
         <w:t xml:space="preserve">To create </w:t>
       </w:r>
-      <w:proofErr w:type="gramStart"/>
       <w:r>
         <w:rPr>
           <w:rFonts w:ascii="Arial" w:hAnsi="Arial" w:cs="Arial"/>
           <w:bCs/>
           <w:lang w:val="en-US"/>
         </w:rPr>
-        <w:t>a</w:t>
-      </w:r>
-      <w:proofErr w:type="gramEnd"/>
+        <w:t>an</w:t>
+      </w:r>
       <w:r>
         <w:rPr>
           <w:rFonts w:ascii="Arial" w:hAnsi="Arial" w:cs="Arial"/>
@@ -2738,18 +2736,32 @@
           <w:bCs/>
           <w:lang w:val="en-US"/>
         </w:rPr>
-        <w:t xml:space="preserve">Customers </w:t>
-      </w:r>
-      <w:proofErr w:type="gramStart"/>
+        <w:t>Customers</w:t>
+      </w:r>
       <w:r>
         <w:rPr>
           <w:rFonts w:ascii="Arial" w:hAnsi="Arial" w:cs="Arial"/>
           <w:bCs/>
           <w:lang w:val="en-US"/>
         </w:rPr>
-        <w:t>looking</w:t>
-      </w:r>
-      <w:proofErr w:type="gramEnd"/>
+        <w:t xml:space="preserve"> which</w:t>
+      </w:r>
+      <w:r>
+        <w:rPr>
+          <w:rFonts w:ascii="Arial" w:hAnsi="Arial" w:cs="Arial"/>
+          <w:bCs/>
+          <w:lang w:val="en-US"/>
+        </w:rPr>
+        <w:t xml:space="preserve"> </w:t>
+      </w:r>
+      <w:r>
+        <w:rPr>
+          <w:rFonts w:ascii="Arial" w:hAnsi="Arial" w:cs="Arial"/>
+          <w:bCs/>
+          <w:lang w:val="en-US"/>
+        </w:rPr>
+        <w:t>are looking</w:t>
+      </w:r>
       <w:r>
         <w:rPr>
           <w:rFonts w:ascii="Arial" w:hAnsi="Arial" w:cs="Arial"/>
@@ -3067,19 +3079,39 @@
         <w:lastRenderedPageBreak/>
         <w:t>We created multiple pages: ‘’index.html, about.html, home.html, contact.html” and many more to make the application full of features to ensure that it looks like the application is proper and adequate.</w:t>
       </w:r>
-    </w:p>
-    <w:p>
-      <w:pPr>
+      <w:r>
         <w:rPr>
           <w:lang w:val="en-US" w:eastAsia="fi-FI"/>
         </w:rPr>
-      </w:pPr>
-    </w:p>
-    <w:p>
-      <w:pPr>
+        <w:t xml:space="preserve"> Most of the HTML pages are separate pages, which can be accessed either by a regular user or an admin with permission. The only exception is </w:t>
+      </w:r>
+      <w:proofErr w:type="gramStart"/>
+      <w:r>
         <w:rPr>
           <w:lang w:val="en-US" w:eastAsia="fi-FI"/>
         </w:rPr>
+        <w:t>the navbar.html</w:t>
+      </w:r>
+      <w:proofErr w:type="gramEnd"/>
+      <w:r>
+        <w:rPr>
+          <w:lang w:val="en-US" w:eastAsia="fi-FI"/>
+        </w:rPr>
+        <w:t>, which is present on every page, by using a JavaScript function.</w:t>
+      </w:r>
+    </w:p>
+    <w:p>
+      <w:pPr>
+        <w:rPr>
+          <w:lang w:val="en-US" w:eastAsia="fi-FI"/>
+        </w:rPr>
+      </w:pPr>
+    </w:p>
+    <w:p>
+      <w:pPr>
+        <w:rPr>
+          <w:lang w:val="en-US" w:eastAsia="fi-FI"/>
+        </w:rPr>
       </w:pPr>
     </w:p>
     <w:p>
@@ -3146,43 +3178,51 @@
         </w:rPr>
         <w:t xml:space="preserve">With </w:t>
       </w:r>
+      <w:r>
+        <w:rPr>
+          <w:lang w:val="en-US" w:eastAsia="fi-FI"/>
+        </w:rPr>
+        <w:t>the help</w:t>
+      </w:r>
+      <w:r>
+        <w:rPr>
+          <w:lang w:val="en-US" w:eastAsia="fi-FI"/>
+        </w:rPr>
+        <w:t xml:space="preserve"> of CSS and Bootstrap, we’ve improved the design of our site, so the site itself seems more easily to interact with, and we also kept in mind the resizing of the app for phone users, so the app automatically adjusts to the size of your screen.</w:t>
+      </w:r>
+      <w:r>
+        <w:rPr>
+          <w:lang w:val="en-US" w:eastAsia="fi-FI"/>
+        </w:rPr>
+        <w:t xml:space="preserve"> CSS has been used for responsive web design, the pages are styled with its help to format the pages, so they are user-friendly even for mobile devices. A huge usage of </w:t>
+      </w:r>
       <w:proofErr w:type="gramStart"/>
       <w:r>
         <w:rPr>
           <w:lang w:val="en-US" w:eastAsia="fi-FI"/>
         </w:rPr>
-        <w:t>help</w:t>
+        <w:t>bootstrap</w:t>
       </w:r>
       <w:proofErr w:type="gramEnd"/>
       <w:r>
         <w:rPr>
           <w:lang w:val="en-US" w:eastAsia="fi-FI"/>
         </w:rPr>
-        <w:t xml:space="preserve"> of </w:t>
-      </w:r>
+        <w:t xml:space="preserve"> is to relinquish the amount of useless CSS lines, where it’s possible to add </w:t>
+      </w:r>
+      <w:proofErr w:type="gramStart"/>
       <w:r>
         <w:rPr>
           <w:lang w:val="en-US" w:eastAsia="fi-FI"/>
         </w:rPr>
-        <w:t>CSS</w:t>
-      </w:r>
+        <w:t>bootstrap</w:t>
+      </w:r>
+      <w:proofErr w:type="gramEnd"/>
       <w:r>
         <w:rPr>
           <w:lang w:val="en-US" w:eastAsia="fi-FI"/>
         </w:rPr>
-        <w:t xml:space="preserve"> and Bootstrap, we’ve improved the design of our site, so the site itself seems more easily to interact </w:t>
-      </w:r>
-      <w:r>
-        <w:rPr>
-          <w:lang w:val="en-US" w:eastAsia="fi-FI"/>
-        </w:rPr>
-        <w:t>with,</w:t>
-      </w:r>
-      <w:r>
-        <w:rPr>
-          <w:lang w:val="en-US" w:eastAsia="fi-FI"/>
-        </w:rPr>
-        <w:t xml:space="preserve"> and we also kept in mind the resizing of the app for phone users, so the app automatically adjusts to the size of your screen.</w:t>
+        <w:t xml:space="preserve"> instead of CSS.</w:t>
       </w:r>
     </w:p>
     <w:p>
@@ -3240,40 +3280,148 @@
           <w:rFonts w:ascii="Arial" w:hAnsi="Arial" w:cs="Arial"/>
           <w:lang w:val="en-US"/>
         </w:rPr>
-        <w:t xml:space="preserve">. We made a JavaScript script which </w:t>
+        <w:t>. We made a JavaScript script which automatically, changes the design of the navigation bar dependent on the page, for example, if you’re at the home page, the home page button will be colored a bit more darkly than the other buttons.</w:t>
+      </w:r>
+      <w:r>
+        <w:rPr>
+          <w:rFonts w:ascii="Arial" w:hAnsi="Arial" w:cs="Arial"/>
+          <w:lang w:val="en-US"/>
+        </w:rPr>
+        <w:t xml:space="preserve"> Another uses for JavaScript include fetching data from databases and simplifying otherwise tedious html processes.</w:t>
+      </w:r>
+    </w:p>
+    <w:p>
+      <w:pPr>
+        <w:jc w:val="both"/>
+        <w:rPr>
+          <w:rFonts w:ascii="Arial" w:hAnsi="Arial" w:cs="Arial"/>
+          <w:lang w:val="en-US"/>
+        </w:rPr>
+      </w:pPr>
+    </w:p>
+    <w:p>
+      <w:pPr>
+        <w:pStyle w:val="Heading1"/>
+      </w:pPr>
+      <w:r>
+        <w:t>Backend Development (Server-Side)</w:t>
+      </w:r>
+    </w:p>
+    <w:p>
+      <w:pPr>
+        <w:rPr>
+          <w:lang w:val="en-US" w:eastAsia="fi-FI"/>
+        </w:rPr>
+      </w:pPr>
+    </w:p>
+    <w:p>
+      <w:pPr>
+        <w:rPr>
+          <w:lang w:val="en-US" w:eastAsia="fi-FI"/>
+        </w:rPr>
+      </w:pPr>
+      <w:r>
+        <w:rPr>
+          <w:lang w:val="en-US" w:eastAsia="fi-FI"/>
+        </w:rPr>
+        <w:t xml:space="preserve">We have created a database which contains user information, which is necessary to log in as a guest or </w:t>
       </w:r>
       <w:proofErr w:type="gramStart"/>
       <w:r>
         <w:rPr>
-          <w:rFonts w:ascii="Arial" w:hAnsi="Arial" w:cs="Arial"/>
-          <w:lang w:val="en-US"/>
-        </w:rPr>
-        <w:t>automatically,</w:t>
+          <w:lang w:val="en-US" w:eastAsia="fi-FI"/>
+        </w:rPr>
+        <w:t>login in</w:t>
       </w:r>
       <w:proofErr w:type="gramEnd"/>
       <w:r>
         <w:rPr>
-          <w:rFonts w:ascii="Arial" w:hAnsi="Arial" w:cs="Arial"/>
-          <w:lang w:val="en-US"/>
-        </w:rPr>
-        <w:t xml:space="preserve"> changes the design of the navigation bar dependent on the page, for example, if you’re at the home page, the home page button will be colored a bit more darkly than the other buttons.</w:t>
-      </w:r>
-    </w:p>
-    <w:p>
-      <w:pPr>
-        <w:jc w:val="both"/>
-        <w:rPr>
-          <w:rFonts w:ascii="Arial" w:hAnsi="Arial" w:cs="Arial"/>
-          <w:lang w:val="en-US"/>
-        </w:rPr>
-      </w:pPr>
+          <w:lang w:val="en-US" w:eastAsia="fi-FI"/>
+        </w:rPr>
+        <w:t xml:space="preserve"> as a system administrator</w:t>
+      </w:r>
+      <w:proofErr w:type="gramStart"/>
+      <w:r>
+        <w:rPr>
+          <w:lang w:val="en-US" w:eastAsia="fi-FI"/>
+        </w:rPr>
+        <w:t>, once</w:t>
+      </w:r>
+      <w:proofErr w:type="gramEnd"/>
+      <w:r>
+        <w:rPr>
+          <w:lang w:val="en-US" w:eastAsia="fi-FI"/>
+        </w:rPr>
+        <w:t xml:space="preserve"> </w:t>
+      </w:r>
+      <w:proofErr w:type="gramStart"/>
+      <w:r>
+        <w:rPr>
+          <w:lang w:val="en-US" w:eastAsia="fi-FI"/>
+        </w:rPr>
+        <w:t>user</w:t>
+      </w:r>
+      <w:proofErr w:type="gramEnd"/>
+      <w:r>
+        <w:rPr>
+          <w:lang w:val="en-US" w:eastAsia="fi-FI"/>
+        </w:rPr>
+        <w:t xml:space="preserve"> registers, their register data will be entered into the database, upon logging in the database will fetch the data, if it matches, the user will successfully log in</w:t>
+      </w:r>
+      <w:r>
+        <w:rPr>
+          <w:lang w:val="en-US" w:eastAsia="fi-FI"/>
+        </w:rPr>
+        <w:t xml:space="preserve">. We have implemented CRUD operations for the table ‘’menu’’, in which an administrator is able to edit, delete, and </w:t>
+      </w:r>
+      <w:r>
+        <w:rPr>
+          <w:lang w:val="en-US" w:eastAsia="fi-FI"/>
+        </w:rPr>
+        <w:lastRenderedPageBreak/>
+        <w:t>add new food items to the menu</w:t>
+      </w:r>
+      <w:r>
+        <w:rPr>
+          <w:lang w:val="en-US" w:eastAsia="fi-FI"/>
+        </w:rPr>
+        <w:t xml:space="preserve">. This implementation makes it much </w:t>
+      </w:r>
+      <w:proofErr w:type="gramStart"/>
+      <w:r>
+        <w:rPr>
+          <w:lang w:val="en-US" w:eastAsia="fi-FI"/>
+        </w:rPr>
+        <w:t>more easier</w:t>
+      </w:r>
+      <w:proofErr w:type="gramEnd"/>
+      <w:r>
+        <w:rPr>
+          <w:lang w:val="en-US" w:eastAsia="fi-FI"/>
+        </w:rPr>
+        <w:t xml:space="preserve"> to switch the contents of </w:t>
+      </w:r>
+      <w:proofErr w:type="gramStart"/>
+      <w:r>
+        <w:rPr>
+          <w:lang w:val="en-US" w:eastAsia="fi-FI"/>
+        </w:rPr>
+        <w:t>menu</w:t>
+      </w:r>
+      <w:proofErr w:type="gramEnd"/>
+      <w:r>
+        <w:rPr>
+          <w:lang w:val="en-US" w:eastAsia="fi-FI"/>
+        </w:rPr>
+        <w:t>.</w:t>
+      </w:r>
     </w:p>
     <w:p>
       <w:pPr>
         <w:pStyle w:val="Heading1"/>
       </w:pPr>
       <w:r>
-        <w:t>Backend Development (Server-Side)</w:t>
+        <w:t>MySQL Database</w:t>
       </w:r>
     </w:p>
     <w:p>
@@ -3293,7 +3441,7 @@
         <w:rPr>
           <w:lang w:val="en-US" w:eastAsia="fi-FI"/>
         </w:rPr>
-        <w:t>We have created a database which contains user information, which is necessary to log in as a guest or login in as a system administrator. We have implemented CRUD operations for the table ‘’menu’’, in which an administrator is able to edit, delete, and add new food items to the menu.</w:t>
+        <w:t>We have created a database structure which corresponds with our plan. We have created tables which contain food lists and user lists. We’ve used multiple SQL queries for data manipulation using CRUD operations.</w:t>
       </w:r>
     </w:p>
     <w:p>
@@ -3301,7 +3449,7 @@
         <w:pStyle w:val="Heading1"/>
       </w:pPr>
       <w:r>
-        <w:t>MySQL Database</w:t>
+        <w:t>Functionalities</w:t>
       </w:r>
     </w:p>
     <w:p>
@@ -3321,106 +3469,61 @@
         <w:rPr>
           <w:lang w:val="en-US" w:eastAsia="fi-FI"/>
         </w:rPr>
-        <w:t>We have created a database structure which corresponds with our plan. We have created tables which contain food lists and user lists. We’ve used multiple SQL queries for data manipulation using CRUD operations.</w:t>
-      </w:r>
-    </w:p>
-    <w:p>
-      <w:pPr>
-        <w:pStyle w:val="Heading1"/>
-      </w:pPr>
-      <w:r>
-        <w:lastRenderedPageBreak/>
-        <w:t>Functionalities</w:t>
-      </w:r>
-    </w:p>
-    <w:p>
-      <w:pPr>
+        <w:t xml:space="preserve">We’ve added </w:t>
+      </w:r>
+      <w:r>
         <w:rPr>
           <w:lang w:val="en-US" w:eastAsia="fi-FI"/>
         </w:rPr>
-      </w:pPr>
-    </w:p>
-    <w:p>
-      <w:pPr>
+        <w:t>login</w:t>
+      </w:r>
+      <w:r>
         <w:rPr>
           <w:lang w:val="en-US" w:eastAsia="fi-FI"/>
         </w:rPr>
-      </w:pPr>
+        <w:t xml:space="preserve"> and register options to the index.html, which ensures </w:t>
+      </w:r>
       <w:r>
         <w:rPr>
           <w:lang w:val="en-US" w:eastAsia="fi-FI"/>
         </w:rPr>
-        <w:t xml:space="preserve">We’ve added </w:t>
-      </w:r>
-      <w:proofErr w:type="gramStart"/>
+        <w:t>that</w:t>
+      </w:r>
       <w:r>
         <w:rPr>
           <w:lang w:val="en-US" w:eastAsia="fi-FI"/>
         </w:rPr>
-        <w:t>a login</w:t>
-      </w:r>
-      <w:proofErr w:type="gramEnd"/>
+        <w:t xml:space="preserve"> a user </w:t>
+      </w:r>
       <w:r>
         <w:rPr>
           <w:lang w:val="en-US" w:eastAsia="fi-FI"/>
         </w:rPr>
-        <w:t xml:space="preserve"> and register options to the index.html, which ensures </w:t>
-      </w:r>
-      <w:proofErr w:type="gramStart"/>
+        <w:t>must</w:t>
+      </w:r>
       <w:r>
         <w:rPr>
           <w:lang w:val="en-US" w:eastAsia="fi-FI"/>
         </w:rPr>
-        <w:t>that to proceed</w:t>
-      </w:r>
-      <w:proofErr w:type="gramEnd"/>
+        <w:t xml:space="preserve"> be logged in, since it would be </w:t>
+      </w:r>
       <w:r>
         <w:rPr>
           <w:lang w:val="en-US" w:eastAsia="fi-FI"/>
         </w:rPr>
-        <w:t xml:space="preserve"> a user </w:t>
-      </w:r>
-      <w:proofErr w:type="gramStart"/>
+        <w:t>unfruitful</w:t>
+      </w:r>
       <w:r>
         <w:rPr>
           <w:lang w:val="en-US" w:eastAsia="fi-FI"/>
         </w:rPr>
-        <w:t>has to</w:t>
-      </w:r>
-      <w:proofErr w:type="gramEnd"/>
+        <w:t xml:space="preserve"> if a user was able to order anything without an account, leaving the business vulnerable to fraud.</w:t>
+      </w:r>
       <w:r>
         <w:rPr>
           <w:lang w:val="en-US" w:eastAsia="fi-FI"/>
         </w:rPr>
-        <w:t xml:space="preserve"> be logged in, since it would be </w:t>
-      </w:r>
-      <w:proofErr w:type="gramStart"/>
-      <w:r>
-        <w:rPr>
-          <w:lang w:val="en-US" w:eastAsia="fi-FI"/>
-        </w:rPr>
-        <w:t>unfruitful,</w:t>
-      </w:r>
-      <w:proofErr w:type="gramEnd"/>
-      <w:r>
-        <w:rPr>
-          <w:lang w:val="en-US" w:eastAsia="fi-FI"/>
-        </w:rPr>
-        <w:t xml:space="preserve"> if a user was </w:t>
-      </w:r>
-      <w:proofErr w:type="gramStart"/>
-      <w:r>
-        <w:rPr>
-          <w:lang w:val="en-US" w:eastAsia="fi-FI"/>
-        </w:rPr>
-        <w:t>to</w:t>
-      </w:r>
-      <w:proofErr w:type="gramEnd"/>
-      <w:r>
-        <w:rPr>
-          <w:lang w:val="en-US" w:eastAsia="fi-FI"/>
-        </w:rPr>
-        <w:t xml:space="preserve"> able to order anything without an account, leaving the business vulnerable to fraud.</w:t>
+        <w:t xml:space="preserve"> The contact page can be accessed by anyone, even if they haven’t logged in, but of course we have added filters, required fields, which means that there will be less spam. All registered users are now stored in a database, which means that they can log in using their credentials, if the credentials they entered were put in database by registering, the user should be able to successfully log in. The menu pages displayed foods are also controlled by a database, meaning that it is quite easy to modify the menu, if you’re an administrator.</w:t>
       </w:r>
     </w:p>
     <w:p>
@@ -3488,10 +3591,48 @@
           <w:lang w:val="en-US"/>
         </w:rPr>
       </w:pPr>
+      <w:hyperlink r:id="rId11" w:history="1">
+        <w:r>
+          <w:rPr>
+            <w:rStyle w:val="Hyperlink"/>
+            <w:rFonts w:ascii="Arial" w:hAnsi="Arial" w:cs="Arial"/>
+            <w:lang w:val="en-US"/>
+          </w:rPr>
+          <w:t>https://www.w3schools.com/cssref/atrule_media.php</w:t>
+        </w:r>
+      </w:hyperlink>
+    </w:p>
+    <w:p>
+      <w:pPr>
+        <w:jc w:val="both"/>
+        <w:rPr>
+          <w:rFonts w:ascii="Arial" w:hAnsi="Arial" w:cs="Arial"/>
+          <w:lang w:val="en-US"/>
+        </w:rPr>
+      </w:pPr>
+      <w:hyperlink r:id="rId12" w:history="1">
+        <w:r>
+          <w:rPr>
+            <w:rStyle w:val="Hyperlink"/>
+            <w:rFonts w:ascii="Arial" w:hAnsi="Arial" w:cs="Arial"/>
+            <w:lang w:val="en-US"/>
+          </w:rPr>
+          <w:t>https://www.w3schools.com/bootstrap/</w:t>
+        </w:r>
+      </w:hyperlink>
+    </w:p>
+    <w:p>
+      <w:pPr>
+        <w:jc w:val="both"/>
+        <w:rPr>
+          <w:rFonts w:ascii="Arial" w:hAnsi="Arial" w:cs="Arial"/>
+          <w:lang w:val="en-US"/>
+        </w:rPr>
+      </w:pPr>
     </w:p>
     <w:sectPr>
-      <w:headerReference w:type="default" r:id="rId11"/>
-      <w:footerReference w:type="default" r:id="rId12"/>
+      <w:headerReference w:type="default" r:id="rId13"/>
+      <w:footerReference w:type="default" r:id="rId14"/>
       <w:pgSz w:w="11906" w:h="16838"/>
       <w:pgMar w:top="1132" w:right="849" w:bottom="1135" w:left="1418" w:header="426" w:footer="419" w:gutter="0"/>
       <w:cols w:space="708"/>
@@ -7736,6 +7877,10 @@
 </file>
 
 <file path=customXml/item1.xml><?xml version="1.0" encoding="utf-8"?>
+<b:Sources xmlns:b="http://schemas.openxmlformats.org/officeDocument/2006/bibliography" xmlns="http://schemas.openxmlformats.org/officeDocument/2006/bibliography" SelectedStyle="\APASixthEditionOfficeOnline.xsl" StyleName="APA" Version="6"/>
+</file>
+
+<file path=customXml/item2.xml><?xml version="1.0" encoding="utf-8"?>
 <p:properties xmlns:p="http://schemas.microsoft.com/office/2006/metadata/properties" xmlns:xsi="http://www.w3.org/2001/XMLSchema-instance" xmlns:pc="http://schemas.microsoft.com/office/infopath/2007/PartnerControls">
   <documentManagement>
     <_activity xmlns="cbdc5970-8358-4c50-a4d9-cf73fd1a39ad" xsi:nil="true"/>
@@ -7743,11 +7888,16 @@
 </p:properties>
 </file>
 
-<file path=customXml/item2.xml><?xml version="1.0" encoding="utf-8"?>
-<b:Sources xmlns:b="http://schemas.openxmlformats.org/officeDocument/2006/bibliography" xmlns="http://schemas.openxmlformats.org/officeDocument/2006/bibliography" SelectedStyle="\APASixthEditionOfficeOnline.xsl" StyleName="APA" Version="6"/>
+<file path=customXml/item3.xml><?xml version="1.0" encoding="utf-8"?>
+<?mso-contentType ?>
+<FormTemplates xmlns="http://schemas.microsoft.com/sharepoint/v3/contenttype/forms">
+  <Display>DocumentLibraryForm</Display>
+  <Edit>DocumentLibraryForm</Edit>
+  <New>DocumentLibraryForm</New>
+</FormTemplates>
 </file>
 
-<file path=customXml/item3.xml><?xml version="1.0" encoding="utf-8"?>
+<file path=customXml/item4.xml><?xml version="1.0" encoding="utf-8"?>
 <ct:contentTypeSchema xmlns:ct="http://schemas.microsoft.com/office/2006/metadata/contentType" xmlns:ma="http://schemas.microsoft.com/office/2006/metadata/properties/metaAttributes" ct:_="" ma:_="" ma:contentTypeName="Dokuments" ma:contentTypeID="0x010100C8F7F01F6D0CC149A9B7150A3C686759" ma:contentTypeVersion="10" ma:contentTypeDescription="Izveidot jaunu dokumentu." ma:contentTypeScope="" ma:versionID="95b33dc7268e725ae5589559759ad6dd">
   <xsd:schema xmlns:xsd="http://www.w3.org/2001/XMLSchema" xmlns:xs="http://www.w3.org/2001/XMLSchema" xmlns:p="http://schemas.microsoft.com/office/2006/metadata/properties" xmlns:ns3="cbdc5970-8358-4c50-a4d9-cf73fd1a39ad" targetNamespace="http://schemas.microsoft.com/office/2006/metadata/properties" ma:root="true" ma:fieldsID="b57b4ef460c3e42f1c0e119126d6c3fc" ns3:_="">
     <xsd:import namespace="cbdc5970-8358-4c50-a4d9-cf73fd1a39ad"/>
@@ -7929,16 +8079,15 @@
 </ct:contentTypeSchema>
 </file>
 
-<file path=customXml/item4.xml><?xml version="1.0" encoding="utf-8"?>
-<?mso-contentType ?>
-<FormTemplates xmlns="http://schemas.microsoft.com/sharepoint/v3/contenttype/forms">
-  <Display>DocumentLibraryForm</Display>
-  <Edit>DocumentLibraryForm</Edit>
-  <New>DocumentLibraryForm</New>
-</FormTemplates>
+<file path=customXml/itemProps1.xml><?xml version="1.0" encoding="utf-8"?>
+<ds:datastoreItem xmlns:ds="http://schemas.openxmlformats.org/officeDocument/2006/customXml" ds:itemID="{63E0AE4A-CA37-4FDA-8666-4209C6E1B665}">
+  <ds:schemaRefs>
+    <ds:schemaRef ds:uri="http://schemas.openxmlformats.org/officeDocument/2006/bibliography"/>
+  </ds:schemaRefs>
+</ds:datastoreItem>
 </file>
 
-<file path=customXml/itemProps1.xml><?xml version="1.0" encoding="utf-8"?>
+<file path=customXml/itemProps2.xml><?xml version="1.0" encoding="utf-8"?>
 <ds:datastoreItem xmlns:ds="http://schemas.openxmlformats.org/officeDocument/2006/customXml" ds:itemID="{C9C7DABB-59BD-475A-831A-DCCF91DDA573}">
   <ds:schemaRefs>
     <ds:schemaRef ds:uri="http://schemas.microsoft.com/office/2006/metadata/properties"/>
@@ -7948,15 +8097,15 @@
 </ds:datastoreItem>
 </file>
 
-<file path=customXml/itemProps2.xml><?xml version="1.0" encoding="utf-8"?>
-<ds:datastoreItem xmlns:ds="http://schemas.openxmlformats.org/officeDocument/2006/customXml" ds:itemID="{63E0AE4A-CA37-4FDA-8666-4209C6E1B665}">
+<file path=customXml/itemProps3.xml><?xml version="1.0" encoding="utf-8"?>
+<ds:datastoreItem xmlns:ds="http://schemas.openxmlformats.org/officeDocument/2006/customXml" ds:itemID="{C9DEB3EC-A595-4E8A-B420-8F3DC5E6997C}">
   <ds:schemaRefs>
-    <ds:schemaRef ds:uri="http://schemas.openxmlformats.org/officeDocument/2006/bibliography"/>
+    <ds:schemaRef ds:uri="http://schemas.microsoft.com/sharepoint/v3/contenttype/forms"/>
   </ds:schemaRefs>
 </ds:datastoreItem>
 </file>
 
-<file path=customXml/itemProps3.xml><?xml version="1.0" encoding="utf-8"?>
+<file path=customXml/itemProps4.xml><?xml version="1.0" encoding="utf-8"?>
 <ds:datastoreItem xmlns:ds="http://schemas.openxmlformats.org/officeDocument/2006/customXml" ds:itemID="{427C2474-2844-48C1-B12B-E2BDC4433181}">
   <ds:schemaRefs>
     <ds:schemaRef ds:uri="http://schemas.microsoft.com/office/2006/metadata/contentType"/>
@@ -7972,12 +8121,4 @@
     <ds:schemaRef ds:uri="http://schemas.microsoft.com/internal/obd"/>
   </ds:schemaRefs>
 </ds:datastoreItem>
-</file>
-
-<file path=customXml/itemProps4.xml><?xml version="1.0" encoding="utf-8"?>
-<ds:datastoreItem xmlns:ds="http://schemas.openxmlformats.org/officeDocument/2006/customXml" ds:itemID="{C9DEB3EC-A595-4E8A-B420-8F3DC5E6997C}">
-  <ds:schemaRefs>
-    <ds:schemaRef ds:uri="http://schemas.microsoft.com/sharepoint/v3/contenttype/forms"/>
-  </ds:schemaRefs>
-</ds:datastoreItem>
 </file>
--- a/Documentation/_web2025_group05_LPW_document.docx
+++ b/Documentation/_web2025_group05_LPW_document.docx
@@ -278,9 +278,8 @@
           <w:szCs w:val="24"/>
           <w:lang w:val="en-US"/>
         </w:rPr>
-        <w:t xml:space="preserve">large project </w:t>
-      </w:r>
-      <w:proofErr w:type="gramStart"/>
+        <w:t>large project work</w:t>
+      </w:r>
       <w:r>
         <w:rPr>
           <w:rFonts w:ascii="Arial" w:hAnsi="Arial" w:cs="Arial"/>
@@ -290,7 +289,7 @@
           <w:szCs w:val="24"/>
           <w:lang w:val="en-US"/>
         </w:rPr>
-        <w:t>work</w:t>
+        <w:t>: A kebab place</w:t>
       </w:r>
       <w:r>
         <w:rPr>
@@ -303,7 +302,9 @@
         </w:rPr>
         <w:t xml:space="preserve"> </w:t>
       </w:r>
-      <w:r>
+    </w:p>
+    <w:p>
+      <w:pPr>
         <w:rPr>
           <w:rFonts w:ascii="Arial" w:hAnsi="Arial" w:cs="Arial"/>
           <w:smallCaps/>
@@ -312,42 +313,6 @@
           <w:szCs w:val="24"/>
           <w:lang w:val="en-US"/>
         </w:rPr>
-        <w:t>:</w:t>
-      </w:r>
-      <w:proofErr w:type="gramEnd"/>
-      <w:r>
-        <w:rPr>
-          <w:rFonts w:ascii="Arial" w:hAnsi="Arial" w:cs="Arial"/>
-          <w:smallCaps/>
-          <w:spacing w:val="80"/>
-          <w:sz w:val="24"/>
-          <w:szCs w:val="24"/>
-          <w:lang w:val="en-US"/>
-        </w:rPr>
-        <w:t xml:space="preserve"> A kebab place</w:t>
-      </w:r>
-      <w:r>
-        <w:rPr>
-          <w:rFonts w:ascii="Arial" w:hAnsi="Arial" w:cs="Arial"/>
-          <w:smallCaps/>
-          <w:spacing w:val="80"/>
-          <w:sz w:val="24"/>
-          <w:szCs w:val="24"/>
-          <w:lang w:val="en-US"/>
-        </w:rPr>
-        <w:t xml:space="preserve"> </w:t>
-      </w:r>
-    </w:p>
-    <w:p>
-      <w:pPr>
-        <w:rPr>
-          <w:rFonts w:ascii="Arial" w:hAnsi="Arial" w:cs="Arial"/>
-          <w:smallCaps/>
-          <w:spacing w:val="80"/>
-          <w:sz w:val="24"/>
-          <w:szCs w:val="24"/>
-          <w:lang w:val="en-US"/>
-        </w:rPr>
       </w:pPr>
     </w:p>
     <w:p>
@@ -516,7 +481,7 @@
           <w:kern w:val="2"/>
           <w:sz w:val="24"/>
           <w:szCs w:val="24"/>
-          <w:lang w:eastAsia="en-US"/>
+          <w:lang w:val="en-GB" w:eastAsia="en-GB"/>
           <w14:ligatures w14:val="standardContextual"/>
         </w:rPr>
       </w:pPr>
@@ -557,7 +522,7 @@
           <w:kern w:val="2"/>
           <w:sz w:val="24"/>
           <w:szCs w:val="24"/>
-          <w:lang w:eastAsia="en-US"/>
+          <w:lang w:val="en-GB" w:eastAsia="en-GB"/>
           <w14:ligatures w14:val="standardContextual"/>
         </w:rPr>
         <w:tab/>
@@ -566,7 +531,7 @@
         <w:rPr>
           <w:rFonts w:cs="Arial"/>
         </w:rPr>
-        <w:t>Content</w:t>
+        <w:t>Project planning</w:t>
       </w:r>
       <w:r>
         <w:tab/>
@@ -575,7 +540,7 @@
         <w:fldChar w:fldCharType="begin"/>
       </w:r>
       <w:r>
-        <w:instrText xml:space="preserve"> PAGEREF _Toc194350613 \h </w:instrText>
+        <w:instrText xml:space="preserve"> PAGEREF _Toc199795702 \h </w:instrText>
       </w:r>
       <w:r>
         <w:fldChar w:fldCharType="separate"/>
@@ -596,7 +561,7 @@
           <w:kern w:val="2"/>
           <w:sz w:val="24"/>
           <w:szCs w:val="24"/>
-          <w:lang w:eastAsia="en-US"/>
+          <w:lang w:val="en-GB" w:eastAsia="en-GB"/>
           <w14:ligatures w14:val="standardContextual"/>
         </w:rPr>
       </w:pPr>
@@ -610,13 +575,13 @@
           <w:kern w:val="2"/>
           <w:sz w:val="24"/>
           <w:szCs w:val="24"/>
-          <w:lang w:eastAsia="en-US"/>
+          <w:lang w:val="en-GB" w:eastAsia="en-GB"/>
           <w14:ligatures w14:val="standardContextual"/>
         </w:rPr>
         <w:tab/>
       </w:r>
       <w:r>
-        <w:t>Implementation of Bootstrap and JavaScript</w:t>
+        <w:t>Frontend Development (Client-Side)</w:t>
       </w:r>
       <w:r>
         <w:tab/>
@@ -625,7 +590,7 @@
         <w:fldChar w:fldCharType="begin"/>
       </w:r>
       <w:r>
-        <w:instrText xml:space="preserve"> PAGEREF _Toc194350614 \h </w:instrText>
+        <w:instrText xml:space="preserve"> PAGEREF _Toc199795703 \h </w:instrText>
       </w:r>
       <w:r>
         <w:fldChar w:fldCharType="separate"/>
@@ -645,7 +610,7 @@
           <w:kern w:val="2"/>
           <w:sz w:val="24"/>
           <w:szCs w:val="24"/>
-          <w:lang w:eastAsia="en-US"/>
+          <w:lang w:val="en-GB" w:eastAsia="en-GB"/>
           <w14:ligatures w14:val="standardContextual"/>
         </w:rPr>
       </w:pPr>
@@ -658,13 +623,13 @@
           <w:kern w:val="2"/>
           <w:sz w:val="24"/>
           <w:szCs w:val="24"/>
-          <w:lang w:eastAsia="en-US"/>
+          <w:lang w:val="en-GB" w:eastAsia="en-GB"/>
           <w14:ligatures w14:val="standardContextual"/>
         </w:rPr>
         <w:tab/>
       </w:r>
       <w:r>
-        <w:t>Bootstrap navigation bar</w:t>
+        <w:t>HTML</w:t>
       </w:r>
       <w:r>
         <w:tab/>
@@ -673,13 +638,13 @@
         <w:fldChar w:fldCharType="begin"/>
       </w:r>
       <w:r>
-        <w:instrText xml:space="preserve"> PAGEREF _Toc194350615 \h </w:instrText>
+        <w:instrText xml:space="preserve"> PAGEREF _Toc199795704 \h </w:instrText>
       </w:r>
       <w:r>
         <w:fldChar w:fldCharType="separate"/>
       </w:r>
       <w:r>
-        <w:t>4</w:t>
+        <w:t>5</w:t>
       </w:r>
       <w:r>
         <w:fldChar w:fldCharType="end"/>
@@ -693,14 +658,13 @@
           <w:kern w:val="2"/>
           <w:sz w:val="24"/>
           <w:szCs w:val="24"/>
-          <w:lang w:val="en-US" w:eastAsia="en-US"/>
+          <w:lang w:val="en-GB" w:eastAsia="en-GB"/>
           <w14:ligatures w14:val="standardContextual"/>
         </w:rPr>
       </w:pPr>
       <w:r>
         <w:rPr>
           <w:noProof/>
-          <w:lang w:val="en-US"/>
         </w:rPr>
         <w:t>2.1.1</w:t>
       </w:r>
@@ -710,7 +674,7 @@
           <w:kern w:val="2"/>
           <w:sz w:val="24"/>
           <w:szCs w:val="24"/>
-          <w:lang w:val="en-US" w:eastAsia="en-US"/>
+          <w:lang w:val="en-GB" w:eastAsia="en-GB"/>
           <w14:ligatures w14:val="standardContextual"/>
         </w:rPr>
         <w:tab/>
@@ -718,55 +682,47 @@
       <w:r>
         <w:rPr>
           <w:noProof/>
-          <w:lang w:val="en-US"/>
-        </w:rPr>
-        <w:t>Bootstrap navigation bar design</w:t>
+        </w:rPr>
+        <w:t>Navbar.html</w:t>
       </w:r>
       <w:r>
         <w:rPr>
           <w:noProof/>
-          <w:lang w:val="en-US"/>
         </w:rPr>
         <w:tab/>
       </w:r>
       <w:r>
         <w:rPr>
           <w:noProof/>
-          <w:lang w:val="en-US"/>
         </w:rPr>
         <w:fldChar w:fldCharType="begin"/>
       </w:r>
       <w:r>
         <w:rPr>
           <w:noProof/>
-          <w:lang w:val="en-US"/>
-        </w:rPr>
-        <w:instrText xml:space="preserve"> PAGEREF _Toc194350616 \h </w:instrText>
+        </w:rPr>
+        <w:instrText xml:space="preserve"> PAGEREF _Toc199795705 \h </w:instrText>
       </w:r>
       <w:r>
         <w:rPr>
           <w:noProof/>
-          <w:lang w:val="en-US"/>
         </w:rPr>
       </w:r>
       <w:r>
         <w:rPr>
           <w:noProof/>
-          <w:lang w:val="en-US"/>
         </w:rPr>
         <w:fldChar w:fldCharType="separate"/>
       </w:r>
       <w:r>
         <w:rPr>
           <w:noProof/>
-          <w:lang w:val="en-US"/>
-        </w:rPr>
-        <w:t>4</w:t>
+        </w:rPr>
+        <w:t>5</w:t>
       </w:r>
       <w:r>
         <w:rPr>
           <w:noProof/>
-          <w:lang w:val="en-US"/>
         </w:rPr>
         <w:fldChar w:fldCharType="end"/>
       </w:r>
@@ -779,7 +735,7 @@
           <w:kern w:val="2"/>
           <w:sz w:val="24"/>
           <w:szCs w:val="24"/>
-          <w:lang w:eastAsia="en-US"/>
+          <w:lang w:val="en-GB" w:eastAsia="en-GB"/>
           <w14:ligatures w14:val="standardContextual"/>
         </w:rPr>
       </w:pPr>
@@ -792,13 +748,13 @@
           <w:kern w:val="2"/>
           <w:sz w:val="24"/>
           <w:szCs w:val="24"/>
-          <w:lang w:eastAsia="en-US"/>
+          <w:lang w:val="en-GB" w:eastAsia="en-GB"/>
           <w14:ligatures w14:val="standardContextual"/>
         </w:rPr>
         <w:tab/>
       </w:r>
       <w:r>
-        <w:t>Updates to index.html hero section</w:t>
+        <w:t>CSS &amp; Bootstrap</w:t>
       </w:r>
       <w:r>
         <w:tab/>
@@ -807,7 +763,7 @@
         <w:fldChar w:fldCharType="begin"/>
       </w:r>
       <w:r>
-        <w:instrText xml:space="preserve"> PAGEREF _Toc194350617 \h </w:instrText>
+        <w:instrText xml:space="preserve"> PAGEREF _Toc199795706 \h </w:instrText>
       </w:r>
       <w:r>
         <w:fldChar w:fldCharType="separate"/>
@@ -827,14 +783,13 @@
           <w:kern w:val="2"/>
           <w:sz w:val="24"/>
           <w:szCs w:val="24"/>
-          <w:lang w:val="en-US" w:eastAsia="en-US"/>
+          <w:lang w:val="en-GB" w:eastAsia="en-GB"/>
           <w14:ligatures w14:val="standardContextual"/>
         </w:rPr>
       </w:pPr>
       <w:r>
         <w:rPr>
           <w:noProof/>
-          <w:lang w:val="en-US"/>
         </w:rPr>
         <w:t>2.2.1</w:t>
       </w:r>
@@ -844,7 +799,7 @@
           <w:kern w:val="2"/>
           <w:sz w:val="24"/>
           <w:szCs w:val="24"/>
-          <w:lang w:val="en-US" w:eastAsia="en-US"/>
+          <w:lang w:val="en-GB" w:eastAsia="en-GB"/>
           <w14:ligatures w14:val="standardContextual"/>
         </w:rPr>
         <w:tab/>
@@ -852,152 +807,48 @@
       <w:r>
         <w:rPr>
           <w:noProof/>
-          <w:lang w:val="en-US"/>
-        </w:rPr>
-        <w:t>Updated index.html</w:t>
+        </w:rPr>
+        <w:t>Contact.html</w:t>
       </w:r>
       <w:r>
         <w:rPr>
           <w:noProof/>
-          <w:lang w:val="en-US"/>
         </w:rPr>
         <w:tab/>
       </w:r>
       <w:r>
         <w:rPr>
           <w:noProof/>
-          <w:lang w:val="en-US"/>
         </w:rPr>
         <w:fldChar w:fldCharType="begin"/>
       </w:r>
       <w:r>
         <w:rPr>
           <w:noProof/>
-          <w:lang w:val="en-US"/>
-        </w:rPr>
-        <w:instrText xml:space="preserve"> PAGEREF _Toc194350618 \h </w:instrText>
+        </w:rPr>
+        <w:instrText xml:space="preserve"> PAGEREF _Toc199795707 \h </w:instrText>
       </w:r>
       <w:r>
         <w:rPr>
           <w:noProof/>
-          <w:lang w:val="en-US"/>
         </w:rPr>
       </w:r>
       <w:r>
         <w:rPr>
           <w:noProof/>
-          <w:lang w:val="en-US"/>
         </w:rPr>
         <w:fldChar w:fldCharType="separate"/>
       </w:r>
       <w:r>
         <w:rPr>
           <w:noProof/>
-          <w:lang w:val="en-US"/>
-        </w:rPr>
-        <w:t>5</w:t>
+        </w:rPr>
+        <w:t>6</w:t>
       </w:r>
       <w:r>
         <w:rPr>
           <w:noProof/>
-          <w:lang w:val="en-US"/>
-        </w:rPr>
-        <w:fldChar w:fldCharType="end"/>
-      </w:r>
-    </w:p>
-    <w:p>
-      <w:pPr>
-        <w:pStyle w:val="TOC2"/>
-        <w:rPr>
-          <w:rFonts w:asciiTheme="minorHAnsi" w:eastAsiaTheme="minorEastAsia" w:hAnsiTheme="minorHAnsi" w:cstheme="minorBidi"/>
-          <w:kern w:val="2"/>
-          <w:sz w:val="24"/>
-          <w:szCs w:val="24"/>
-          <w:lang w:eastAsia="en-US"/>
-          <w14:ligatures w14:val="standardContextual"/>
-        </w:rPr>
-      </w:pPr>
-      <w:r>
-        <w:t>2.3</w:t>
-      </w:r>
-      <w:r>
-        <w:rPr>
-          <w:rFonts w:asciiTheme="minorHAnsi" w:eastAsiaTheme="minorEastAsia" w:hAnsiTheme="minorHAnsi" w:cstheme="minorBidi"/>
-          <w:kern w:val="2"/>
-          <w:sz w:val="24"/>
-          <w:szCs w:val="24"/>
-          <w:lang w:eastAsia="en-US"/>
-          <w14:ligatures w14:val="standardContextual"/>
-        </w:rPr>
-        <w:tab/>
-      </w:r>
-      <w:r>
-        <w:t>Services.html changes</w:t>
-      </w:r>
-      <w:r>
-        <w:tab/>
-      </w:r>
-      <w:r>
-        <w:fldChar w:fldCharType="begin"/>
-      </w:r>
-      <w:r>
-        <w:instrText xml:space="preserve"> PAGEREF _Toc194350619 \h </w:instrText>
-      </w:r>
-      <w:r>
-        <w:fldChar w:fldCharType="separate"/>
-      </w:r>
-      <w:r>
-        <w:t>5</w:t>
-      </w:r>
-      <w:r>
-        <w:fldChar w:fldCharType="end"/>
-      </w:r>
-    </w:p>
-    <w:p>
-      <w:pPr>
-        <w:pStyle w:val="TOC2"/>
-        <w:rPr>
-          <w:rFonts w:asciiTheme="minorHAnsi" w:eastAsiaTheme="minorEastAsia" w:hAnsiTheme="minorHAnsi" w:cstheme="minorBidi"/>
-          <w:kern w:val="2"/>
-          <w:sz w:val="24"/>
-          <w:szCs w:val="24"/>
-          <w:lang w:eastAsia="en-US"/>
-          <w14:ligatures w14:val="standardContextual"/>
-        </w:rPr>
-      </w:pPr>
-      <w:r>
-        <w:t>2.4</w:t>
-      </w:r>
-      <w:r>
-        <w:rPr>
-          <w:rFonts w:asciiTheme="minorHAnsi" w:eastAsiaTheme="minorEastAsia" w:hAnsiTheme="minorHAnsi" w:cstheme="minorBidi"/>
-          <w:kern w:val="2"/>
-          <w:sz w:val="24"/>
-          <w:szCs w:val="24"/>
-          <w:lang w:eastAsia="en-US"/>
-          <w14:ligatures w14:val="standardContextual"/>
-        </w:rPr>
-        <w:tab/>
-      </w:r>
-      <w:r>
-        <w:t>About.html changes</w:t>
-      </w:r>
-      <w:r>
-        <w:tab/>
-      </w:r>
-      <w:r>
-        <w:fldChar w:fldCharType="begin"/>
-      </w:r>
-      <w:r>
-        <w:instrText xml:space="preserve"> PAGEREF _Toc194350620 \h </w:instrText>
-      </w:r>
-      <w:r>
-        <w:fldChar w:fldCharType="separate"/>
-      </w:r>
-      <w:r>
-        <w:t>6</w:t>
-      </w:r>
-      <w:r>
+        </w:rPr>
         <w:fldChar w:fldCharType="end"/>
       </w:r>
     </w:p>
@@ -1009,16 +860,15 @@
           <w:kern w:val="2"/>
           <w:sz w:val="24"/>
           <w:szCs w:val="24"/>
-          <w:lang w:val="en-US" w:eastAsia="en-US"/>
+          <w:lang w:val="en-GB" w:eastAsia="en-GB"/>
           <w14:ligatures w14:val="standardContextual"/>
         </w:rPr>
       </w:pPr>
       <w:r>
         <w:rPr>
           <w:noProof/>
-          <w:lang w:val="en-US"/>
-        </w:rPr>
-        <w:t>2.4.1</w:t>
+        </w:rPr>
+        <w:t>2.2.2</w:t>
       </w:r>
       <w:r>
         <w:rPr>
@@ -1026,7 +876,7 @@
           <w:kern w:val="2"/>
           <w:sz w:val="24"/>
           <w:szCs w:val="24"/>
-          <w:lang w:val="en-US" w:eastAsia="en-US"/>
+          <w:lang w:val="en-GB" w:eastAsia="en-GB"/>
           <w14:ligatures w14:val="standardContextual"/>
         </w:rPr>
         <w:tab/>
@@ -1034,104 +884,48 @@
       <w:r>
         <w:rPr>
           <w:noProof/>
-          <w:lang w:val="en-US"/>
-        </w:rPr>
-        <w:t>About.html changes</w:t>
+        </w:rPr>
+        <w:t>Contact.html on a mobile device using responsive web design</w:t>
       </w:r>
       <w:r>
         <w:rPr>
           <w:noProof/>
-          <w:lang w:val="en-US"/>
         </w:rPr>
         <w:tab/>
       </w:r>
       <w:r>
         <w:rPr>
           <w:noProof/>
-          <w:lang w:val="en-US"/>
         </w:rPr>
         <w:fldChar w:fldCharType="begin"/>
       </w:r>
       <w:r>
         <w:rPr>
           <w:noProof/>
-          <w:lang w:val="en-US"/>
-        </w:rPr>
-        <w:instrText xml:space="preserve"> PAGEREF _Toc194350621 \h </w:instrText>
+        </w:rPr>
+        <w:instrText xml:space="preserve"> PAGEREF _Toc199795708 \h </w:instrText>
       </w:r>
       <w:r>
         <w:rPr>
           <w:noProof/>
-          <w:lang w:val="en-US"/>
         </w:rPr>
       </w:r>
       <w:r>
         <w:rPr>
           <w:noProof/>
-          <w:lang w:val="en-US"/>
         </w:rPr>
         <w:fldChar w:fldCharType="separate"/>
       </w:r>
       <w:r>
         <w:rPr>
           <w:noProof/>
-          <w:lang w:val="en-US"/>
         </w:rPr>
         <w:t>7</w:t>
       </w:r>
       <w:r>
         <w:rPr>
           <w:noProof/>
-          <w:lang w:val="en-US"/>
-        </w:rPr>
-        <w:fldChar w:fldCharType="end"/>
-      </w:r>
-    </w:p>
-    <w:p>
-      <w:pPr>
-        <w:pStyle w:val="TOC2"/>
-        <w:rPr>
-          <w:rFonts w:asciiTheme="minorHAnsi" w:eastAsiaTheme="minorEastAsia" w:hAnsiTheme="minorHAnsi" w:cstheme="minorBidi"/>
-          <w:kern w:val="2"/>
-          <w:sz w:val="24"/>
-          <w:szCs w:val="24"/>
-          <w:lang w:eastAsia="en-US"/>
-          <w14:ligatures w14:val="standardContextual"/>
-        </w:rPr>
-      </w:pPr>
-      <w:r>
-        <w:t>2.5</w:t>
-      </w:r>
-      <w:r>
-        <w:rPr>
-          <w:rFonts w:asciiTheme="minorHAnsi" w:eastAsiaTheme="minorEastAsia" w:hAnsiTheme="minorHAnsi" w:cstheme="minorBidi"/>
-          <w:kern w:val="2"/>
-          <w:sz w:val="24"/>
-          <w:szCs w:val="24"/>
-          <w:lang w:eastAsia="en-US"/>
-          <w14:ligatures w14:val="standardContextual"/>
-        </w:rPr>
-        <w:tab/>
-      </w:r>
-      <w:r>
-        <w:t>Contact.html changes</w:t>
-      </w:r>
-      <w:r>
-        <w:tab/>
-      </w:r>
-      <w:r>
-        <w:fldChar w:fldCharType="begin"/>
-      </w:r>
-      <w:r>
-        <w:instrText xml:space="preserve"> PAGEREF _Toc194350622 \h </w:instrText>
-      </w:r>
-      <w:r>
-        <w:fldChar w:fldCharType="separate"/>
-      </w:r>
-      <w:r>
-        <w:t>7</w:t>
-      </w:r>
-      <w:r>
+        </w:rPr>
         <w:fldChar w:fldCharType="end"/>
       </w:r>
     </w:p>
@@ -1144,7 +938,7 @@
           <w:kern w:val="2"/>
           <w:sz w:val="24"/>
           <w:szCs w:val="24"/>
-          <w:lang w:eastAsia="en-US"/>
+          <w:lang w:val="en-GB" w:eastAsia="en-GB"/>
           <w14:ligatures w14:val="standardContextual"/>
         </w:rPr>
       </w:pPr>
@@ -1158,7 +952,7 @@
           <w:kern w:val="2"/>
           <w:sz w:val="24"/>
           <w:szCs w:val="24"/>
-          <w:lang w:eastAsia="en-US"/>
+          <w:lang w:val="en-GB" w:eastAsia="en-GB"/>
           <w14:ligatures w14:val="standardContextual"/>
         </w:rPr>
         <w:tab/>
@@ -1173,15 +967,92 @@
         <w:fldChar w:fldCharType="begin"/>
       </w:r>
       <w:r>
-        <w:instrText xml:space="preserve"> PAGEREF _Toc194350623 \h </w:instrText>
+        <w:instrText xml:space="preserve"> PAGEREF _Toc199795709 \h </w:instrText>
       </w:r>
       <w:r>
         <w:fldChar w:fldCharType="separate"/>
       </w:r>
       <w:r>
-        <w:t>8</w:t>
-      </w:r>
-      <w:r>
+        <w:t>7</w:t>
+      </w:r>
+      <w:r>
+        <w:fldChar w:fldCharType="end"/>
+      </w:r>
+    </w:p>
+    <w:p>
+      <w:pPr>
+        <w:pStyle w:val="TOC3"/>
+        <w:rPr>
+          <w:noProof/>
+          <w:kern w:val="2"/>
+          <w:sz w:val="24"/>
+          <w:szCs w:val="24"/>
+          <w:lang w:val="en-GB" w:eastAsia="en-GB"/>
+          <w14:ligatures w14:val="standardContextual"/>
+        </w:rPr>
+      </w:pPr>
+      <w:r>
+        <w:rPr>
+          <w:noProof/>
+        </w:rPr>
+        <w:t>3.1.1</w:t>
+      </w:r>
+      <w:r>
+        <w:rPr>
+          <w:noProof/>
+          <w:kern w:val="2"/>
+          <w:sz w:val="24"/>
+          <w:szCs w:val="24"/>
+          <w:lang w:val="en-GB" w:eastAsia="en-GB"/>
+          <w14:ligatures w14:val="standardContextual"/>
+        </w:rPr>
+        <w:tab/>
+      </w:r>
+      <w:r>
+        <w:rPr>
+          <w:noProof/>
+        </w:rPr>
+        <w:t>JavaScript function showing on which website are you by coloring the current pages button</w:t>
+      </w:r>
+      <w:r>
+        <w:rPr>
+          <w:noProof/>
+        </w:rPr>
+        <w:tab/>
+      </w:r>
+      <w:r>
+        <w:rPr>
+          <w:noProof/>
+        </w:rPr>
+        <w:fldChar w:fldCharType="begin"/>
+      </w:r>
+      <w:r>
+        <w:rPr>
+          <w:noProof/>
+        </w:rPr>
+        <w:instrText xml:space="preserve"> PAGEREF _Toc199795710 \h </w:instrText>
+      </w:r>
+      <w:r>
+        <w:rPr>
+          <w:noProof/>
+        </w:rPr>
+      </w:r>
+      <w:r>
+        <w:rPr>
+          <w:noProof/>
+        </w:rPr>
+        <w:fldChar w:fldCharType="separate"/>
+      </w:r>
+      <w:r>
+        <w:rPr>
+          <w:noProof/>
+        </w:rPr>
+        <w:t>7</w:t>
+      </w:r>
+      <w:r>
+        <w:rPr>
+          <w:noProof/>
+        </w:rPr>
         <w:fldChar w:fldCharType="end"/>
       </w:r>
     </w:p>
@@ -1194,11 +1065,392 @@
           <w:kern w:val="2"/>
           <w:sz w:val="24"/>
           <w:szCs w:val="24"/>
-          <w:lang w:eastAsia="en-US"/>
+          <w:lang w:val="en-GB" w:eastAsia="en-GB"/>
           <w14:ligatures w14:val="standardContextual"/>
         </w:rPr>
       </w:pPr>
       <w:r>
+        <w:t>4</w:t>
+      </w:r>
+      <w:r>
+        <w:rPr>
+          <w:rFonts w:asciiTheme="minorHAnsi" w:eastAsiaTheme="minorEastAsia" w:hAnsiTheme="minorHAnsi" w:cstheme="minorBidi"/>
+          <w:b w:val="0"/>
+          <w:kern w:val="2"/>
+          <w:sz w:val="24"/>
+          <w:szCs w:val="24"/>
+          <w:lang w:val="en-GB" w:eastAsia="en-GB"/>
+          <w14:ligatures w14:val="standardContextual"/>
+        </w:rPr>
+        <w:tab/>
+      </w:r>
+      <w:r>
+        <w:t>Backend Development (Server-Side)</w:t>
+      </w:r>
+      <w:r>
+        <w:tab/>
+      </w:r>
+      <w:r>
+        <w:fldChar w:fldCharType="begin"/>
+      </w:r>
+      <w:r>
+        <w:instrText xml:space="preserve"> PAGEREF _Toc199795711 \h </w:instrText>
+      </w:r>
+      <w:r>
+        <w:fldChar w:fldCharType="separate"/>
+      </w:r>
+      <w:r>
+        <w:t>8</w:t>
+      </w:r>
+      <w:r>
+        <w:fldChar w:fldCharType="end"/>
+      </w:r>
+    </w:p>
+    <w:p>
+      <w:pPr>
+        <w:pStyle w:val="TOC1"/>
+        <w:rPr>
+          <w:rFonts w:asciiTheme="minorHAnsi" w:eastAsiaTheme="minorEastAsia" w:hAnsiTheme="minorHAnsi" w:cstheme="minorBidi"/>
+          <w:b w:val="0"/>
+          <w:kern w:val="2"/>
+          <w:sz w:val="24"/>
+          <w:szCs w:val="24"/>
+          <w:lang w:val="en-GB" w:eastAsia="en-GB"/>
+          <w14:ligatures w14:val="standardContextual"/>
+        </w:rPr>
+      </w:pPr>
+      <w:r>
+        <w:t>5</w:t>
+      </w:r>
+      <w:r>
+        <w:rPr>
+          <w:rFonts w:asciiTheme="minorHAnsi" w:eastAsiaTheme="minorEastAsia" w:hAnsiTheme="minorHAnsi" w:cstheme="minorBidi"/>
+          <w:b w:val="0"/>
+          <w:kern w:val="2"/>
+          <w:sz w:val="24"/>
+          <w:szCs w:val="24"/>
+          <w:lang w:val="en-GB" w:eastAsia="en-GB"/>
+          <w14:ligatures w14:val="standardContextual"/>
+        </w:rPr>
+        <w:tab/>
+      </w:r>
+      <w:r>
+        <w:t>MySQL Database</w:t>
+      </w:r>
+      <w:r>
+        <w:tab/>
+      </w:r>
+      <w:r>
+        <w:fldChar w:fldCharType="begin"/>
+      </w:r>
+      <w:r>
+        <w:instrText xml:space="preserve"> PAGEREF _Toc199795712 \h </w:instrText>
+      </w:r>
+      <w:r>
+        <w:fldChar w:fldCharType="separate"/>
+      </w:r>
+      <w:r>
+        <w:t>8</w:t>
+      </w:r>
+      <w:r>
+        <w:fldChar w:fldCharType="end"/>
+      </w:r>
+    </w:p>
+    <w:p>
+      <w:pPr>
+        <w:pStyle w:val="TOC3"/>
+        <w:rPr>
+          <w:noProof/>
+          <w:kern w:val="2"/>
+          <w:sz w:val="24"/>
+          <w:szCs w:val="24"/>
+          <w:lang w:val="en-GB" w:eastAsia="en-GB"/>
+          <w14:ligatures w14:val="standardContextual"/>
+        </w:rPr>
+      </w:pPr>
+      <w:r>
+        <w:rPr>
+          <w:noProof/>
+        </w:rPr>
+        <w:t>5.1.1</w:t>
+      </w:r>
+      <w:r>
+        <w:rPr>
+          <w:noProof/>
+          <w:kern w:val="2"/>
+          <w:sz w:val="24"/>
+          <w:szCs w:val="24"/>
+          <w:lang w:val="en-GB" w:eastAsia="en-GB"/>
+          <w14:ligatures w14:val="standardContextual"/>
+        </w:rPr>
+        <w:tab/>
+      </w:r>
+      <w:r>
+        <w:rPr>
+          <w:noProof/>
+        </w:rPr>
+        <w:t>Database structure</w:t>
+      </w:r>
+      <w:r>
+        <w:rPr>
+          <w:noProof/>
+        </w:rPr>
+        <w:tab/>
+      </w:r>
+      <w:r>
+        <w:rPr>
+          <w:noProof/>
+        </w:rPr>
+        <w:fldChar w:fldCharType="begin"/>
+      </w:r>
+      <w:r>
+        <w:rPr>
+          <w:noProof/>
+        </w:rPr>
+        <w:instrText xml:space="preserve"> PAGEREF _Toc199795713 \h </w:instrText>
+      </w:r>
+      <w:r>
+        <w:rPr>
+          <w:noProof/>
+        </w:rPr>
+      </w:r>
+      <w:r>
+        <w:rPr>
+          <w:noProof/>
+        </w:rPr>
+        <w:fldChar w:fldCharType="separate"/>
+      </w:r>
+      <w:r>
+        <w:rPr>
+          <w:noProof/>
+        </w:rPr>
+        <w:t>9</w:t>
+      </w:r>
+      <w:r>
+        <w:rPr>
+          <w:noProof/>
+        </w:rPr>
+        <w:fldChar w:fldCharType="end"/>
+      </w:r>
+    </w:p>
+    <w:p>
+      <w:pPr>
+        <w:pStyle w:val="TOC1"/>
+        <w:rPr>
+          <w:rFonts w:asciiTheme="minorHAnsi" w:eastAsiaTheme="minorEastAsia" w:hAnsiTheme="minorHAnsi" w:cstheme="minorBidi"/>
+          <w:b w:val="0"/>
+          <w:kern w:val="2"/>
+          <w:sz w:val="24"/>
+          <w:szCs w:val="24"/>
+          <w:lang w:val="en-GB" w:eastAsia="en-GB"/>
+          <w14:ligatures w14:val="standardContextual"/>
+        </w:rPr>
+      </w:pPr>
+      <w:r>
+        <w:t>6</w:t>
+      </w:r>
+      <w:r>
+        <w:rPr>
+          <w:rFonts w:asciiTheme="minorHAnsi" w:eastAsiaTheme="minorEastAsia" w:hAnsiTheme="minorHAnsi" w:cstheme="minorBidi"/>
+          <w:b w:val="0"/>
+          <w:kern w:val="2"/>
+          <w:sz w:val="24"/>
+          <w:szCs w:val="24"/>
+          <w:lang w:val="en-GB" w:eastAsia="en-GB"/>
+          <w14:ligatures w14:val="standardContextual"/>
+        </w:rPr>
+        <w:tab/>
+      </w:r>
+      <w:r>
+        <w:t>Functionalities</w:t>
+      </w:r>
+      <w:r>
+        <w:tab/>
+      </w:r>
+      <w:r>
+        <w:fldChar w:fldCharType="begin"/>
+      </w:r>
+      <w:r>
+        <w:instrText xml:space="preserve"> PAGEREF _Toc199795714 \h </w:instrText>
+      </w:r>
+      <w:r>
+        <w:fldChar w:fldCharType="separate"/>
+      </w:r>
+      <w:r>
+        <w:t>9</w:t>
+      </w:r>
+      <w:r>
+        <w:fldChar w:fldCharType="end"/>
+      </w:r>
+    </w:p>
+    <w:p>
+      <w:pPr>
+        <w:pStyle w:val="TOC3"/>
+        <w:rPr>
+          <w:noProof/>
+          <w:kern w:val="2"/>
+          <w:sz w:val="24"/>
+          <w:szCs w:val="24"/>
+          <w:lang w:val="en-GB" w:eastAsia="en-GB"/>
+          <w14:ligatures w14:val="standardContextual"/>
+        </w:rPr>
+      </w:pPr>
+      <w:r>
+        <w:rPr>
+          <w:noProof/>
+        </w:rPr>
+        <w:t>6.1.1</w:t>
+      </w:r>
+      <w:r>
+        <w:rPr>
+          <w:noProof/>
+          <w:kern w:val="2"/>
+          <w:sz w:val="24"/>
+          <w:szCs w:val="24"/>
+          <w:lang w:val="en-GB" w:eastAsia="en-GB"/>
+          <w14:ligatures w14:val="standardContextual"/>
+        </w:rPr>
+        <w:tab/>
+      </w:r>
+      <w:r>
+        <w:rPr>
+          <w:noProof/>
+        </w:rPr>
+        <w:t>Dashboard.html</w:t>
+      </w:r>
+      <w:r>
+        <w:rPr>
+          <w:noProof/>
+        </w:rPr>
+        <w:tab/>
+      </w:r>
+      <w:r>
+        <w:rPr>
+          <w:noProof/>
+        </w:rPr>
+        <w:fldChar w:fldCharType="begin"/>
+      </w:r>
+      <w:r>
+        <w:rPr>
+          <w:noProof/>
+        </w:rPr>
+        <w:instrText xml:space="preserve"> PAGEREF _Toc199795715 \h </w:instrText>
+      </w:r>
+      <w:r>
+        <w:rPr>
+          <w:noProof/>
+        </w:rPr>
+      </w:r>
+      <w:r>
+        <w:rPr>
+          <w:noProof/>
+        </w:rPr>
+        <w:fldChar w:fldCharType="separate"/>
+      </w:r>
+      <w:r>
+        <w:rPr>
+          <w:noProof/>
+        </w:rPr>
+        <w:t>9</w:t>
+      </w:r>
+      <w:r>
+        <w:rPr>
+          <w:noProof/>
+        </w:rPr>
+        <w:fldChar w:fldCharType="end"/>
+      </w:r>
+    </w:p>
+    <w:p>
+      <w:pPr>
+        <w:pStyle w:val="TOC3"/>
+        <w:rPr>
+          <w:noProof/>
+          <w:kern w:val="2"/>
+          <w:sz w:val="24"/>
+          <w:szCs w:val="24"/>
+          <w:lang w:val="en-GB" w:eastAsia="en-GB"/>
+          <w14:ligatures w14:val="standardContextual"/>
+        </w:rPr>
+      </w:pPr>
+      <w:r>
+        <w:rPr>
+          <w:noProof/>
+        </w:rPr>
+        <w:t>6.1.2</w:t>
+      </w:r>
+      <w:r>
+        <w:rPr>
+          <w:noProof/>
+          <w:kern w:val="2"/>
+          <w:sz w:val="24"/>
+          <w:szCs w:val="24"/>
+          <w:lang w:val="en-GB" w:eastAsia="en-GB"/>
+          <w14:ligatures w14:val="standardContextual"/>
+        </w:rPr>
+        <w:tab/>
+      </w:r>
+      <w:r>
+        <w:rPr>
+          <w:noProof/>
+        </w:rPr>
+        <w:t>Order history</w:t>
+      </w:r>
+      <w:r>
+        <w:rPr>
+          <w:noProof/>
+        </w:rPr>
+        <w:tab/>
+      </w:r>
+      <w:r>
+        <w:rPr>
+          <w:noProof/>
+        </w:rPr>
+        <w:fldChar w:fldCharType="begin"/>
+      </w:r>
+      <w:r>
+        <w:rPr>
+          <w:noProof/>
+        </w:rPr>
+        <w:instrText xml:space="preserve"> PAGEREF _Toc199795716 \h </w:instrText>
+      </w:r>
+      <w:r>
+        <w:rPr>
+          <w:noProof/>
+        </w:rPr>
+      </w:r>
+      <w:r>
+        <w:rPr>
+          <w:noProof/>
+        </w:rPr>
+        <w:fldChar w:fldCharType="separate"/>
+      </w:r>
+      <w:r>
+        <w:rPr>
+          <w:noProof/>
+        </w:rPr>
+        <w:t>9</w:t>
+      </w:r>
+      <w:r>
+        <w:rPr>
+          <w:noProof/>
+        </w:rPr>
+        <w:fldChar w:fldCharType="end"/>
+      </w:r>
+    </w:p>
+    <w:p>
+      <w:pPr>
+        <w:pStyle w:val="TOC1"/>
+        <w:rPr>
+          <w:rFonts w:asciiTheme="minorHAnsi" w:eastAsiaTheme="minorEastAsia" w:hAnsiTheme="minorHAnsi" w:cstheme="minorBidi"/>
+          <w:b w:val="0"/>
+          <w:kern w:val="2"/>
+          <w:sz w:val="24"/>
+          <w:szCs w:val="24"/>
+          <w:lang w:val="en-GB" w:eastAsia="en-GB"/>
+          <w14:ligatures w14:val="standardContextual"/>
+        </w:rPr>
+      </w:pPr>
+      <w:r>
         <w:rPr>
           <w:rFonts w:cs="Arial"/>
         </w:rPr>
@@ -1211,13 +1463,13 @@
         <w:fldChar w:fldCharType="begin"/>
       </w:r>
       <w:r>
-        <w:instrText xml:space="preserve"> PAGEREF _Toc194350624 \h </w:instrText>
+        <w:instrText xml:space="preserve"> PAGEREF _Toc199795717 \h </w:instrText>
       </w:r>
       <w:r>
         <w:fldChar w:fldCharType="separate"/>
       </w:r>
       <w:r>
-        <w:t>8</w:t>
+        <w:t>10</w:t>
       </w:r>
       <w:r>
         <w:fldChar w:fldCharType="end"/>
@@ -1984,7 +2236,7 @@
               <w:spacing w:after="0"/>
             </w:pPr>
             <w:r>
-              <w:t>2.0</w:t>
+              <w:t>1.7</w:t>
             </w:r>
           </w:p>
         </w:tc>
@@ -1998,7 +2250,7 @@
               <w:spacing w:after="0"/>
             </w:pPr>
             <w:r>
-              <w:t xml:space="preserve">Documentation </w:t>
+              <w:t>Implementation of admin dashboard</w:t>
             </w:r>
           </w:p>
         </w:tc>
@@ -2012,7 +2264,10 @@
               <w:spacing w:after="0"/>
             </w:pPr>
             <w:r>
-              <w:t>27.05.2025</w:t>
+              <w:t>30</w:t>
+            </w:r>
+            <w:r>
+              <w:t>.05.2025</w:t>
             </w:r>
           </w:p>
         </w:tc>
@@ -2023,10 +2278,217 @@
           <w:p>
             <w:pPr>
               <w:pStyle w:val="FormText"/>
+              <w:tabs>
+                <w:tab w:val="clear" w:pos="9923"/>
+                <w:tab w:val="center" w:pos="947"/>
+              </w:tabs>
               <w:spacing w:after="0"/>
             </w:pPr>
             <w:r>
-              <w:t>…</w:t>
+              <w:t xml:space="preserve">Ralfs </w:t>
+            </w:r>
+            <w:proofErr w:type="spellStart"/>
+            <w:r>
+              <w:t>Fridvalds</w:t>
+            </w:r>
+            <w:proofErr w:type="spellEnd"/>
+            <w:r>
+              <w:tab/>
+            </w:r>
+          </w:p>
+        </w:tc>
+      </w:tr>
+      <w:tr>
+        <w:trPr>
+          <w:cantSplit/>
+        </w:trPr>
+        <w:tc>
+          <w:tcPr>
+            <w:tcW w:w="1242" w:type="dxa"/>
+          </w:tcPr>
+          <w:p>
+            <w:pPr>
+              <w:pStyle w:val="FormText"/>
+              <w:spacing w:after="0"/>
+            </w:pPr>
+            <w:r>
+              <w:t>1.8</w:t>
+            </w:r>
+          </w:p>
+        </w:tc>
+        <w:tc>
+          <w:tcPr>
+            <w:tcW w:w="5387" w:type="dxa"/>
+          </w:tcPr>
+          <w:p>
+            <w:pPr>
+              <w:pStyle w:val="FormText"/>
+              <w:spacing w:after="0"/>
+            </w:pPr>
+            <w:r>
+              <w:t xml:space="preserve">Website optimization, removing unnecessary code </w:t>
+            </w:r>
+          </w:p>
+        </w:tc>
+        <w:tc>
+          <w:tcPr>
+            <w:tcW w:w="1417" w:type="dxa"/>
+          </w:tcPr>
+          <w:p>
+            <w:pPr>
+              <w:pStyle w:val="FormText"/>
+              <w:spacing w:after="0"/>
+            </w:pPr>
+            <w:r>
+              <w:t>02.06.2025</w:t>
+            </w:r>
+          </w:p>
+        </w:tc>
+        <w:tc>
+          <w:tcPr>
+            <w:tcW w:w="2111" w:type="dxa"/>
+          </w:tcPr>
+          <w:p>
+            <w:pPr>
+              <w:pStyle w:val="FormText"/>
+              <w:tabs>
+                <w:tab w:val="clear" w:pos="9923"/>
+                <w:tab w:val="center" w:pos="947"/>
+              </w:tabs>
+              <w:spacing w:after="0"/>
+            </w:pPr>
+            <w:r>
+              <w:t>Linda Brante</w:t>
+            </w:r>
+          </w:p>
+        </w:tc>
+      </w:tr>
+      <w:tr>
+        <w:trPr>
+          <w:cantSplit/>
+        </w:trPr>
+        <w:tc>
+          <w:tcPr>
+            <w:tcW w:w="1242" w:type="dxa"/>
+          </w:tcPr>
+          <w:p>
+            <w:pPr>
+              <w:pStyle w:val="FormText"/>
+              <w:spacing w:after="0"/>
+            </w:pPr>
+            <w:r>
+              <w:t>1.9</w:t>
+            </w:r>
+          </w:p>
+        </w:tc>
+        <w:tc>
+          <w:tcPr>
+            <w:tcW w:w="5387" w:type="dxa"/>
+          </w:tcPr>
+          <w:p>
+            <w:pPr>
+              <w:pStyle w:val="FormText"/>
+              <w:spacing w:after="0"/>
+            </w:pPr>
+            <w:r>
+              <w:t>Responsible web design for mobile devices</w:t>
+            </w:r>
+          </w:p>
+        </w:tc>
+        <w:tc>
+          <w:tcPr>
+            <w:tcW w:w="1417" w:type="dxa"/>
+          </w:tcPr>
+          <w:p>
+            <w:pPr>
+              <w:pStyle w:val="FormText"/>
+              <w:spacing w:after="0"/>
+            </w:pPr>
+            <w:r>
+              <w:t>02.06.2025</w:t>
+            </w:r>
+          </w:p>
+        </w:tc>
+        <w:tc>
+          <w:tcPr>
+            <w:tcW w:w="2111" w:type="dxa"/>
+          </w:tcPr>
+          <w:p>
+            <w:pPr>
+              <w:pStyle w:val="FormText"/>
+              <w:tabs>
+                <w:tab w:val="clear" w:pos="9923"/>
+                <w:tab w:val="center" w:pos="947"/>
+              </w:tabs>
+              <w:spacing w:after="0"/>
+            </w:pPr>
+            <w:r>
+              <w:t>Rafaels Dmitrijevs</w:t>
+            </w:r>
+          </w:p>
+        </w:tc>
+      </w:tr>
+      <w:tr>
+        <w:trPr>
+          <w:cantSplit/>
+        </w:trPr>
+        <w:tc>
+          <w:tcPr>
+            <w:tcW w:w="1242" w:type="dxa"/>
+          </w:tcPr>
+          <w:p>
+            <w:pPr>
+              <w:pStyle w:val="FormText"/>
+              <w:spacing w:after="0"/>
+            </w:pPr>
+            <w:r>
+              <w:t>2.0</w:t>
+            </w:r>
+          </w:p>
+        </w:tc>
+        <w:tc>
+          <w:tcPr>
+            <w:tcW w:w="5387" w:type="dxa"/>
+          </w:tcPr>
+          <w:p>
+            <w:pPr>
+              <w:pStyle w:val="FormText"/>
+              <w:spacing w:after="0"/>
+            </w:pPr>
+            <w:r>
+              <w:t xml:space="preserve">Documentation </w:t>
+            </w:r>
+          </w:p>
+        </w:tc>
+        <w:tc>
+          <w:tcPr>
+            <w:tcW w:w="1417" w:type="dxa"/>
+          </w:tcPr>
+          <w:p>
+            <w:pPr>
+              <w:pStyle w:val="FormText"/>
+              <w:spacing w:after="0"/>
+            </w:pPr>
+            <w:r>
+              <w:t>02.06.2025</w:t>
+            </w:r>
+          </w:p>
+        </w:tc>
+        <w:tc>
+          <w:tcPr>
+            <w:tcW w:w="2111" w:type="dxa"/>
+          </w:tcPr>
+          <w:p>
+            <w:pPr>
+              <w:pStyle w:val="FormText"/>
+              <w:tabs>
+                <w:tab w:val="clear" w:pos="9923"/>
+                <w:tab w:val="center" w:pos="947"/>
+              </w:tabs>
+              <w:spacing w:after="0"/>
+            </w:pPr>
+            <w:r>
+              <w:t>Rafaels Dmitrijevs</w:t>
             </w:r>
           </w:p>
         </w:tc>
@@ -2614,12 +3076,14 @@
           <w:rFonts w:cs="Arial"/>
         </w:rPr>
       </w:pPr>
+      <w:bookmarkStart w:id="3" w:name="_Toc199795702"/>
       <w:r>
         <w:rPr>
           <w:rFonts w:cs="Arial"/>
         </w:rPr>
         <w:t>Project planning</w:t>
       </w:r>
+      <w:bookmarkEnd w:id="3"/>
     </w:p>
     <w:p>
       <w:pPr>
@@ -3013,9 +3477,11 @@
       <w:pPr>
         <w:pStyle w:val="Heading1"/>
       </w:pPr>
+      <w:bookmarkStart w:id="4" w:name="_Toc199795703"/>
       <w:r>
         <w:t>Frontend Development (Client-Side)</w:t>
       </w:r>
+      <w:bookmarkEnd w:id="4"/>
     </w:p>
     <w:p>
       <w:pPr>
@@ -3036,6 +3502,7 @@
         <w:rPr>
           <w:lang w:val="en-US" w:eastAsia="fi-FI"/>
         </w:rPr>
+        <w:lastRenderedPageBreak/>
         <w:t xml:space="preserve">We took one of our first group projects as a template, to </w:t>
       </w:r>
       <w:r>
@@ -3055,9 +3522,11 @@
       <w:pPr>
         <w:pStyle w:val="Heading2"/>
       </w:pPr>
+      <w:bookmarkStart w:id="5" w:name="_Toc199795704"/>
       <w:r>
         <w:t>HTML</w:t>
       </w:r>
+      <w:bookmarkEnd w:id="5"/>
     </w:p>
     <w:p>
       <w:pPr>
@@ -3076,168 +3545,742 @@
         <w:rPr>
           <w:lang w:val="en-US" w:eastAsia="fi-FI"/>
         </w:rPr>
+        <w:t>We created multiple pages: ‘’index.html, about.html, home.html, contact.html” and many more to make the application full of features to ensure that it looks like the application is proper and adequate.</w:t>
+      </w:r>
+      <w:r>
+        <w:rPr>
+          <w:lang w:val="en-US" w:eastAsia="fi-FI"/>
+        </w:rPr>
+        <w:t xml:space="preserve"> Most of the HTML pages are separate pages, which can be accessed either by a regular user or an admin with permission. The only exception is </w:t>
+      </w:r>
+      <w:r>
+        <w:rPr>
+          <w:lang w:val="en-US" w:eastAsia="fi-FI"/>
+        </w:rPr>
+        <w:t>navbar.html</w:t>
+      </w:r>
+      <w:r>
+        <w:rPr>
+          <w:lang w:val="en-US" w:eastAsia="fi-FI"/>
+        </w:rPr>
+        <w:t>, which is present on every page, by using a JavaScript function.</w:t>
+      </w:r>
+    </w:p>
+    <w:p>
+      <w:pPr>
+        <w:rPr>
+          <w:lang w:val="en-US" w:eastAsia="fi-FI"/>
+        </w:rPr>
+      </w:pPr>
+    </w:p>
+    <w:p>
+      <w:pPr>
+        <w:pStyle w:val="Heading3"/>
+      </w:pPr>
+      <w:bookmarkStart w:id="6" w:name="_Toc199795705"/>
+      <w:r>
+        <w:t>Navbar.html</w:t>
+      </w:r>
+      <w:bookmarkEnd w:id="6"/>
+    </w:p>
+    <w:p>
+      <w:pPr>
+        <w:rPr>
+          <w:lang w:val="en-US" w:eastAsia="fi-FI"/>
+        </w:rPr>
+      </w:pPr>
+    </w:p>
+    <w:p>
+      <w:pPr>
+        <w:rPr>
+          <w:lang w:val="en-US" w:eastAsia="fi-FI"/>
+        </w:rPr>
+      </w:pPr>
+      <w:r>
+        <w:rPr>
+          <w:noProof/>
+        </w:rPr>
+        <w:drawing>
+          <wp:inline distT="0" distB="0" distL="0" distR="0" wp14:anchorId="038E64E6" wp14:editId="107A5BC9">
+            <wp:extent cx="1177637" cy="3604665"/>
+            <wp:effectExtent l="0" t="0" r="3810" b="0"/>
+            <wp:docPr id="1611309690" name="Picture 1" descr="A screenshot of a phone&#10;&#10;AI-generated content may be incorrect."/>
+            <wp:cNvGraphicFramePr>
+              <a:graphicFrameLocks xmlns:a="http://schemas.openxmlformats.org/drawingml/2006/main" noChangeAspect="1"/>
+            </wp:cNvGraphicFramePr>
+            <a:graphic xmlns:a="http://schemas.openxmlformats.org/drawingml/2006/main">
+              <a:graphicData uri="http://schemas.openxmlformats.org/drawingml/2006/picture">
+                <pic:pic xmlns:pic="http://schemas.openxmlformats.org/drawingml/2006/picture">
+                  <pic:nvPicPr>
+                    <pic:cNvPr id="1611309690" name="Picture 1" descr="A screenshot of a phone&#10;&#10;AI-generated content may be incorrect."/>
+                    <pic:cNvPicPr/>
+                  </pic:nvPicPr>
+                  <pic:blipFill>
+                    <a:blip r:embed="rId11"/>
+                    <a:stretch>
+                      <a:fillRect/>
+                    </a:stretch>
+                  </pic:blipFill>
+                  <pic:spPr>
+                    <a:xfrm>
+                      <a:off x="0" y="0"/>
+                      <a:ext cx="1196904" cy="3663639"/>
+                    </a:xfrm>
+                    <a:prstGeom prst="rect">
+                      <a:avLst/>
+                    </a:prstGeom>
+                  </pic:spPr>
+                </pic:pic>
+              </a:graphicData>
+            </a:graphic>
+          </wp:inline>
+        </w:drawing>
+      </w:r>
+    </w:p>
+    <w:p>
+      <w:pPr>
+        <w:rPr>
+          <w:rFonts w:ascii="Arial" w:hAnsi="Arial" w:cs="Arial"/>
+          <w:lang w:val="en-US"/>
+        </w:rPr>
+      </w:pPr>
+    </w:p>
+    <w:p>
+      <w:pPr>
+        <w:jc w:val="both"/>
+        <w:rPr>
+          <w:rFonts w:ascii="Arial" w:hAnsi="Arial" w:cs="Arial"/>
+          <w:lang w:val="en-US"/>
+        </w:rPr>
+      </w:pPr>
+    </w:p>
+    <w:p>
+      <w:pPr>
+        <w:rPr>
+          <w:rFonts w:ascii="Arial" w:hAnsi="Arial" w:cs="Arial"/>
+          <w:lang w:val="en-US"/>
+        </w:rPr>
+      </w:pPr>
+    </w:p>
+    <w:p>
+      <w:pPr>
+        <w:jc w:val="both"/>
+        <w:rPr>
+          <w:rFonts w:ascii="Arial" w:hAnsi="Arial" w:cs="Arial"/>
+          <w:lang w:val="en-US"/>
+        </w:rPr>
+      </w:pPr>
+    </w:p>
+    <w:p>
+      <w:pPr>
+        <w:pStyle w:val="Heading2"/>
+      </w:pPr>
+      <w:bookmarkStart w:id="7" w:name="_Toc199795706"/>
+      <w:r>
+        <w:t>CSS &amp; Bootstrap</w:t>
+      </w:r>
+      <w:bookmarkEnd w:id="7"/>
+    </w:p>
+    <w:p>
+      <w:pPr>
+        <w:jc w:val="both"/>
+        <w:rPr>
+          <w:rFonts w:ascii="Arial" w:hAnsi="Arial" w:cs="Arial"/>
+          <w:lang w:val="en-US"/>
+        </w:rPr>
+      </w:pPr>
+    </w:p>
+    <w:p>
+      <w:pPr>
+        <w:rPr>
+          <w:lang w:val="en-US" w:eastAsia="fi-FI"/>
+        </w:rPr>
+      </w:pPr>
+      <w:r>
+        <w:rPr>
+          <w:lang w:val="en-US" w:eastAsia="fi-FI"/>
+        </w:rPr>
         <w:lastRenderedPageBreak/>
-        <w:t>We created multiple pages: ‘’index.html, about.html, home.html, contact.html” and many more to make the application full of features to ensure that it looks like the application is proper and adequate.</w:t>
+        <w:t xml:space="preserve">With </w:t>
       </w:r>
       <w:r>
         <w:rPr>
           <w:lang w:val="en-US" w:eastAsia="fi-FI"/>
         </w:rPr>
-        <w:t xml:space="preserve"> Most of the HTML pages are separate pages, which can be accessed either by a regular user or an admin with permission. The only exception is </w:t>
+        <w:t>the help</w:t>
+      </w:r>
+      <w:r>
+        <w:rPr>
+          <w:lang w:val="en-US" w:eastAsia="fi-FI"/>
+        </w:rPr>
+        <w:t xml:space="preserve"> of CSS and Bootstrap, we’ve improved the design of our site, so the site itself seems more easily to interact with, and we also kept in mind the resizing of the app for phone users, so the app automatically adjusts to the size of your screen.</w:t>
+      </w:r>
+      <w:r>
+        <w:rPr>
+          <w:lang w:val="en-US" w:eastAsia="fi-FI"/>
+        </w:rPr>
+        <w:t xml:space="preserve"> CSS has been used for responsive web design, the pages are styled with its help to format the pages, so they are user-friendly even for mobile devices. A huge usage of bootstrap is to relinquish the amount of useless CSS lines, where it’s possible to add bootstrap instead of CSS.</w:t>
+      </w:r>
+      <w:r>
+        <w:rPr>
+          <w:lang w:val="en-US" w:eastAsia="fi-FI"/>
+        </w:rPr>
+        <w:t xml:space="preserve"> For example, Contact.html is mostly styled using bootstrap.</w:t>
+      </w:r>
+    </w:p>
+    <w:p>
+      <w:pPr>
+        <w:pStyle w:val="Heading3"/>
+      </w:pPr>
+      <w:bookmarkStart w:id="8" w:name="_Toc199795707"/>
+      <w:r>
+        <w:t>Contact.html</w:t>
+      </w:r>
+      <w:bookmarkEnd w:id="8"/>
+    </w:p>
+    <w:p>
+      <w:pPr>
+        <w:rPr>
+          <w:lang w:val="en-US" w:eastAsia="fi-FI"/>
+        </w:rPr>
+      </w:pPr>
+      <w:r>
+        <w:rPr>
+          <w:noProof/>
+        </w:rPr>
+        <w:drawing>
+          <wp:inline distT="0" distB="0" distL="0" distR="0" wp14:anchorId="201B1145" wp14:editId="789B09BF">
+            <wp:extent cx="6120765" cy="2342515"/>
+            <wp:effectExtent l="0" t="0" r="0" b="635"/>
+            <wp:docPr id="1304039199" name="Picture 1" descr="A screenshot of a contact us&#10;&#10;AI-generated content may be incorrect."/>
+            <wp:cNvGraphicFramePr>
+              <a:graphicFrameLocks xmlns:a="http://schemas.openxmlformats.org/drawingml/2006/main" noChangeAspect="1"/>
+            </wp:cNvGraphicFramePr>
+            <a:graphic xmlns:a="http://schemas.openxmlformats.org/drawingml/2006/main">
+              <a:graphicData uri="http://schemas.openxmlformats.org/drawingml/2006/picture">
+                <pic:pic xmlns:pic="http://schemas.openxmlformats.org/drawingml/2006/picture">
+                  <pic:nvPicPr>
+                    <pic:cNvPr id="1304039199" name="Picture 1" descr="A screenshot of a contact us&#10;&#10;AI-generated content may be incorrect."/>
+                    <pic:cNvPicPr/>
+                  </pic:nvPicPr>
+                  <pic:blipFill>
+                    <a:blip r:embed="rId12"/>
+                    <a:stretch>
+                      <a:fillRect/>
+                    </a:stretch>
+                  </pic:blipFill>
+                  <pic:spPr>
+                    <a:xfrm>
+                      <a:off x="0" y="0"/>
+                      <a:ext cx="6120765" cy="2342515"/>
+                    </a:xfrm>
+                    <a:prstGeom prst="rect">
+                      <a:avLst/>
+                    </a:prstGeom>
+                  </pic:spPr>
+                </pic:pic>
+              </a:graphicData>
+            </a:graphic>
+          </wp:inline>
+        </w:drawing>
+      </w:r>
+    </w:p>
+    <w:p>
+      <w:pPr>
+        <w:pStyle w:val="Heading3"/>
+      </w:pPr>
+      <w:bookmarkStart w:id="9" w:name="_Toc199795708"/>
+      <w:r>
+        <w:lastRenderedPageBreak/>
+        <w:t>Contact.html on a mobile device using responsive web design</w:t>
+      </w:r>
+      <w:bookmarkEnd w:id="9"/>
+    </w:p>
+    <w:p>
+      <w:pPr>
+        <w:rPr>
+          <w:lang w:val="en-US" w:eastAsia="fi-FI"/>
+        </w:rPr>
+      </w:pPr>
+      <w:r>
+        <w:rPr>
+          <w:noProof/>
+        </w:rPr>
+        <w:drawing>
+          <wp:inline distT="0" distB="0" distL="0" distR="0" wp14:anchorId="51F7130F" wp14:editId="5E59EA73">
+            <wp:extent cx="3187919" cy="5397500"/>
+            <wp:effectExtent l="0" t="0" r="0" b="0"/>
+            <wp:docPr id="747125611" name="Picture 1" descr="A screenshot of a computer&#10;&#10;AI-generated content may be incorrect."/>
+            <wp:cNvGraphicFramePr>
+              <a:graphicFrameLocks xmlns:a="http://schemas.openxmlformats.org/drawingml/2006/main" noChangeAspect="1"/>
+            </wp:cNvGraphicFramePr>
+            <a:graphic xmlns:a="http://schemas.openxmlformats.org/drawingml/2006/main">
+              <a:graphicData uri="http://schemas.openxmlformats.org/drawingml/2006/picture">
+                <pic:pic xmlns:pic="http://schemas.openxmlformats.org/drawingml/2006/picture">
+                  <pic:nvPicPr>
+                    <pic:cNvPr id="747125611" name="Picture 1" descr="A screenshot of a computer&#10;&#10;AI-generated content may be incorrect."/>
+                    <pic:cNvPicPr/>
+                  </pic:nvPicPr>
+                  <pic:blipFill>
+                    <a:blip r:embed="rId13"/>
+                    <a:stretch>
+                      <a:fillRect/>
+                    </a:stretch>
+                  </pic:blipFill>
+                  <pic:spPr>
+                    <a:xfrm>
+                      <a:off x="0" y="0"/>
+                      <a:ext cx="3191429" cy="5403443"/>
+                    </a:xfrm>
+                    <a:prstGeom prst="rect">
+                      <a:avLst/>
+                    </a:prstGeom>
+                  </pic:spPr>
+                </pic:pic>
+              </a:graphicData>
+            </a:graphic>
+          </wp:inline>
+        </w:drawing>
+      </w:r>
+    </w:p>
+    <w:p>
+      <w:pPr>
+        <w:pStyle w:val="Heading1"/>
+      </w:pPr>
+      <w:bookmarkStart w:id="10" w:name="_Toc199795709"/>
+      <w:r>
+        <w:t>JavaScript</w:t>
+      </w:r>
+      <w:r>
+        <w:t xml:space="preserve"> implementation</w:t>
+      </w:r>
+      <w:bookmarkEnd w:id="10"/>
+    </w:p>
+    <w:p>
+      <w:pPr>
+        <w:rPr>
+          <w:lang w:val="en-US" w:eastAsia="fi-FI"/>
+        </w:rPr>
+      </w:pPr>
+    </w:p>
+    <w:p>
+      <w:pPr>
+        <w:jc w:val="both"/>
+        <w:rPr>
+          <w:rFonts w:ascii="Arial" w:hAnsi="Arial" w:cs="Arial"/>
+          <w:lang w:val="en-US"/>
+        </w:rPr>
+      </w:pPr>
+      <w:r>
+        <w:rPr>
+          <w:rFonts w:ascii="Arial" w:hAnsi="Arial" w:cs="Arial"/>
+          <w:lang w:val="en-US"/>
+        </w:rPr>
+        <w:t xml:space="preserve">We implemented </w:t>
+      </w:r>
+      <w:r>
+        <w:rPr>
+          <w:rFonts w:ascii="Arial" w:hAnsi="Arial" w:cs="Arial"/>
+          <w:lang w:val="en-US"/>
+        </w:rPr>
+        <w:t>JavaScript</w:t>
+      </w:r>
+      <w:r>
+        <w:rPr>
+          <w:rFonts w:ascii="Arial" w:hAnsi="Arial" w:cs="Arial"/>
+          <w:lang w:val="en-US"/>
+        </w:rPr>
+        <w:t xml:space="preserve"> mainly for such tasks, which other programming languages can’t. At the very start of this project, we created a separate folder and a separate file for it. Then we connected it to each HTML file</w:t>
+      </w:r>
+      <w:r>
+        <w:rPr>
+          <w:rFonts w:ascii="Arial" w:hAnsi="Arial" w:cs="Arial"/>
+          <w:lang w:val="en-US"/>
+        </w:rPr>
+        <w:t>. We made a JavaScript script which automatically, changes the design of the navigation bar dependent on the page, for example, if you’re at the home page, the home page button will be colored a bit more darkly than the other buttons.</w:t>
+      </w:r>
+      <w:r>
+        <w:rPr>
+          <w:rFonts w:ascii="Arial" w:hAnsi="Arial" w:cs="Arial"/>
+          <w:lang w:val="en-US"/>
+        </w:rPr>
+        <w:t xml:space="preserve"> Another uses for JavaScript include fetching data from databases and simplifying otherwise tedious html processes.</w:t>
+      </w:r>
+      <w:r>
+        <w:rPr>
+          <w:rFonts w:ascii="Arial" w:hAnsi="Arial" w:cs="Arial"/>
+          <w:lang w:val="en-US"/>
+        </w:rPr>
+        <w:t xml:space="preserve"> If user pays for the items, they get redirected to either </w:t>
+      </w:r>
+      <w:r>
+        <w:rPr>
+          <w:rFonts w:ascii="Arial" w:hAnsi="Arial" w:cs="Arial"/>
+          <w:lang w:val="en-US"/>
+        </w:rPr>
+        <w:t>a successful</w:t>
+      </w:r>
+      <w:r>
+        <w:rPr>
+          <w:rFonts w:ascii="Arial" w:hAnsi="Arial" w:cs="Arial"/>
+          <w:lang w:val="en-US"/>
+        </w:rPr>
+        <w:t xml:space="preserve"> page or fail page, it is decided, by if the order is placed successfully or not, using JavaScript &amp; else. </w:t>
+      </w:r>
+    </w:p>
+    <w:p>
+      <w:pPr>
+        <w:jc w:val="both"/>
+        <w:rPr>
+          <w:rFonts w:ascii="Arial" w:hAnsi="Arial" w:cs="Arial"/>
+          <w:lang w:val="en-US"/>
+        </w:rPr>
+      </w:pPr>
+    </w:p>
+    <w:p>
+      <w:pPr>
+        <w:pStyle w:val="Heading3"/>
+      </w:pPr>
+      <w:bookmarkStart w:id="11" w:name="_Toc199795710"/>
+      <w:r>
+        <w:t>JavaScript function showing on which website are you by coloring the current pages button</w:t>
+      </w:r>
+      <w:bookmarkEnd w:id="11"/>
+    </w:p>
+    <w:p>
+      <w:pPr>
+        <w:jc w:val="both"/>
+        <w:rPr>
+          <w:rFonts w:ascii="Arial" w:hAnsi="Arial" w:cs="Arial"/>
+          <w:lang w:val="en-US"/>
+        </w:rPr>
+      </w:pPr>
+    </w:p>
+    <w:p>
+      <w:pPr>
+        <w:jc w:val="both"/>
+        <w:rPr>
+          <w:rFonts w:ascii="Arial" w:hAnsi="Arial" w:cs="Arial"/>
+          <w:lang w:val="en-US"/>
+        </w:rPr>
+      </w:pPr>
+      <w:r>
+        <w:rPr>
+          <w:noProof/>
+        </w:rPr>
+        <w:lastRenderedPageBreak/>
+        <w:drawing>
+          <wp:anchor distT="0" distB="0" distL="114300" distR="114300" simplePos="0" relativeHeight="251658240" behindDoc="1" locked="0" layoutInCell="1" allowOverlap="1" wp14:anchorId="4E97525A" wp14:editId="1C7971D5">
+            <wp:simplePos x="0" y="0"/>
+            <wp:positionH relativeFrom="column">
+              <wp:posOffset>3836670</wp:posOffset>
+            </wp:positionH>
+            <wp:positionV relativeFrom="paragraph">
+              <wp:posOffset>4445</wp:posOffset>
+            </wp:positionV>
+            <wp:extent cx="1441450" cy="4598670"/>
+            <wp:effectExtent l="0" t="0" r="6350" b="0"/>
+            <wp:wrapNone/>
+            <wp:docPr id="852605985" name="Picture 1" descr="A screenshot of a phone&#10;&#10;AI-generated content may be incorrect."/>
+            <wp:cNvGraphicFramePr>
+              <a:graphicFrameLocks xmlns:a="http://schemas.openxmlformats.org/drawingml/2006/main" noChangeAspect="1"/>
+            </wp:cNvGraphicFramePr>
+            <a:graphic xmlns:a="http://schemas.openxmlformats.org/drawingml/2006/main">
+              <a:graphicData uri="http://schemas.openxmlformats.org/drawingml/2006/picture">
+                <pic:pic xmlns:pic="http://schemas.openxmlformats.org/drawingml/2006/picture">
+                  <pic:nvPicPr>
+                    <pic:cNvPr id="852605985" name="Picture 1" descr="A screenshot of a phone&#10;&#10;AI-generated content may be incorrect."/>
+                    <pic:cNvPicPr/>
+                  </pic:nvPicPr>
+                  <pic:blipFill>
+                    <a:blip r:embed="rId14">
+                      <a:extLst>
+                        <a:ext uri="{28A0092B-C50C-407E-A947-70E740481C1C}">
+                          <a14:useLocalDpi xmlns:a14="http://schemas.microsoft.com/office/drawing/2010/main" val="0"/>
+                        </a:ext>
+                      </a:extLst>
+                    </a:blip>
+                    <a:stretch>
+                      <a:fillRect/>
+                    </a:stretch>
+                  </pic:blipFill>
+                  <pic:spPr>
+                    <a:xfrm>
+                      <a:off x="0" y="0"/>
+                      <a:ext cx="1441450" cy="4598670"/>
+                    </a:xfrm>
+                    <a:prstGeom prst="rect">
+                      <a:avLst/>
+                    </a:prstGeom>
+                  </pic:spPr>
+                </pic:pic>
+              </a:graphicData>
+            </a:graphic>
+          </wp:anchor>
+        </w:drawing>
+      </w:r>
+      <w:r>
+        <w:rPr>
+          <w:noProof/>
+        </w:rPr>
+        <w:drawing>
+          <wp:inline distT="0" distB="0" distL="0" distR="0" wp14:anchorId="0B4675BE" wp14:editId="0A434F32">
+            <wp:extent cx="1603375" cy="4614732"/>
+            <wp:effectExtent l="0" t="0" r="0" b="0"/>
+            <wp:docPr id="1751494242" name="Picture 1" descr="A screenshot of a phone&#10;&#10;AI-generated content may be incorrect."/>
+            <wp:cNvGraphicFramePr>
+              <a:graphicFrameLocks xmlns:a="http://schemas.openxmlformats.org/drawingml/2006/main" noChangeAspect="1"/>
+            </wp:cNvGraphicFramePr>
+            <a:graphic xmlns:a="http://schemas.openxmlformats.org/drawingml/2006/main">
+              <a:graphicData uri="http://schemas.openxmlformats.org/drawingml/2006/picture">
+                <pic:pic xmlns:pic="http://schemas.openxmlformats.org/drawingml/2006/picture">
+                  <pic:nvPicPr>
+                    <pic:cNvPr id="1751494242" name="Picture 1" descr="A screenshot of a phone&#10;&#10;AI-generated content may be incorrect."/>
+                    <pic:cNvPicPr/>
+                  </pic:nvPicPr>
+                  <pic:blipFill>
+                    <a:blip r:embed="rId15"/>
+                    <a:stretch>
+                      <a:fillRect/>
+                    </a:stretch>
+                  </pic:blipFill>
+                  <pic:spPr>
+                    <a:xfrm>
+                      <a:off x="0" y="0"/>
+                      <a:ext cx="1609560" cy="4632533"/>
+                    </a:xfrm>
+                    <a:prstGeom prst="rect">
+                      <a:avLst/>
+                    </a:prstGeom>
+                  </pic:spPr>
+                </pic:pic>
+              </a:graphicData>
+            </a:graphic>
+          </wp:inline>
+        </w:drawing>
+      </w:r>
+      <w:r>
+        <w:rPr>
+          <w:noProof/>
+        </w:rPr>
+        <w:t xml:space="preserve"> </w:t>
+      </w:r>
+    </w:p>
+    <w:p>
+      <w:pPr>
+        <w:pStyle w:val="Heading1"/>
+      </w:pPr>
+      <w:bookmarkStart w:id="12" w:name="_Toc199795711"/>
+      <w:r>
+        <w:t>Backend Development (Server-Side)</w:t>
+      </w:r>
+      <w:bookmarkEnd w:id="12"/>
+    </w:p>
+    <w:p>
+      <w:pPr>
+        <w:rPr>
+          <w:lang w:val="en-US" w:eastAsia="fi-FI"/>
+        </w:rPr>
+      </w:pPr>
+    </w:p>
+    <w:p>
+      <w:pPr>
+        <w:rPr>
+          <w:lang w:val="en-US" w:eastAsia="fi-FI"/>
+        </w:rPr>
+      </w:pPr>
+      <w:r>
+        <w:rPr>
+          <w:lang w:val="en-US" w:eastAsia="fi-FI"/>
+        </w:rPr>
+        <w:t xml:space="preserve">We have created a database which contains user information, which is necessary to log in as a guest or </w:t>
       </w:r>
       <w:proofErr w:type="gramStart"/>
       <w:r>
         <w:rPr>
           <w:lang w:val="en-US" w:eastAsia="fi-FI"/>
         </w:rPr>
-        <w:t>the navbar.html</w:t>
+        <w:t>login in</w:t>
       </w:r>
       <w:proofErr w:type="gramEnd"/>
       <w:r>
         <w:rPr>
           <w:lang w:val="en-US" w:eastAsia="fi-FI"/>
         </w:rPr>
-        <w:t>, which is present on every page, by using a JavaScript function.</w:t>
-      </w:r>
-    </w:p>
-    <w:p>
-      <w:pPr>
+        <w:t xml:space="preserve"> as a system administrator</w:t>
+      </w:r>
+      <w:proofErr w:type="gramStart"/>
+      <w:r>
         <w:rPr>
           <w:lang w:val="en-US" w:eastAsia="fi-FI"/>
         </w:rPr>
-      </w:pPr>
-    </w:p>
-    <w:p>
-      <w:pPr>
+        <w:t>, once</w:t>
+      </w:r>
+      <w:proofErr w:type="gramEnd"/>
+      <w:r>
         <w:rPr>
           <w:lang w:val="en-US" w:eastAsia="fi-FI"/>
         </w:rPr>
-      </w:pPr>
-    </w:p>
-    <w:p>
-      <w:pPr>
-        <w:rPr>
-          <w:rFonts w:ascii="Arial" w:hAnsi="Arial" w:cs="Arial"/>
-          <w:lang w:val="en-US"/>
-        </w:rPr>
-      </w:pPr>
-    </w:p>
-    <w:p>
-      <w:pPr>
-        <w:jc w:val="both"/>
-        <w:rPr>
-          <w:rFonts w:ascii="Arial" w:hAnsi="Arial" w:cs="Arial"/>
-          <w:lang w:val="en-US"/>
-        </w:rPr>
-      </w:pPr>
-    </w:p>
-    <w:p>
-      <w:pPr>
-        <w:rPr>
-          <w:rFonts w:ascii="Arial" w:hAnsi="Arial" w:cs="Arial"/>
-          <w:lang w:val="en-US"/>
-        </w:rPr>
-      </w:pPr>
-    </w:p>
-    <w:p>
-      <w:pPr>
-        <w:jc w:val="both"/>
-        <w:rPr>
-          <w:rFonts w:ascii="Arial" w:hAnsi="Arial" w:cs="Arial"/>
-          <w:lang w:val="en-US"/>
-        </w:rPr>
-      </w:pPr>
-    </w:p>
-    <w:p>
-      <w:pPr>
-        <w:pStyle w:val="Heading2"/>
-      </w:pPr>
-      <w:r>
-        <w:t>CSS &amp; Bootstrap</w:t>
-      </w:r>
-    </w:p>
-    <w:p>
-      <w:pPr>
-        <w:jc w:val="both"/>
-        <w:rPr>
-          <w:rFonts w:ascii="Arial" w:hAnsi="Arial" w:cs="Arial"/>
-          <w:lang w:val="en-US"/>
-        </w:rPr>
-      </w:pPr>
-    </w:p>
-    <w:p>
-      <w:pPr>
+        <w:t xml:space="preserve"> </w:t>
+      </w:r>
+      <w:proofErr w:type="gramStart"/>
+      <w:r>
         <w:rPr>
           <w:lang w:val="en-US" w:eastAsia="fi-FI"/>
         </w:rPr>
-      </w:pPr>
-      <w:bookmarkStart w:id="3" w:name="_Toc194350618"/>
+        <w:t>user</w:t>
+      </w:r>
+      <w:proofErr w:type="gramEnd"/>
       <w:r>
         <w:rPr>
           <w:lang w:val="en-US" w:eastAsia="fi-FI"/>
         </w:rPr>
-        <w:t xml:space="preserve">With </w:t>
+        <w:t xml:space="preserve"> registers, their register data will be entered into the database, upon logging in the database will fetch the data, if it matches, the user will successfully log in</w:t>
       </w:r>
       <w:r>
         <w:rPr>
           <w:lang w:val="en-US" w:eastAsia="fi-FI"/>
         </w:rPr>
-        <w:t>the help</w:t>
+        <w:t>. We have implemented CRUD operations for the table ‘’menu’’, in which an administrator is able to edit, delete, and add new food items to the menu</w:t>
       </w:r>
       <w:r>
         <w:rPr>
           <w:lang w:val="en-US" w:eastAsia="fi-FI"/>
         </w:rPr>
-        <w:t xml:space="preserve"> of CSS and Bootstrap, we’ve improved the design of our site, so the site itself seems more easily to interact with, and we also kept in mind the resizing of the app for phone users, so the app automatically adjusts to the size of your screen.</w:t>
-      </w:r>
+        <w:t xml:space="preserve">. This implementation makes it much </w:t>
+      </w:r>
+      <w:proofErr w:type="gramStart"/>
       <w:r>
         <w:rPr>
           <w:lang w:val="en-US" w:eastAsia="fi-FI"/>
         </w:rPr>
-        <w:t xml:space="preserve"> CSS has been used for responsive web design, the pages are styled with its help to format the pages, so they are user-friendly even for mobile devices. A huge usage of </w:t>
+        <w:t>more easier</w:t>
+      </w:r>
+      <w:proofErr w:type="gramEnd"/>
+      <w:r>
+        <w:rPr>
+          <w:lang w:val="en-US" w:eastAsia="fi-FI"/>
+        </w:rPr>
+        <w:t xml:space="preserve"> to switch the contents of </w:t>
       </w:r>
       <w:proofErr w:type="gramStart"/>
       <w:r>
         <w:rPr>
           <w:lang w:val="en-US" w:eastAsia="fi-FI"/>
         </w:rPr>
-        <w:t>bootstrap</w:t>
+        <w:t>menu</w:t>
       </w:r>
       <w:proofErr w:type="gramEnd"/>
       <w:r>
         <w:rPr>
           <w:lang w:val="en-US" w:eastAsia="fi-FI"/>
         </w:rPr>
-        <w:t xml:space="preserve"> is to relinquish the amount of useless CSS lines, where it’s possible to add </w:t>
-      </w:r>
-      <w:proofErr w:type="gramStart"/>
-      <w:r>
+        <w:t>.</w:t>
+      </w:r>
+    </w:p>
+    <w:p>
+      <w:pPr>
+        <w:pStyle w:val="Heading1"/>
+      </w:pPr>
+      <w:bookmarkStart w:id="13" w:name="_Toc199795712"/>
+      <w:r>
+        <w:t>MySQL Database</w:t>
+      </w:r>
+      <w:bookmarkEnd w:id="13"/>
+    </w:p>
+    <w:p>
+      <w:pPr>
         <w:rPr>
           <w:lang w:val="en-US" w:eastAsia="fi-FI"/>
         </w:rPr>
-        <w:t>bootstrap</w:t>
-      </w:r>
-      <w:proofErr w:type="gramEnd"/>
-      <w:r>
+      </w:pPr>
+    </w:p>
+    <w:p>
+      <w:pPr>
         <w:rPr>
           <w:lang w:val="en-US" w:eastAsia="fi-FI"/>
         </w:rPr>
-        <w:t xml:space="preserve"> instead of CSS.</w:t>
+      </w:pPr>
+      <w:r>
+        <w:rPr>
+          <w:lang w:val="en-US" w:eastAsia="fi-FI"/>
+        </w:rPr>
+        <w:t>We have created a database structure which corresponds with our plan. We have created tables which contain food lists and user lists. We’ve used multiple SQL queries for data manipulation using CRUD operations.</w:t>
+      </w:r>
+      <w:r>
+        <w:rPr>
+          <w:lang w:val="en-US" w:eastAsia="fi-FI"/>
+        </w:rPr>
+        <w:t xml:space="preserve"> Data gets inserted into the users table, if a user registers, then once registered the user can log in using their credentials, and the database will fetch the new query, and if the data matches, user will successfully log in. Orders table logs in receipts, when users proceed with payment. Menu table contains data about the products, which administrators can edit from dashboard.html.</w:t>
+      </w:r>
+    </w:p>
+    <w:p>
+      <w:pPr>
+        <w:pStyle w:val="Heading3"/>
+      </w:pPr>
+      <w:bookmarkStart w:id="14" w:name="_Toc199795713"/>
+      <w:r>
+        <w:lastRenderedPageBreak/>
+        <w:t>Database structure</w:t>
+      </w:r>
+      <w:bookmarkEnd w:id="14"/>
+    </w:p>
+    <w:p>
+      <w:pPr>
+        <w:rPr>
+          <w:lang w:val="en-US" w:eastAsia="fi-FI"/>
+        </w:rPr>
+      </w:pPr>
+      <w:r>
+        <w:rPr>
+          <w:noProof/>
+        </w:rPr>
+        <w:drawing>
+          <wp:inline distT="0" distB="0" distL="0" distR="0" wp14:anchorId="72A99646" wp14:editId="0AC444D6">
+            <wp:extent cx="2571750" cy="1524000"/>
+            <wp:effectExtent l="0" t="0" r="0" b="0"/>
+            <wp:docPr id="759951836" name="Picture 1" descr="A screenshot of a computer&#10;&#10;AI-generated content may be incorrect."/>
+            <wp:cNvGraphicFramePr>
+              <a:graphicFrameLocks xmlns:a="http://schemas.openxmlformats.org/drawingml/2006/main" noChangeAspect="1"/>
+            </wp:cNvGraphicFramePr>
+            <a:graphic xmlns:a="http://schemas.openxmlformats.org/drawingml/2006/main">
+              <a:graphicData uri="http://schemas.openxmlformats.org/drawingml/2006/picture">
+                <pic:pic xmlns:pic="http://schemas.openxmlformats.org/drawingml/2006/picture">
+                  <pic:nvPicPr>
+                    <pic:cNvPr id="759951836" name="Picture 1" descr="A screenshot of a computer&#10;&#10;AI-generated content may be incorrect."/>
+                    <pic:cNvPicPr/>
+                  </pic:nvPicPr>
+                  <pic:blipFill>
+                    <a:blip r:embed="rId16"/>
+                    <a:stretch>
+                      <a:fillRect/>
+                    </a:stretch>
+                  </pic:blipFill>
+                  <pic:spPr>
+                    <a:xfrm>
+                      <a:off x="0" y="0"/>
+                      <a:ext cx="2571750" cy="1524000"/>
+                    </a:xfrm>
+                    <a:prstGeom prst="rect">
+                      <a:avLst/>
+                    </a:prstGeom>
+                  </pic:spPr>
+                </pic:pic>
+              </a:graphicData>
+            </a:graphic>
+          </wp:inline>
+        </w:drawing>
       </w:r>
     </w:p>
     <w:p>
       <w:pPr>
         <w:pStyle w:val="Heading1"/>
       </w:pPr>
-      <w:bookmarkStart w:id="4" w:name="_Toc194350623"/>
-      <w:bookmarkEnd w:id="3"/>
-      <w:r>
-        <w:t>JavaScript</w:t>
-      </w:r>
-      <w:r>
-        <w:t xml:space="preserve"> implementation</w:t>
-      </w:r>
-      <w:bookmarkEnd w:id="4"/>
+      <w:bookmarkStart w:id="15" w:name="_Toc199795714"/>
+      <w:r>
+        <w:t>Functionalities</w:t>
+      </w:r>
+      <w:bookmarkEnd w:id="15"/>
     </w:p>
     <w:p>
       <w:pPr>
@@ -3248,209 +4291,128 @@
     </w:p>
     <w:p>
       <w:pPr>
-        <w:jc w:val="both"/>
-        <w:rPr>
-          <w:rFonts w:ascii="Arial" w:hAnsi="Arial" w:cs="Arial"/>
-          <w:lang w:val="en-US"/>
-        </w:rPr>
-      </w:pPr>
-      <w:r>
-        <w:rPr>
-          <w:rFonts w:ascii="Arial" w:hAnsi="Arial" w:cs="Arial"/>
-          <w:lang w:val="en-US"/>
-        </w:rPr>
-        <w:t xml:space="preserve">We implemented </w:t>
-      </w:r>
-      <w:r>
-        <w:rPr>
-          <w:rFonts w:ascii="Arial" w:hAnsi="Arial" w:cs="Arial"/>
-          <w:lang w:val="en-US"/>
-        </w:rPr>
-        <w:t>JavaScript</w:t>
-      </w:r>
-      <w:r>
-        <w:rPr>
-          <w:rFonts w:ascii="Arial" w:hAnsi="Arial" w:cs="Arial"/>
-          <w:lang w:val="en-US"/>
-        </w:rPr>
-        <w:t xml:space="preserve"> mainly for such tasks, which other programming languages can’t. At the very start of this project, we created a separate folder and a separate file for it. Then we connected it to each HTML file</w:t>
-      </w:r>
-      <w:r>
-        <w:rPr>
-          <w:rFonts w:ascii="Arial" w:hAnsi="Arial" w:cs="Arial"/>
-          <w:lang w:val="en-US"/>
-        </w:rPr>
-        <w:t>. We made a JavaScript script which automatically, changes the design of the navigation bar dependent on the page, for example, if you’re at the home page, the home page button will be colored a bit more darkly than the other buttons.</w:t>
-      </w:r>
-      <w:r>
-        <w:rPr>
-          <w:rFonts w:ascii="Arial" w:hAnsi="Arial" w:cs="Arial"/>
-          <w:lang w:val="en-US"/>
-        </w:rPr>
-        <w:t xml:space="preserve"> Another uses for JavaScript include fetching data from databases and simplifying otherwise tedious html processes.</w:t>
-      </w:r>
-    </w:p>
-    <w:p>
-      <w:pPr>
-        <w:jc w:val="both"/>
-        <w:rPr>
-          <w:rFonts w:ascii="Arial" w:hAnsi="Arial" w:cs="Arial"/>
-          <w:lang w:val="en-US"/>
-        </w:rPr>
-      </w:pPr>
-    </w:p>
-    <w:p>
-      <w:pPr>
-        <w:pStyle w:val="Heading1"/>
-      </w:pPr>
-      <w:r>
-        <w:t>Backend Development (Server-Side)</w:t>
-      </w:r>
-    </w:p>
-    <w:p>
-      <w:pPr>
         <w:rPr>
           <w:lang w:val="en-US" w:eastAsia="fi-FI"/>
         </w:rPr>
       </w:pPr>
-    </w:p>
-    <w:p>
-      <w:pPr>
+      <w:r>
         <w:rPr>
           <w:lang w:val="en-US" w:eastAsia="fi-FI"/>
         </w:rPr>
-      </w:pPr>
+        <w:t xml:space="preserve">We’ve added </w:t>
+      </w:r>
       <w:r>
         <w:rPr>
           <w:lang w:val="en-US" w:eastAsia="fi-FI"/>
         </w:rPr>
-        <w:t xml:space="preserve">We have created a database which contains user information, which is necessary to log in as a guest or </w:t>
-      </w:r>
-      <w:proofErr w:type="gramStart"/>
+        <w:t>login</w:t>
+      </w:r>
       <w:r>
         <w:rPr>
           <w:lang w:val="en-US" w:eastAsia="fi-FI"/>
         </w:rPr>
-        <w:t>login in</w:t>
-      </w:r>
-      <w:proofErr w:type="gramEnd"/>
+        <w:t xml:space="preserve"> and register options to the index.html, which ensures </w:t>
+      </w:r>
       <w:r>
         <w:rPr>
           <w:lang w:val="en-US" w:eastAsia="fi-FI"/>
         </w:rPr>
-        <w:t xml:space="preserve"> as a system administrator</w:t>
-      </w:r>
-      <w:proofErr w:type="gramStart"/>
+        <w:t>that</w:t>
+      </w:r>
       <w:r>
         <w:rPr>
           <w:lang w:val="en-US" w:eastAsia="fi-FI"/>
         </w:rPr>
-        <w:t>, once</w:t>
-      </w:r>
-      <w:proofErr w:type="gramEnd"/>
+        <w:t xml:space="preserve"> a user </w:t>
+      </w:r>
       <w:r>
         <w:rPr>
           <w:lang w:val="en-US" w:eastAsia="fi-FI"/>
         </w:rPr>
-        <w:t xml:space="preserve"> </w:t>
-      </w:r>
-      <w:proofErr w:type="gramStart"/>
+        <w:t>must</w:t>
+      </w:r>
       <w:r>
         <w:rPr>
           <w:lang w:val="en-US" w:eastAsia="fi-FI"/>
         </w:rPr>
-        <w:t>user</w:t>
-      </w:r>
-      <w:proofErr w:type="gramEnd"/>
+        <w:t xml:space="preserve"> be logged in, since it would be </w:t>
+      </w:r>
       <w:r>
         <w:rPr>
           <w:lang w:val="en-US" w:eastAsia="fi-FI"/>
         </w:rPr>
-        <w:t xml:space="preserve"> registers, their register data will be entered into the database, upon logging in the database will fetch the data, if it matches, the user will successfully log in</w:t>
+        <w:t>unfruitful</w:t>
       </w:r>
       <w:r>
         <w:rPr>
           <w:lang w:val="en-US" w:eastAsia="fi-FI"/>
         </w:rPr>
-        <w:t xml:space="preserve">. We have implemented CRUD operations for the table ‘’menu’’, in which an administrator is able to edit, delete, and </w:t>
+        <w:t xml:space="preserve"> if a user was able to order anything without an account, leaving the business vulnerable to fraud.</w:t>
       </w:r>
       <w:r>
         <w:rPr>
           <w:lang w:val="en-US" w:eastAsia="fi-FI"/>
         </w:rPr>
-        <w:lastRenderedPageBreak/>
-        <w:t>add new food items to the menu</w:t>
+        <w:t xml:space="preserve"> The contact page can be accessed by anyone, even if they haven’t logged in, but of course we have added filters, required fields, which means that there will be less spam. All registered users are now stored in a database, which means that they can log in using their credentials, if the credentials they entered were put in database by registering, the user should be able to successfully log in. The menu pages displayed foods are also controlled by a database, meaning that it is quite easy to modify the menu, if you’re an administrator.</w:t>
       </w:r>
       <w:r>
         <w:rPr>
           <w:lang w:val="en-US" w:eastAsia="fi-FI"/>
         </w:rPr>
-        <w:t xml:space="preserve">. This implementation makes it much </w:t>
-      </w:r>
-      <w:proofErr w:type="gramStart"/>
+        <w:t xml:space="preserve"> Accessing </w:t>
+      </w:r>
       <w:r>
         <w:rPr>
           <w:lang w:val="en-US" w:eastAsia="fi-FI"/>
         </w:rPr>
-        <w:t>more easier</w:t>
-      </w:r>
-      <w:proofErr w:type="gramEnd"/>
+        <w:t>the dashboard</w:t>
+      </w:r>
       <w:r>
         <w:rPr>
           <w:lang w:val="en-US" w:eastAsia="fi-FI"/>
         </w:rPr>
-        <w:t xml:space="preserve"> to switch the contents of </w:t>
-      </w:r>
-      <w:proofErr w:type="gramStart"/>
+        <w:t xml:space="preserve"> as an admin lets you </w:t>
+      </w:r>
       <w:r>
         <w:rPr>
           <w:lang w:val="en-US" w:eastAsia="fi-FI"/>
         </w:rPr>
-        <w:t>menu</w:t>
-      </w:r>
-      <w:proofErr w:type="gramEnd"/>
+        <w:t>manage</w:t>
+      </w:r>
       <w:r>
         <w:rPr>
           <w:lang w:val="en-US" w:eastAsia="fi-FI"/>
         </w:rPr>
-        <w:t>.</w:t>
-      </w:r>
-    </w:p>
-    <w:p>
-      <w:pPr>
-        <w:pStyle w:val="Heading1"/>
-      </w:pPr>
-      <w:r>
-        <w:t>MySQL Database</w:t>
-      </w:r>
-    </w:p>
-    <w:p>
-      <w:pPr>
+        <w:t xml:space="preserve"> the </w:t>
+      </w:r>
+      <w:r>
         <w:rPr>
           <w:lang w:val="en-US" w:eastAsia="fi-FI"/>
         </w:rPr>
-      </w:pPr>
-    </w:p>
-    <w:p>
-      <w:pPr>
+        <w:t>menu;</w:t>
+      </w:r>
+      <w:r>
         <w:rPr>
           <w:lang w:val="en-US" w:eastAsia="fi-FI"/>
         </w:rPr>
-      </w:pPr>
+        <w:t xml:space="preserve"> admin can add a new item or edit or delete an already existing one.</w:t>
+      </w:r>
       <w:r>
         <w:rPr>
           <w:lang w:val="en-US" w:eastAsia="fi-FI"/>
         </w:rPr>
-        <w:t>We have created a database structure which corresponds with our plan. We have created tables which contain food lists and user lists. We’ve used multiple SQL queries for data manipulation using CRUD operations.</w:t>
-      </w:r>
-    </w:p>
-    <w:p>
-      <w:pPr>
-        <w:pStyle w:val="Heading1"/>
-      </w:pPr>
-      <w:r>
-        <w:t>Functionalities</w:t>
-      </w:r>
+        <w:t xml:space="preserve"> After a successful purchase, the user can view their order history, seeing the status of the order.</w:t>
+      </w:r>
+    </w:p>
+    <w:p>
+      <w:pPr>
+        <w:pStyle w:val="Heading3"/>
+      </w:pPr>
+      <w:bookmarkStart w:id="16" w:name="_Toc199795715"/>
+      <w:r>
+        <w:t>Dashboard.html</w:t>
+      </w:r>
+      <w:bookmarkEnd w:id="16"/>
     </w:p>
     <w:p>
       <w:pPr>
@@ -3458,6 +4420,56 @@
           <w:lang w:val="en-US" w:eastAsia="fi-FI"/>
         </w:rPr>
       </w:pPr>
+      <w:r>
+        <w:rPr>
+          <w:noProof/>
+        </w:rPr>
+        <w:drawing>
+          <wp:inline distT="0" distB="0" distL="0" distR="0" wp14:anchorId="66A7F459" wp14:editId="5B7E2874">
+            <wp:extent cx="2887599" cy="1549400"/>
+            <wp:effectExtent l="0" t="0" r="8255" b="0"/>
+            <wp:docPr id="230400734" name="Picture 1" descr="A screenshot of a menu&#10;&#10;AI-generated content may be incorrect."/>
+            <wp:cNvGraphicFramePr>
+              <a:graphicFrameLocks xmlns:a="http://schemas.openxmlformats.org/drawingml/2006/main" noChangeAspect="1"/>
+            </wp:cNvGraphicFramePr>
+            <a:graphic xmlns:a="http://schemas.openxmlformats.org/drawingml/2006/main">
+              <a:graphicData uri="http://schemas.openxmlformats.org/drawingml/2006/picture">
+                <pic:pic xmlns:pic="http://schemas.openxmlformats.org/drawingml/2006/picture">
+                  <pic:nvPicPr>
+                    <pic:cNvPr id="230400734" name="Picture 1" descr="A screenshot of a menu&#10;&#10;AI-generated content may be incorrect."/>
+                    <pic:cNvPicPr/>
+                  </pic:nvPicPr>
+                  <pic:blipFill>
+                    <a:blip r:embed="rId17"/>
+                    <a:stretch>
+                      <a:fillRect/>
+                    </a:stretch>
+                  </pic:blipFill>
+                  <pic:spPr>
+                    <a:xfrm>
+                      <a:off x="0" y="0"/>
+                      <a:ext cx="2896813" cy="1554344"/>
+                    </a:xfrm>
+                    <a:prstGeom prst="rect">
+                      <a:avLst/>
+                    </a:prstGeom>
+                  </pic:spPr>
+                </pic:pic>
+              </a:graphicData>
+            </a:graphic>
+          </wp:inline>
+        </w:drawing>
+      </w:r>
+    </w:p>
+    <w:p>
+      <w:pPr>
+        <w:pStyle w:val="Heading3"/>
+      </w:pPr>
+      <w:bookmarkStart w:id="17" w:name="_Toc199795716"/>
+      <w:r>
+        <w:t>Order history</w:t>
+      </w:r>
+      <w:bookmarkEnd w:id="17"/>
     </w:p>
     <w:p>
       <w:pPr>
@@ -3467,92 +4479,44 @@
       </w:pPr>
       <w:r>
         <w:rPr>
-          <w:lang w:val="en-US" w:eastAsia="fi-FI"/>
-        </w:rPr>
-        <w:t xml:space="preserve">We’ve added </w:t>
-      </w:r>
-      <w:r>
-        <w:rPr>
-          <w:lang w:val="en-US" w:eastAsia="fi-FI"/>
-        </w:rPr>
-        <w:t>login</w:t>
-      </w:r>
-      <w:r>
-        <w:rPr>
-          <w:lang w:val="en-US" w:eastAsia="fi-FI"/>
-        </w:rPr>
-        <w:t xml:space="preserve"> and register options to the index.html, which ensures </w:t>
-      </w:r>
-      <w:r>
-        <w:rPr>
-          <w:lang w:val="en-US" w:eastAsia="fi-FI"/>
-        </w:rPr>
-        <w:t>that</w:t>
-      </w:r>
-      <w:r>
-        <w:rPr>
-          <w:lang w:val="en-US" w:eastAsia="fi-FI"/>
-        </w:rPr>
-        <w:t xml:space="preserve"> a user </w:t>
-      </w:r>
-      <w:r>
-        <w:rPr>
-          <w:lang w:val="en-US" w:eastAsia="fi-FI"/>
-        </w:rPr>
-        <w:t>must</w:t>
-      </w:r>
-      <w:r>
-        <w:rPr>
-          <w:lang w:val="en-US" w:eastAsia="fi-FI"/>
-        </w:rPr>
-        <w:t xml:space="preserve"> be logged in, since it would be </w:t>
-      </w:r>
-      <w:r>
-        <w:rPr>
-          <w:lang w:val="en-US" w:eastAsia="fi-FI"/>
-        </w:rPr>
-        <w:t>unfruitful</w:t>
-      </w:r>
-      <w:r>
-        <w:rPr>
-          <w:lang w:val="en-US" w:eastAsia="fi-FI"/>
-        </w:rPr>
-        <w:t xml:space="preserve"> if a user was able to order anything without an account, leaving the business vulnerable to fraud.</w:t>
-      </w:r>
-      <w:r>
-        <w:rPr>
-          <w:lang w:val="en-US" w:eastAsia="fi-FI"/>
-        </w:rPr>
-        <w:t xml:space="preserve"> The contact page can be accessed by anyone, even if they haven’t logged in, but of course we have added filters, required fields, which means that there will be less spam. All registered users are now stored in a database, which means that they can log in using their credentials, if the credentials they entered were put in database by registering, the user should be able to successfully log in. The menu pages displayed foods are also controlled by a database, meaning that it is quite easy to modify the menu, if you’re an administrator.</w:t>
-      </w:r>
-    </w:p>
-    <w:p>
-      <w:pPr>
-        <w:rPr>
-          <w:lang w:val="en-US" w:eastAsia="fi-FI"/>
-        </w:rPr>
-      </w:pPr>
-    </w:p>
-    <w:p>
-      <w:pPr>
-        <w:rPr>
-          <w:lang w:val="en-US" w:eastAsia="fi-FI"/>
-        </w:rPr>
-      </w:pPr>
-    </w:p>
-    <w:p>
-      <w:pPr>
-        <w:rPr>
-          <w:lang w:val="en-US" w:eastAsia="fi-FI"/>
-        </w:rPr>
-      </w:pPr>
-    </w:p>
-    <w:p>
-      <w:pPr>
-        <w:rPr>
-          <w:lang w:val="en-US" w:eastAsia="fi-FI"/>
-        </w:rPr>
-      </w:pPr>
+          <w:noProof/>
+        </w:rPr>
+        <w:drawing>
+          <wp:inline distT="0" distB="0" distL="0" distR="0" wp14:anchorId="5771F3A5" wp14:editId="310EEBD7">
+            <wp:extent cx="3314700" cy="1834965"/>
+            <wp:effectExtent l="0" t="0" r="0" b="0"/>
+            <wp:docPr id="602271971" name="Picture 1" descr="A screenshot of a phone&#10;&#10;AI-generated content may be incorrect."/>
+            <wp:cNvGraphicFramePr>
+              <a:graphicFrameLocks xmlns:a="http://schemas.openxmlformats.org/drawingml/2006/main" noChangeAspect="1"/>
+            </wp:cNvGraphicFramePr>
+            <a:graphic xmlns:a="http://schemas.openxmlformats.org/drawingml/2006/main">
+              <a:graphicData uri="http://schemas.openxmlformats.org/drawingml/2006/picture">
+                <pic:pic xmlns:pic="http://schemas.openxmlformats.org/drawingml/2006/picture">
+                  <pic:nvPicPr>
+                    <pic:cNvPr id="602271971" name="Picture 1" descr="A screenshot of a phone&#10;&#10;AI-generated content may be incorrect."/>
+                    <pic:cNvPicPr/>
+                  </pic:nvPicPr>
+                  <pic:blipFill>
+                    <a:blip r:embed="rId18"/>
+                    <a:stretch>
+                      <a:fillRect/>
+                    </a:stretch>
+                  </pic:blipFill>
+                  <pic:spPr>
+                    <a:xfrm>
+                      <a:off x="0" y="0"/>
+                      <a:ext cx="3345706" cy="1852129"/>
+                    </a:xfrm>
+                    <a:prstGeom prst="rect">
+                      <a:avLst/>
+                    </a:prstGeom>
+                  </pic:spPr>
+                </pic:pic>
+              </a:graphicData>
+            </a:graphic>
+          </wp:inline>
+        </w:drawing>
+      </w:r>
     </w:p>
     <w:p>
       <w:pPr>
@@ -3565,16 +4529,17 @@
           <w:rFonts w:cs="Arial"/>
         </w:rPr>
       </w:pPr>
-      <w:bookmarkStart w:id="5" w:name="_Toc191929247"/>
-      <w:bookmarkStart w:id="6" w:name="_Toc194350624"/>
+      <w:bookmarkStart w:id="18" w:name="_Toc191929247"/>
+      <w:bookmarkStart w:id="19" w:name="_Toc199795717"/>
       <w:r>
         <w:rPr>
           <w:rFonts w:cs="Arial"/>
         </w:rPr>
+        <w:lastRenderedPageBreak/>
         <w:t>List of used resources</w:t>
       </w:r>
-      <w:bookmarkEnd w:id="5"/>
-      <w:bookmarkEnd w:id="6"/>
+      <w:bookmarkEnd w:id="18"/>
+      <w:bookmarkEnd w:id="19"/>
     </w:p>
     <w:p>
       <w:pPr>
@@ -3591,7 +4556,7 @@
           <w:lang w:val="en-US"/>
         </w:rPr>
       </w:pPr>
-      <w:hyperlink r:id="rId11" w:history="1">
+      <w:hyperlink r:id="rId19" w:history="1">
         <w:r>
           <w:rPr>
             <w:rStyle w:val="Hyperlink"/>
@@ -3605,12 +4570,8 @@
     <w:p>
       <w:pPr>
         <w:jc w:val="both"/>
-        <w:rPr>
-          <w:rFonts w:ascii="Arial" w:hAnsi="Arial" w:cs="Arial"/>
-          <w:lang w:val="en-US"/>
-        </w:rPr>
-      </w:pPr>
-      <w:hyperlink r:id="rId12" w:history="1">
+      </w:pPr>
+      <w:hyperlink r:id="rId20" w:history="1">
         <w:r>
           <w:rPr>
             <w:rStyle w:val="Hyperlink"/>
@@ -3629,10 +4590,36 @@
           <w:lang w:val="en-US"/>
         </w:rPr>
       </w:pPr>
+      <w:hyperlink r:id="rId21" w:history="1">
+        <w:r>
+          <w:rPr>
+            <w:rStyle w:val="Hyperlink"/>
+            <w:rFonts w:ascii="Arial" w:hAnsi="Arial" w:cs="Arial"/>
+            <w:lang w:val="en-US"/>
+          </w:rPr>
+          <w:t>https://www.geeksforgeeks.org/php/php-database-connection/</w:t>
+        </w:r>
+      </w:hyperlink>
+      <w:r>
+        <w:rPr>
+          <w:rFonts w:ascii="Arial" w:hAnsi="Arial" w:cs="Arial"/>
+          <w:lang w:val="en-US"/>
+        </w:rPr>
+        <w:t xml:space="preserve"> </w:t>
+      </w:r>
+    </w:p>
+    <w:p>
+      <w:pPr>
+        <w:jc w:val="both"/>
+        <w:rPr>
+          <w:rFonts w:ascii="Arial" w:hAnsi="Arial" w:cs="Arial"/>
+          <w:lang w:val="en-US"/>
+        </w:rPr>
+      </w:pPr>
     </w:p>
     <w:sectPr>
-      <w:headerReference w:type="default" r:id="rId13"/>
-      <w:footerReference w:type="default" r:id="rId14"/>
+      <w:headerReference w:type="default" r:id="rId22"/>
+      <w:footerReference w:type="default" r:id="rId23"/>
       <w:pgSz w:w="11906" w:h="16838"/>
       <w:pgMar w:top="1132" w:right="849" w:bottom="1135" w:left="1418" w:header="426" w:footer="419" w:gutter="0"/>
       <w:cols w:space="708"/>
@@ -4905,6 +5892,92 @@
     </w:lvl>
   </w:abstractNum>
   <w:abstractNum w:abstractNumId="8" w15:restartNumberingAfterBreak="0">
+    <w:nsid w:val="15C9632C"/>
+    <w:multiLevelType w:val="hybridMultilevel"/>
+    <w:tmpl w:val="B1DA9AC2"/>
+    <w:lvl w:ilvl="0" w:tplc="0809000F">
+      <w:start w:val="1"/>
+      <w:numFmt w:val="decimal"/>
+      <w:lvlText w:val="%1."/>
+      <w:lvlJc w:val="left"/>
+      <w:pPr>
+        <w:ind w:left="720" w:hanging="360"/>
+      </w:pPr>
+    </w:lvl>
+    <w:lvl w:ilvl="1" w:tplc="08090019" w:tentative="1">
+      <w:start w:val="1"/>
+      <w:numFmt w:val="lowerLetter"/>
+      <w:lvlText w:val="%2."/>
+      <w:lvlJc w:val="left"/>
+      <w:pPr>
+        <w:ind w:left="1440" w:hanging="360"/>
+      </w:pPr>
+    </w:lvl>
+    <w:lvl w:ilvl="2" w:tplc="0809001B" w:tentative="1">
+      <w:start w:val="1"/>
+      <w:numFmt w:val="lowerRoman"/>
+      <w:lvlText w:val="%3."/>
+      <w:lvlJc w:val="right"/>
+      <w:pPr>
+        <w:ind w:left="2160" w:hanging="180"/>
+      </w:pPr>
+    </w:lvl>
+    <w:lvl w:ilvl="3" w:tplc="0809000F" w:tentative="1">
+      <w:start w:val="1"/>
+      <w:numFmt w:val="decimal"/>
+      <w:lvlText w:val="%4."/>
+      <w:lvlJc w:val="left"/>
+      <w:pPr>
+        <w:ind w:left="2880" w:hanging="360"/>
+      </w:pPr>
+    </w:lvl>
+    <w:lvl w:ilvl="4" w:tplc="08090019" w:tentative="1">
+      <w:start w:val="1"/>
+      <w:numFmt w:val="lowerLetter"/>
+      <w:lvlText w:val="%5."/>
+      <w:lvlJc w:val="left"/>
+      <w:pPr>
+        <w:ind w:left="3600" w:hanging="360"/>
+      </w:pPr>
+    </w:lvl>
+    <w:lvl w:ilvl="5" w:tplc="0809001B" w:tentative="1">
+      <w:start w:val="1"/>
+      <w:numFmt w:val="lowerRoman"/>
+      <w:lvlText w:val="%6."/>
+      <w:lvlJc w:val="right"/>
+      <w:pPr>
+        <w:ind w:left="4320" w:hanging="180"/>
+      </w:pPr>
+    </w:lvl>
+    <w:lvl w:ilvl="6" w:tplc="0809000F" w:tentative="1">
+      <w:start w:val="1"/>
+      <w:numFmt w:val="decimal"/>
+      <w:lvlText w:val="%7."/>
+      <w:lvlJc w:val="left"/>
+      <w:pPr>
+        <w:ind w:left="5040" w:hanging="360"/>
+      </w:pPr>
+    </w:lvl>
+    <w:lvl w:ilvl="7" w:tplc="08090019" w:tentative="1">
+      <w:start w:val="1"/>
+      <w:numFmt w:val="lowerLetter"/>
+      <w:lvlText w:val="%8."/>
+      <w:lvlJc w:val="left"/>
+      <w:pPr>
+        <w:ind w:left="5760" w:hanging="360"/>
+      </w:pPr>
+    </w:lvl>
+    <w:lvl w:ilvl="8" w:tplc="0809001B" w:tentative="1">
+      <w:start w:val="1"/>
+      <w:numFmt w:val="lowerRoman"/>
+      <w:lvlText w:val="%9."/>
+      <w:lvlJc w:val="right"/>
+      <w:pPr>
+        <w:ind w:left="6480" w:hanging="180"/>
+      </w:pPr>
+    </w:lvl>
+  </w:abstractNum>
+  <w:abstractNum w:abstractNumId="9" w15:restartNumberingAfterBreak="0">
     <w:nsid w:val="1B1A6D0B"/>
     <w:multiLevelType w:val="hybridMultilevel"/>
     <w:tmpl w:val="FB5A5B1A"/>
@@ -5017,7 +6090,7 @@
       </w:rPr>
     </w:lvl>
   </w:abstractNum>
-  <w:abstractNum w:abstractNumId="9" w15:restartNumberingAfterBreak="0">
+  <w:abstractNum w:abstractNumId="10" w15:restartNumberingAfterBreak="0">
     <w:nsid w:val="230C36A2"/>
     <w:multiLevelType w:val="hybridMultilevel"/>
     <w:tmpl w:val="33443EFC"/>
@@ -5130,7 +6203,7 @@
       </w:rPr>
     </w:lvl>
   </w:abstractNum>
-  <w:abstractNum w:abstractNumId="10" w15:restartNumberingAfterBreak="0">
+  <w:abstractNum w:abstractNumId="11" w15:restartNumberingAfterBreak="0">
     <w:nsid w:val="29CA58EB"/>
     <w:multiLevelType w:val="hybridMultilevel"/>
     <w:tmpl w:val="34F62A72"/>
@@ -5243,7 +6316,93 @@
       </w:rPr>
     </w:lvl>
   </w:abstractNum>
-  <w:abstractNum w:abstractNumId="11" w15:restartNumberingAfterBreak="0">
+  <w:abstractNum w:abstractNumId="12" w15:restartNumberingAfterBreak="0">
+    <w:nsid w:val="2A0E03B8"/>
+    <w:multiLevelType w:val="hybridMultilevel"/>
+    <w:tmpl w:val="A25AF828"/>
+    <w:lvl w:ilvl="0" w:tplc="0809000F">
+      <w:start w:val="1"/>
+      <w:numFmt w:val="decimal"/>
+      <w:lvlText w:val="%1."/>
+      <w:lvlJc w:val="left"/>
+      <w:pPr>
+        <w:ind w:left="720" w:hanging="360"/>
+      </w:pPr>
+    </w:lvl>
+    <w:lvl w:ilvl="1" w:tplc="08090019" w:tentative="1">
+      <w:start w:val="1"/>
+      <w:numFmt w:val="lowerLetter"/>
+      <w:lvlText w:val="%2."/>
+      <w:lvlJc w:val="left"/>
+      <w:pPr>
+        <w:ind w:left="1440" w:hanging="360"/>
+      </w:pPr>
+    </w:lvl>
+    <w:lvl w:ilvl="2" w:tplc="0809001B" w:tentative="1">
+      <w:start w:val="1"/>
+      <w:numFmt w:val="lowerRoman"/>
+      <w:lvlText w:val="%3."/>
+      <w:lvlJc w:val="right"/>
+      <w:pPr>
+        <w:ind w:left="2160" w:hanging="180"/>
+      </w:pPr>
+    </w:lvl>
+    <w:lvl w:ilvl="3" w:tplc="0809000F" w:tentative="1">
+      <w:start w:val="1"/>
+      <w:numFmt w:val="decimal"/>
+      <w:lvlText w:val="%4."/>
+      <w:lvlJc w:val="left"/>
+      <w:pPr>
+        <w:ind w:left="2880" w:hanging="360"/>
+      </w:pPr>
+    </w:lvl>
+    <w:lvl w:ilvl="4" w:tplc="08090019" w:tentative="1">
+      <w:start w:val="1"/>
+      <w:numFmt w:val="lowerLetter"/>
+      <w:lvlText w:val="%5."/>
+      <w:lvlJc w:val="left"/>
+      <w:pPr>
+        <w:ind w:left="3600" w:hanging="360"/>
+      </w:pPr>
+    </w:lvl>
+    <w:lvl w:ilvl="5" w:tplc="0809001B" w:tentative="1">
+      <w:start w:val="1"/>
+      <w:numFmt w:val="lowerRoman"/>
+      <w:lvlText w:val="%6."/>
+      <w:lvlJc w:val="right"/>
+      <w:pPr>
+        <w:ind w:left="4320" w:hanging="180"/>
+      </w:pPr>
+    </w:lvl>
+    <w:lvl w:ilvl="6" w:tplc="0809000F" w:tentative="1">
+      <w:start w:val="1"/>
+      <w:numFmt w:val="decimal"/>
+      <w:lvlText w:val="%7."/>
+      <w:lvlJc w:val="left"/>
+      <w:pPr>
+        <w:ind w:left="5040" w:hanging="360"/>
+      </w:pPr>
+    </w:lvl>
+    <w:lvl w:ilvl="7" w:tplc="08090019" w:tentative="1">
+      <w:start w:val="1"/>
+      <w:numFmt w:val="lowerLetter"/>
+      <w:lvlText w:val="%8."/>
+      <w:lvlJc w:val="left"/>
+      <w:pPr>
+        <w:ind w:left="5760" w:hanging="360"/>
+      </w:pPr>
+    </w:lvl>
+    <w:lvl w:ilvl="8" w:tplc="0809001B" w:tentative="1">
+      <w:start w:val="1"/>
+      <w:numFmt w:val="lowerRoman"/>
+      <w:lvlText w:val="%9."/>
+      <w:lvlJc w:val="right"/>
+      <w:pPr>
+        <w:ind w:left="6480" w:hanging="180"/>
+      </w:pPr>
+    </w:lvl>
+  </w:abstractNum>
+  <w:abstractNum w:abstractNumId="13" w15:restartNumberingAfterBreak="0">
     <w:nsid w:val="2DF30B01"/>
     <w:multiLevelType w:val="hybridMultilevel"/>
     <w:tmpl w:val="E012B35C"/>
@@ -5356,7 +6515,7 @@
       </w:rPr>
     </w:lvl>
   </w:abstractNum>
-  <w:abstractNum w:abstractNumId="12" w15:restartNumberingAfterBreak="0">
+  <w:abstractNum w:abstractNumId="14" w15:restartNumberingAfterBreak="0">
     <w:nsid w:val="3A1733D0"/>
     <w:multiLevelType w:val="hybridMultilevel"/>
     <w:tmpl w:val="E8B4D8F2"/>
@@ -5469,7 +6628,7 @@
       </w:rPr>
     </w:lvl>
   </w:abstractNum>
-  <w:abstractNum w:abstractNumId="13" w15:restartNumberingAfterBreak="0">
+  <w:abstractNum w:abstractNumId="15" w15:restartNumberingAfterBreak="0">
     <w:nsid w:val="3E673CB7"/>
     <w:multiLevelType w:val="hybridMultilevel"/>
     <w:tmpl w:val="EC180E14"/>
@@ -5582,7 +6741,7 @@
       </w:rPr>
     </w:lvl>
   </w:abstractNum>
-  <w:abstractNum w:abstractNumId="14" w15:restartNumberingAfterBreak="0">
+  <w:abstractNum w:abstractNumId="16" w15:restartNumberingAfterBreak="0">
     <w:nsid w:val="3EEE6D7E"/>
     <w:multiLevelType w:val="hybridMultilevel"/>
     <w:tmpl w:val="5C8A8C28"/>
@@ -5695,7 +6854,7 @@
       </w:rPr>
     </w:lvl>
   </w:abstractNum>
-  <w:abstractNum w:abstractNumId="15" w15:restartNumberingAfterBreak="0">
+  <w:abstractNum w:abstractNumId="17" w15:restartNumberingAfterBreak="0">
     <w:nsid w:val="42644111"/>
     <w:multiLevelType w:val="hybridMultilevel"/>
     <w:tmpl w:val="EA204DBE"/>
@@ -5808,7 +6967,7 @@
       </w:rPr>
     </w:lvl>
   </w:abstractNum>
-  <w:abstractNum w:abstractNumId="16" w15:restartNumberingAfterBreak="0">
+  <w:abstractNum w:abstractNumId="18" w15:restartNumberingAfterBreak="0">
     <w:nsid w:val="4E490187"/>
     <w:multiLevelType w:val="hybridMultilevel"/>
     <w:tmpl w:val="93360014"/>
@@ -5921,7 +7080,7 @@
       </w:rPr>
     </w:lvl>
   </w:abstractNum>
-  <w:abstractNum w:abstractNumId="17" w15:restartNumberingAfterBreak="0">
+  <w:abstractNum w:abstractNumId="19" w15:restartNumberingAfterBreak="0">
     <w:nsid w:val="55C3704F"/>
     <w:multiLevelType w:val="hybridMultilevel"/>
     <w:tmpl w:val="5A9C8FB6"/>
@@ -6034,7 +7193,7 @@
       </w:rPr>
     </w:lvl>
   </w:abstractNum>
-  <w:abstractNum w:abstractNumId="18" w15:restartNumberingAfterBreak="0">
+  <w:abstractNum w:abstractNumId="20" w15:restartNumberingAfterBreak="0">
     <w:nsid w:val="590A21BE"/>
     <w:multiLevelType w:val="hybridMultilevel"/>
     <w:tmpl w:val="74903B6E"/>
@@ -6147,7 +7306,7 @@
       </w:rPr>
     </w:lvl>
   </w:abstractNum>
-  <w:abstractNum w:abstractNumId="19" w15:restartNumberingAfterBreak="0">
+  <w:abstractNum w:abstractNumId="21" w15:restartNumberingAfterBreak="0">
     <w:nsid w:val="5AA35F60"/>
     <w:multiLevelType w:val="hybridMultilevel"/>
     <w:tmpl w:val="7D6AA82C"/>
@@ -6260,7 +7419,7 @@
       </w:rPr>
     </w:lvl>
   </w:abstractNum>
-  <w:abstractNum w:abstractNumId="20" w15:restartNumberingAfterBreak="0">
+  <w:abstractNum w:abstractNumId="22" w15:restartNumberingAfterBreak="0">
     <w:nsid w:val="6C582F37"/>
     <w:multiLevelType w:val="hybridMultilevel"/>
     <w:tmpl w:val="31D06AAA"/>
@@ -6373,7 +7532,7 @@
       </w:rPr>
     </w:lvl>
   </w:abstractNum>
-  <w:abstractNum w:abstractNumId="21" w15:restartNumberingAfterBreak="0">
+  <w:abstractNum w:abstractNumId="23" w15:restartNumberingAfterBreak="0">
     <w:nsid w:val="6F7E03E3"/>
     <w:multiLevelType w:val="hybridMultilevel"/>
     <w:tmpl w:val="79E6DCCE"/>
@@ -6459,7 +7618,7 @@
       </w:pPr>
     </w:lvl>
   </w:abstractNum>
-  <w:abstractNum w:abstractNumId="22" w15:restartNumberingAfterBreak="0">
+  <w:abstractNum w:abstractNumId="24" w15:restartNumberingAfterBreak="0">
     <w:nsid w:val="73B65365"/>
     <w:multiLevelType w:val="singleLevel"/>
     <w:tmpl w:val="E66A126A"/>
@@ -6480,7 +7639,7 @@
       </w:rPr>
     </w:lvl>
   </w:abstractNum>
-  <w:abstractNum w:abstractNumId="23" w15:restartNumberingAfterBreak="0">
+  <w:abstractNum w:abstractNumId="25" w15:restartNumberingAfterBreak="0">
     <w:nsid w:val="7F385903"/>
     <w:multiLevelType w:val="hybridMultilevel"/>
     <w:tmpl w:val="3F32E604"/>
@@ -6570,13 +7729,13 @@
     <w:abstractNumId w:val="0"/>
   </w:num>
   <w:num w:numId="2" w16cid:durableId="353071127">
-    <w:abstractNumId w:val="22"/>
+    <w:abstractNumId w:val="24"/>
   </w:num>
   <w:num w:numId="3" w16cid:durableId="1318222976">
     <w:abstractNumId w:val="7"/>
   </w:num>
   <w:num w:numId="4" w16cid:durableId="1815831942">
-    <w:abstractNumId w:val="9"/>
+    <w:abstractNumId w:val="10"/>
   </w:num>
   <w:num w:numId="5" w16cid:durableId="148711757">
     <w:abstractNumId w:val="4"/>
@@ -6585,61 +7744,88 @@
     <w:abstractNumId w:val="2"/>
   </w:num>
   <w:num w:numId="7" w16cid:durableId="576324355">
-    <w:abstractNumId w:val="16"/>
+    <w:abstractNumId w:val="18"/>
   </w:num>
   <w:num w:numId="8" w16cid:durableId="1343169146">
-    <w:abstractNumId w:val="12"/>
+    <w:abstractNumId w:val="14"/>
   </w:num>
   <w:num w:numId="9" w16cid:durableId="978267844">
-    <w:abstractNumId w:val="8"/>
+    <w:abstractNumId w:val="9"/>
   </w:num>
   <w:num w:numId="10" w16cid:durableId="2093117102">
-    <w:abstractNumId w:val="11"/>
+    <w:abstractNumId w:val="13"/>
   </w:num>
   <w:num w:numId="11" w16cid:durableId="1042052438">
     <w:abstractNumId w:val="1"/>
   </w:num>
   <w:num w:numId="12" w16cid:durableId="1650596192">
-    <w:abstractNumId w:val="19"/>
+    <w:abstractNumId w:val="21"/>
   </w:num>
   <w:num w:numId="13" w16cid:durableId="1400902068">
-    <w:abstractNumId w:val="14"/>
+    <w:abstractNumId w:val="16"/>
   </w:num>
   <w:num w:numId="14" w16cid:durableId="1624268163">
-    <w:abstractNumId w:val="17"/>
+    <w:abstractNumId w:val="19"/>
   </w:num>
   <w:num w:numId="15" w16cid:durableId="2097706049">
     <w:abstractNumId w:val="6"/>
   </w:num>
   <w:num w:numId="16" w16cid:durableId="820728225">
-    <w:abstractNumId w:val="20"/>
+    <w:abstractNumId w:val="22"/>
   </w:num>
   <w:num w:numId="17" w16cid:durableId="1679885682">
-    <w:abstractNumId w:val="13"/>
+    <w:abstractNumId w:val="15"/>
   </w:num>
   <w:num w:numId="18" w16cid:durableId="970329755">
     <w:abstractNumId w:val="0"/>
   </w:num>
   <w:num w:numId="19" w16cid:durableId="607084497">
-    <w:abstractNumId w:val="10"/>
+    <w:abstractNumId w:val="11"/>
   </w:num>
   <w:num w:numId="20" w16cid:durableId="608203888">
-    <w:abstractNumId w:val="15"/>
+    <w:abstractNumId w:val="17"/>
   </w:num>
   <w:num w:numId="21" w16cid:durableId="748844172">
-    <w:abstractNumId w:val="21"/>
+    <w:abstractNumId w:val="23"/>
   </w:num>
   <w:num w:numId="22" w16cid:durableId="67309738">
-    <w:abstractNumId w:val="23"/>
+    <w:abstractNumId w:val="25"/>
   </w:num>
   <w:num w:numId="23" w16cid:durableId="2071029860">
     <w:abstractNumId w:val="3"/>
   </w:num>
   <w:num w:numId="24" w16cid:durableId="20472276">
-    <w:abstractNumId w:val="18"/>
+    <w:abstractNumId w:val="20"/>
   </w:num>
   <w:num w:numId="25" w16cid:durableId="288169261">
     <w:abstractNumId w:val="5"/>
+  </w:num>
+  <w:num w:numId="26" w16cid:durableId="2030713906">
+    <w:abstractNumId w:val="8"/>
+  </w:num>
+  <w:num w:numId="27" w16cid:durableId="1840120896">
+    <w:abstractNumId w:val="12"/>
+  </w:num>
+  <w:num w:numId="28" w16cid:durableId="1701659830">
+    <w:abstractNumId w:val="0"/>
+  </w:num>
+  <w:num w:numId="29" w16cid:durableId="1107577031">
+    <w:abstractNumId w:val="0"/>
+  </w:num>
+  <w:num w:numId="30" w16cid:durableId="652292401">
+    <w:abstractNumId w:val="0"/>
+  </w:num>
+  <w:num w:numId="31" w16cid:durableId="601307266">
+    <w:abstractNumId w:val="0"/>
+  </w:num>
+  <w:num w:numId="32" w16cid:durableId="1550342372">
+    <w:abstractNumId w:val="0"/>
+  </w:num>
+  <w:num w:numId="33" w16cid:durableId="1593198039">
+    <w:abstractNumId w:val="0"/>
+  </w:num>
+  <w:num w:numId="34" w16cid:durableId="271863531">
+    <w:abstractNumId w:val="0"/>
   </w:num>
 </w:numbering>
 </file>

--- a/Documentation/_web2025_group05_LPW_document.docx
+++ b/Documentation/_web2025_group05_LPW_document.docx
@@ -1720,21 +1720,12 @@
                 <w:sz w:val="22"/>
               </w:rPr>
             </w:pPr>
-            <w:proofErr w:type="spellStart"/>
             <w:r>
               <w:rPr>
                 <w:b w:val="0"/>
                 <w:sz w:val="22"/>
               </w:rPr>
-              <w:t>Github</w:t>
-            </w:r>
-            <w:proofErr w:type="spellEnd"/>
-            <w:r>
-              <w:rPr>
-                <w:b w:val="0"/>
-                <w:sz w:val="22"/>
-              </w:rPr>
-              <w:t xml:space="preserve"> setup</w:t>
+              <w:t>Github setup</w:t>
             </w:r>
           </w:p>
         </w:tc>
@@ -1814,13 +1805,8 @@
               <w:spacing w:after="0"/>
             </w:pPr>
             <w:r>
-              <w:t xml:space="preserve">Template creation, design </w:t>
-            </w:r>
-            <w:proofErr w:type="spellStart"/>
-            <w:r>
-              <w:t>improvemnts</w:t>
-            </w:r>
-            <w:proofErr w:type="spellEnd"/>
+              <w:t>Template creation, design improvemnts</w:t>
+            </w:r>
           </w:p>
         </w:tc>
         <w:tc>
@@ -1898,15 +1884,7 @@
               <w:spacing w:after="0"/>
             </w:pPr>
             <w:r>
-              <w:t xml:space="preserve">Creation of a new universal </w:t>
-            </w:r>
-            <w:proofErr w:type="spellStart"/>
-            <w:r>
-              <w:t>navigtation</w:t>
-            </w:r>
-            <w:proofErr w:type="spellEnd"/>
-            <w:r>
-              <w:t xml:space="preserve"> bar</w:t>
+              <w:t>Creation of a new universal navigtation bar</w:t>
             </w:r>
           </w:p>
         </w:tc>
@@ -2080,13 +2058,8 @@
               <w:spacing w:after="0"/>
             </w:pPr>
             <w:r>
-              <w:t xml:space="preserve">Ralfs </w:t>
-            </w:r>
-            <w:proofErr w:type="spellStart"/>
-            <w:r>
-              <w:t>Fridvalds</w:t>
-            </w:r>
-            <w:proofErr w:type="spellEnd"/>
+              <w:t>Ralfs Fridvalds</w:t>
+            </w:r>
           </w:p>
         </w:tc>
       </w:tr>
@@ -2146,13 +2119,8 @@
               <w:spacing w:after="0"/>
             </w:pPr>
             <w:r>
-              <w:t xml:space="preserve">Ralfs </w:t>
-            </w:r>
-            <w:proofErr w:type="spellStart"/>
-            <w:r>
-              <w:t>Fridvalds</w:t>
-            </w:r>
-            <w:proofErr w:type="spellEnd"/>
+              <w:t>Ralfs Fridvalds</w:t>
+            </w:r>
           </w:p>
         </w:tc>
       </w:tr>
@@ -2212,13 +2180,8 @@
               <w:spacing w:after="0"/>
             </w:pPr>
             <w:r>
-              <w:t xml:space="preserve">Rafaels Dmitrijevs, Linda Brante, Ralfs </w:t>
-            </w:r>
-            <w:proofErr w:type="spellStart"/>
-            <w:r>
-              <w:t>Fridvalds</w:t>
-            </w:r>
-            <w:proofErr w:type="spellEnd"/>
+              <w:t>Rafaels Dmitrijevs, Linda Brante, Ralfs Fridvalds</w:t>
+            </w:r>
           </w:p>
         </w:tc>
       </w:tr>
@@ -2285,13 +2248,8 @@
               <w:spacing w:after="0"/>
             </w:pPr>
             <w:r>
-              <w:t xml:space="preserve">Ralfs </w:t>
-            </w:r>
-            <w:proofErr w:type="spellStart"/>
-            <w:r>
-              <w:t>Fridvalds</w:t>
-            </w:r>
-            <w:proofErr w:type="spellEnd"/>
+              <w:t>Ralfs Fridvalds</w:t>
+            </w:r>
             <w:r>
               <w:tab/>
             </w:r>
@@ -2808,13 +2766,8 @@
               <w:spacing w:after="0"/>
             </w:pPr>
             <w:r>
-              <w:t xml:space="preserve">Ralfs </w:t>
-            </w:r>
-            <w:proofErr w:type="spellStart"/>
-            <w:r>
-              <w:t>Fridvalds</w:t>
-            </w:r>
-            <w:proofErr w:type="spellEnd"/>
+              <w:t>Ralfs Fridvalds</w:t>
+            </w:r>
           </w:p>
         </w:tc>
         <w:tc>
@@ -3232,7 +3185,15 @@
           <w:bCs/>
           <w:lang w:val="en-US"/>
         </w:rPr>
-        <w:t xml:space="preserve"> for an easy-to-use app to find their favorite kebab places.</w:t>
+        <w:t xml:space="preserve"> </w:t>
+      </w:r>
+      <w:r>
+        <w:rPr>
+          <w:rFonts w:ascii="Arial" w:hAnsi="Arial" w:cs="Arial"/>
+          <w:bCs/>
+          <w:lang w:val="en-US"/>
+        </w:rPr>
+        <w:t>to make orders online.</w:t>
       </w:r>
     </w:p>
     <w:p>
@@ -3448,7 +3409,14 @@
           <w:rFonts w:ascii="Arial" w:hAnsi="Arial" w:cs="Arial"/>
           <w:lang w:val="en-US"/>
         </w:rPr>
-        <w:t>In this large project work, each team member does anything they want to contribute to the project, the main mission is to successfully finish the project. The roles get distributed depending on time and keeping in mind each other’s strong suits.</w:t>
+        <w:t xml:space="preserve">In this large project work, each team member does </w:t>
+      </w:r>
+      <w:r>
+        <w:rPr>
+          <w:rFonts w:ascii="Arial" w:hAnsi="Arial" w:cs="Arial"/>
+          <w:lang w:val="en-US"/>
+        </w:rPr>
+        <w:t>not have a specific role, instead, we give each other ideas, and assist in improving each other’s code, through this type of collaboration, we ensure that everyone is able to implement their ideas, and that no one is doing significantly more work than someone else.</w:t>
       </w:r>
     </w:p>
     <w:p>
@@ -3515,7 +3483,13 @@
         <w:rPr>
           <w:lang w:val="en-US" w:eastAsia="fi-FI"/>
         </w:rPr>
-        <w:t xml:space="preserve"> this application. We have created multiple html pages, which will make the application more user-friendly.</w:t>
+        <w:t xml:space="preserve"> this application. </w:t>
+      </w:r>
+      <w:r>
+        <w:rPr>
+          <w:lang w:val="en-US" w:eastAsia="fi-FI"/>
+        </w:rPr>
+        <w:t>Afterwards we created several new html pages, to ensure that the website contains all the necessary content we want.</w:t>
       </w:r>
     </w:p>
     <w:p>
@@ -3545,13 +3519,73 @@
         <w:rPr>
           <w:lang w:val="en-US" w:eastAsia="fi-FI"/>
         </w:rPr>
-        <w:t>We created multiple pages: ‘’index.html, about.html, home.html, contact.html” and many more to make the application full of features to ensure that it looks like the application is proper and adequate.</w:t>
-      </w:r>
-      <w:r>
-        <w:rPr>
-          <w:lang w:val="en-US" w:eastAsia="fi-FI"/>
-        </w:rPr>
-        <w:t xml:space="preserve"> Most of the HTML pages are separate pages, which can be accessed either by a regular user or an admin with permission. The only exception is </w:t>
+        <w:t>We created multiple pages: ‘’index.html, about.html, home.html, contact.html</w:t>
+      </w:r>
+      <w:r>
+        <w:rPr>
+          <w:lang w:val="en-US" w:eastAsia="fi-FI"/>
+        </w:rPr>
+        <w:t>,</w:t>
+      </w:r>
+      <w:r>
+        <w:rPr>
+          <w:lang w:val="en-US" w:eastAsia="fi-FI"/>
+        </w:rPr>
+        <w:t xml:space="preserve">” and many more to </w:t>
+      </w:r>
+      <w:r>
+        <w:rPr>
+          <w:lang w:val="en-US" w:eastAsia="fi-FI"/>
+        </w:rPr>
+        <w:t xml:space="preserve">ensure </w:t>
+      </w:r>
+      <w:r>
+        <w:rPr>
+          <w:lang w:val="en-US" w:eastAsia="fi-FI"/>
+        </w:rPr>
+        <w:t>the application</w:t>
+      </w:r>
+      <w:r>
+        <w:rPr>
+          <w:lang w:val="en-US" w:eastAsia="fi-FI"/>
+        </w:rPr>
+        <w:t xml:space="preserve"> contains all the necessary content we wish to display</w:t>
+      </w:r>
+      <w:r>
+        <w:rPr>
+          <w:lang w:val="en-US" w:eastAsia="fi-FI"/>
+        </w:rPr>
+        <w:t>.</w:t>
+      </w:r>
+      <w:r>
+        <w:rPr>
+          <w:lang w:val="en-US" w:eastAsia="fi-FI"/>
+        </w:rPr>
+        <w:t xml:space="preserve"> </w:t>
+      </w:r>
+      <w:r>
+        <w:rPr>
+          <w:lang w:val="en-US" w:eastAsia="fi-FI"/>
+        </w:rPr>
+        <w:t>Nearly all</w:t>
+      </w:r>
+      <w:r>
+        <w:rPr>
+          <w:lang w:val="en-US" w:eastAsia="fi-FI"/>
+        </w:rPr>
+        <w:t xml:space="preserve"> of the HTML pages are separate pages</w:t>
+      </w:r>
+      <w:r>
+        <w:rPr>
+          <w:lang w:val="en-US" w:eastAsia="fi-FI"/>
+        </w:rPr>
+        <w:t xml:space="preserve"> in the website</w:t>
+      </w:r>
+      <w:r>
+        <w:rPr>
+          <w:lang w:val="en-US" w:eastAsia="fi-FI"/>
+        </w:rPr>
+        <w:t xml:space="preserve">, which can be accessed either by a regular user or an admin with permission. The only exception is </w:t>
       </w:r>
       <w:r>
         <w:rPr>
@@ -3713,13 +3747,85 @@
         <w:rPr>
           <w:lang w:val="en-US" w:eastAsia="fi-FI"/>
         </w:rPr>
-        <w:t xml:space="preserve"> of CSS and Bootstrap, we’ve improved the design of our site, so the site itself seems more easily to interact with, and we also kept in mind the resizing of the app for phone users, so the app automatically adjusts to the size of your screen.</w:t>
-      </w:r>
-      <w:r>
-        <w:rPr>
-          <w:lang w:val="en-US" w:eastAsia="fi-FI"/>
-        </w:rPr>
-        <w:t xml:space="preserve"> CSS has been used for responsive web design, the pages are styled with its help to format the pages, so they are user-friendly even for mobile devices. A huge usage of bootstrap is to relinquish the amount of useless CSS lines, where it’s possible to add bootstrap instead of CSS.</w:t>
+        <w:t xml:space="preserve"> of CSS and Bootstrap, we’ve improved the design of our site, so</w:t>
+      </w:r>
+      <w:r>
+        <w:rPr>
+          <w:lang w:val="en-US" w:eastAsia="fi-FI"/>
+        </w:rPr>
+        <w:t xml:space="preserve"> that</w:t>
+      </w:r>
+      <w:r>
+        <w:rPr>
+          <w:lang w:val="en-US" w:eastAsia="fi-FI"/>
+        </w:rPr>
+        <w:t xml:space="preserve"> the site</w:t>
+      </w:r>
+      <w:r>
+        <w:rPr>
+          <w:lang w:val="en-US" w:eastAsia="fi-FI"/>
+        </w:rPr>
+        <w:t xml:space="preserve"> is more visually pleasing and easier to interact </w:t>
+      </w:r>
+      <w:r>
+        <w:rPr>
+          <w:lang w:val="en-US" w:eastAsia="fi-FI"/>
+        </w:rPr>
+        <w:t xml:space="preserve">with, we also kept in mind </w:t>
+      </w:r>
+      <w:r>
+        <w:rPr>
+          <w:lang w:val="en-US" w:eastAsia="fi-FI"/>
+        </w:rPr>
+        <w:t>different resolutions and aspect ratios</w:t>
+      </w:r>
+      <w:r>
+        <w:rPr>
+          <w:lang w:val="en-US" w:eastAsia="fi-FI"/>
+        </w:rPr>
+        <w:t xml:space="preserve"> of the app for </w:t>
+      </w:r>
+      <w:r>
+        <w:rPr>
+          <w:lang w:val="en-US" w:eastAsia="fi-FI"/>
+        </w:rPr>
+        <w:t>mobile</w:t>
+      </w:r>
+      <w:r>
+        <w:rPr>
+          <w:lang w:val="en-US" w:eastAsia="fi-FI"/>
+        </w:rPr>
+        <w:t xml:space="preserve"> users, so the app automatically adjusts to the size of your screen.</w:t>
+      </w:r>
+      <w:r>
+        <w:rPr>
+          <w:lang w:val="en-US" w:eastAsia="fi-FI"/>
+        </w:rPr>
+        <w:t xml:space="preserve"> CSS has been used for responsive web design, the pages are styled with its help to format the pages, so they are user-friendly even for mobile devices. A </w:t>
+      </w:r>
+      <w:r>
+        <w:rPr>
+          <w:lang w:val="en-US" w:eastAsia="fi-FI"/>
+        </w:rPr>
+        <w:t>major</w:t>
+      </w:r>
+      <w:r>
+        <w:rPr>
+          <w:lang w:val="en-US" w:eastAsia="fi-FI"/>
+        </w:rPr>
+        <w:t xml:space="preserve"> us</w:t>
+      </w:r>
+      <w:r>
+        <w:rPr>
+          <w:lang w:val="en-US" w:eastAsia="fi-FI"/>
+        </w:rPr>
+        <w:t>e</w:t>
+      </w:r>
+      <w:r>
+        <w:rPr>
+          <w:lang w:val="en-US" w:eastAsia="fi-FI"/>
+        </w:rPr>
+        <w:t xml:space="preserve"> of bootstrap is to relinquish the amount of useless CSS lines, where it’s possible to add bootstrap instead of CSS.</w:t>
       </w:r>
       <w:r>
         <w:rPr>
@@ -3890,42 +3996,91 @@
           <w:rFonts w:ascii="Arial" w:hAnsi="Arial" w:cs="Arial"/>
           <w:lang w:val="en-US"/>
         </w:rPr>
-        <w:t xml:space="preserve"> mainly for such tasks, which other programming languages can’t. At the very start of this project, we created a separate folder and a separate file for it. Then we connected it to each HTML file</w:t>
+        <w:t xml:space="preserve"> mainly for such tasks, which other programming languages can’t. At the very start of this project, we created a separate folder and a separate file for it. Then we connected it to</w:t>
       </w:r>
       <w:r>
         <w:rPr>
           <w:rFonts w:ascii="Arial" w:hAnsi="Arial" w:cs="Arial"/>
           <w:lang w:val="en-US"/>
         </w:rPr>
-        <w:t>. We made a JavaScript script which automatically, changes the design of the navigation bar dependent on the page, for example, if you’re at the home page, the home page button will be colored a bit more darkly than the other buttons.</w:t>
+        <w:t xml:space="preserve"> </w:t>
       </w:r>
       <w:r>
         <w:rPr>
           <w:rFonts w:ascii="Arial" w:hAnsi="Arial" w:cs="Arial"/>
           <w:lang w:val="en-US"/>
         </w:rPr>
-        <w:t xml:space="preserve"> Another uses for JavaScript include fetching data from databases and simplifying otherwise tedious html processes.</w:t>
+        <w:t>HTML file</w:t>
       </w:r>
       <w:r>
         <w:rPr>
           <w:rFonts w:ascii="Arial" w:hAnsi="Arial" w:cs="Arial"/>
           <w:lang w:val="en-US"/>
         </w:rPr>
-        <w:t xml:space="preserve"> If user pays for the items, they get redirected to either </w:t>
+        <w:t>s as necessary</w:t>
       </w:r>
       <w:r>
         <w:rPr>
           <w:rFonts w:ascii="Arial" w:hAnsi="Arial" w:cs="Arial"/>
           <w:lang w:val="en-US"/>
         </w:rPr>
-        <w:t>a successful</w:t>
+        <w:t>.</w:t>
       </w:r>
       <w:r>
         <w:rPr>
           <w:rFonts w:ascii="Arial" w:hAnsi="Arial" w:cs="Arial"/>
           <w:lang w:val="en-US"/>
         </w:rPr>
-        <w:t xml:space="preserve"> page or fail page, it is decided, by if the order is placed successfully or not, using JavaScript &amp; else. </w:t>
+        <w:t xml:space="preserve"> JavaScript provides the functionality of the website on the frontend, </w:t>
+      </w:r>
+      <w:r>
+        <w:rPr>
+          <w:rFonts w:ascii="Arial" w:hAnsi="Arial" w:cs="Arial"/>
+          <w:lang w:val="en-US"/>
+        </w:rPr>
+        <w:t>from authentication</w:t>
+      </w:r>
+      <w:r>
+        <w:rPr>
+          <w:rFonts w:ascii="Arial" w:hAnsi="Arial" w:cs="Arial"/>
+          <w:lang w:val="en-US"/>
+        </w:rPr>
+        <w:t xml:space="preserve"> to the logic, which guides the cart, and further order functionality. </w:t>
+      </w:r>
+      <w:r>
+        <w:rPr>
+          <w:rFonts w:ascii="Arial" w:hAnsi="Arial" w:cs="Arial"/>
+          <w:lang w:val="en-US"/>
+        </w:rPr>
+        <w:t xml:space="preserve"> We made a JavaScript script which automatically, changes the design of the navigation bar dependent on the page, for example, if you’re at the home page, the home page button will be colored a bit more darkly than the other buttons.</w:t>
+      </w:r>
+      <w:r>
+        <w:rPr>
+          <w:rFonts w:ascii="Arial" w:hAnsi="Arial" w:cs="Arial"/>
+          <w:lang w:val="en-US"/>
+        </w:rPr>
+        <w:t xml:space="preserve"> Another use for JavaScript include</w:t>
+      </w:r>
+      <w:r>
+        <w:rPr>
+          <w:rFonts w:ascii="Arial" w:hAnsi="Arial" w:cs="Arial"/>
+          <w:lang w:val="en-US"/>
+        </w:rPr>
+        <w:t>s</w:t>
+      </w:r>
+      <w:r>
+        <w:rPr>
+          <w:rFonts w:ascii="Arial" w:hAnsi="Arial" w:cs="Arial"/>
+          <w:lang w:val="en-US"/>
+        </w:rPr>
+        <w:t xml:space="preserve"> fetching data from </w:t>
+      </w:r>
+      <w:r>
+        <w:rPr>
+          <w:rFonts w:ascii="Arial" w:hAnsi="Arial" w:cs="Arial"/>
+          <w:lang w:val="en-US"/>
+        </w:rPr>
+        <w:t xml:space="preserve">the backend, allowing the frontend to receive data from the php code and the database. </w:t>
       </w:r>
     </w:p>
     <w:p>
@@ -4093,49 +4248,55 @@
         <w:rPr>
           <w:lang w:val="en-US" w:eastAsia="fi-FI"/>
         </w:rPr>
-        <w:t xml:space="preserve">We have created a database which contains user information, which is necessary to log in as a guest or </w:t>
-      </w:r>
-      <w:proofErr w:type="gramStart"/>
-      <w:r>
-        <w:rPr>
-          <w:lang w:val="en-US" w:eastAsia="fi-FI"/>
-        </w:rPr>
-        <w:t>login in</w:t>
-      </w:r>
-      <w:proofErr w:type="gramEnd"/>
-      <w:r>
-        <w:rPr>
-          <w:lang w:val="en-US" w:eastAsia="fi-FI"/>
-        </w:rPr>
-        <w:t xml:space="preserve"> as a system administrator</w:t>
-      </w:r>
-      <w:proofErr w:type="gramStart"/>
+        <w:t xml:space="preserve">We have created </w:t>
+      </w:r>
+      <w:r>
+        <w:rPr>
+          <w:lang w:val="en-US" w:eastAsia="fi-FI"/>
+        </w:rPr>
+        <w:t>PHP</w:t>
+      </w:r>
+      <w:r>
+        <w:rPr>
+          <w:lang w:val="en-US" w:eastAsia="fi-FI"/>
+        </w:rPr>
+        <w:t xml:space="preserve"> code, </w:t>
+      </w:r>
+      <w:r>
+        <w:rPr>
+          <w:lang w:val="en-US" w:eastAsia="fi-FI"/>
+        </w:rPr>
+        <w:t>which</w:t>
+      </w:r>
+      <w:r>
+        <w:rPr>
+          <w:lang w:val="en-US" w:eastAsia="fi-FI"/>
+        </w:rPr>
+        <w:t xml:space="preserve"> allows for the program to communicate with the database, which</w:t>
+      </w:r>
+      <w:r>
+        <w:rPr>
+          <w:lang w:val="en-US" w:eastAsia="fi-FI"/>
+        </w:rPr>
+        <w:t xml:space="preserve"> contains user information, which is necessary to log in as a guest or login in as a system administrator</w:t>
+      </w:r>
       <w:r>
         <w:rPr>
           <w:lang w:val="en-US" w:eastAsia="fi-FI"/>
         </w:rPr>
         <w:t>, once</w:t>
       </w:r>
-      <w:proofErr w:type="gramEnd"/>
-      <w:r>
-        <w:rPr>
-          <w:lang w:val="en-US" w:eastAsia="fi-FI"/>
-        </w:rPr>
-        <w:t xml:space="preserve"> </w:t>
-      </w:r>
-      <w:proofErr w:type="gramStart"/>
-      <w:r>
-        <w:rPr>
-          <w:lang w:val="en-US" w:eastAsia="fi-FI"/>
-        </w:rPr>
-        <w:t>user</w:t>
-      </w:r>
-      <w:proofErr w:type="gramEnd"/>
-      <w:r>
-        <w:rPr>
-          <w:lang w:val="en-US" w:eastAsia="fi-FI"/>
-        </w:rPr>
-        <w:t xml:space="preserve"> registers, their register data will be entered into the database, upon logging in the database will fetch the data, if it matches, the user will successfully log in</w:t>
+      <w:r>
+        <w:rPr>
+          <w:lang w:val="en-US" w:eastAsia="fi-FI"/>
+        </w:rPr>
+        <w:t xml:space="preserve"> a</w:t>
+      </w:r>
+      <w:r>
+        <w:rPr>
+          <w:lang w:val="en-US" w:eastAsia="fi-FI"/>
+        </w:rPr>
+        <w:t xml:space="preserve"> user registers, their register data will be entered into the database, upon logging in the database will fetch the data, if it matches, the user will successfully log in</w:t>
       </w:r>
       <w:r>
         <w:rPr>
@@ -4147,36 +4308,50 @@
         <w:rPr>
           <w:lang w:val="en-US" w:eastAsia="fi-FI"/>
         </w:rPr>
-        <w:t xml:space="preserve">. This implementation makes it much </w:t>
-      </w:r>
-      <w:proofErr w:type="gramStart"/>
-      <w:r>
-        <w:rPr>
-          <w:lang w:val="en-US" w:eastAsia="fi-FI"/>
-        </w:rPr>
-        <w:t>more easier</w:t>
-      </w:r>
-      <w:proofErr w:type="gramEnd"/>
-      <w:r>
-        <w:rPr>
-          <w:lang w:val="en-US" w:eastAsia="fi-FI"/>
-        </w:rPr>
-        <w:t xml:space="preserve"> to switch the contents of </w:t>
-      </w:r>
-      <w:proofErr w:type="gramStart"/>
-      <w:r>
-        <w:rPr>
-          <w:lang w:val="en-US" w:eastAsia="fi-FI"/>
-        </w:rPr>
-        <w:t>menu</w:t>
-      </w:r>
-      <w:proofErr w:type="gramEnd"/>
+        <w:t>. This implementation makes it much easier</w:t>
+      </w:r>
+      <w:r>
+        <w:rPr>
+          <w:lang w:val="en-US" w:eastAsia="fi-FI"/>
+        </w:rPr>
+        <w:t>, and safer</w:t>
+      </w:r>
+      <w:r>
+        <w:rPr>
+          <w:lang w:val="en-US" w:eastAsia="fi-FI"/>
+        </w:rPr>
+        <w:t xml:space="preserve"> to </w:t>
+      </w:r>
+      <w:r>
+        <w:rPr>
+          <w:lang w:val="en-US" w:eastAsia="fi-FI"/>
+        </w:rPr>
+        <w:t>alter</w:t>
+      </w:r>
+      <w:r>
+        <w:rPr>
+          <w:lang w:val="en-US" w:eastAsia="fi-FI"/>
+        </w:rPr>
+        <w:t xml:space="preserve"> the contents of menu</w:t>
+      </w:r>
+      <w:r>
+        <w:rPr>
+          <w:lang w:val="en-US" w:eastAsia="fi-FI"/>
+        </w:rPr>
+        <w:t>, not needing to directly interact and manipulate the code or the database and its tables</w:t>
+      </w:r>
       <w:r>
         <w:rPr>
           <w:lang w:val="en-US" w:eastAsia="fi-FI"/>
         </w:rPr>
         <w:t>.</w:t>
       </w:r>
+      <w:r>
+        <w:rPr>
+          <w:lang w:val="en-US" w:eastAsia="fi-FI"/>
+        </w:rPr>
+        <w:t xml:space="preserve"> The main use of the backend, is to allow for communication between the website and the database.</w:t>
+      </w:r>
     </w:p>
     <w:p>
       <w:pPr>
@@ -4211,7 +4386,14 @@
         <w:rPr>
           <w:lang w:val="en-US" w:eastAsia="fi-FI"/>
         </w:rPr>
-        <w:t xml:space="preserve"> Data gets inserted into the users table, if a user registers, then once registered the user can log in using their credentials, and the database will fetch the new query, and if the data matches, user will successfully log in. Orders table logs in receipts, when users proceed with payment. Menu table contains data about the products, which administrators can edit from dashboard.html.</w:t>
+        <w:t xml:space="preserve"> Data gets inserted into the users table, if a user registers, then once registered the user can log in using their credentials, and the database will fetch the new query, and if the data matches, user will </w:t>
+      </w:r>
+      <w:r>
+        <w:rPr>
+          <w:lang w:val="en-US" w:eastAsia="fi-FI"/>
+        </w:rPr>
+        <w:lastRenderedPageBreak/>
+        <w:t>successfully log in. Orders table logs in receipts, when users proceed with payment. Menu table contains data about the products, which administrators can edit from dashboard.html.</w:t>
       </w:r>
     </w:p>
     <w:p>
@@ -4220,7 +4402,6 @@
       </w:pPr>
       <w:bookmarkStart w:id="14" w:name="_Toc199795713"/>
       <w:r>
-        <w:lastRenderedPageBreak/>
         <w:t>Database structure</w:t>
       </w:r>
       <w:bookmarkEnd w:id="14"/>
@@ -4311,49 +4492,31 @@
         <w:rPr>
           <w:lang w:val="en-US" w:eastAsia="fi-FI"/>
         </w:rPr>
-        <w:t xml:space="preserve"> and register options to the index.html, which ensures </w:t>
-      </w:r>
-      <w:r>
-        <w:rPr>
-          <w:lang w:val="en-US" w:eastAsia="fi-FI"/>
-        </w:rPr>
-        <w:t>that</w:t>
-      </w:r>
-      <w:r>
-        <w:rPr>
-          <w:lang w:val="en-US" w:eastAsia="fi-FI"/>
-        </w:rPr>
-        <w:t xml:space="preserve"> a user </w:t>
-      </w:r>
-      <w:r>
-        <w:rPr>
-          <w:lang w:val="en-US" w:eastAsia="fi-FI"/>
-        </w:rPr>
-        <w:t>must</w:t>
-      </w:r>
-      <w:r>
-        <w:rPr>
-          <w:lang w:val="en-US" w:eastAsia="fi-FI"/>
-        </w:rPr>
-        <w:t xml:space="preserve"> be logged in, since it would be </w:t>
-      </w:r>
-      <w:r>
-        <w:rPr>
-          <w:lang w:val="en-US" w:eastAsia="fi-FI"/>
-        </w:rPr>
-        <w:t>unfruitful</w:t>
-      </w:r>
-      <w:r>
-        <w:rPr>
-          <w:lang w:val="en-US" w:eastAsia="fi-FI"/>
-        </w:rPr>
-        <w:t xml:space="preserve"> if a user was able to order anything without an account, leaving the business vulnerable to fraud.</w:t>
-      </w:r>
-      <w:r>
-        <w:rPr>
-          <w:lang w:val="en-US" w:eastAsia="fi-FI"/>
-        </w:rPr>
-        <w:t xml:space="preserve"> The contact page can be accessed by anyone, even if they haven’t logged in, but of course we have added filters, required fields, which means that there will be less spam. All registered users are now stored in a database, which means that they can log in using their credentials, if the credentials they entered were put in database by registering, the user should be able to successfully log in. The menu pages displayed foods are also controlled by a database, meaning that it is quite easy to modify the menu, if you’re an administrator.</w:t>
+        <w:t xml:space="preserve"> and register </w:t>
+      </w:r>
+      <w:r>
+        <w:rPr>
+          <w:lang w:val="en-US" w:eastAsia="fi-FI"/>
+        </w:rPr>
+        <w:t>functionality, which allows users to create their accounts, saving their information to the database</w:t>
+      </w:r>
+      <w:r>
+        <w:rPr>
+          <w:lang w:val="en-US" w:eastAsia="fi-FI"/>
+        </w:rPr>
+        <w:t>.</w:t>
+      </w:r>
+      <w:r>
+        <w:rPr>
+          <w:lang w:val="en-US" w:eastAsia="fi-FI"/>
+        </w:rPr>
+        <w:t xml:space="preserve"> This also ensures the functionality or different roles, ensuring that proper authorization is required to view pages meant for staff and administrators.</w:t>
+      </w:r>
+      <w:r>
+        <w:rPr>
+          <w:lang w:val="en-US" w:eastAsia="fi-FI"/>
+        </w:rPr>
+        <w:t xml:space="preserve"> All registered users are now stored in a database, which means that they can log in using their credentials, if the credentials they entered were put in database by registering, the user should be able to successfully log in. The menu pages displayed foods are also controlled by a database, meaning that it is quite easy to modify the menu, if you’re an administrator.</w:t>
       </w:r>
       <w:r>
         <w:rPr>
@@ -4402,6 +4565,12 @@
           <w:lang w:val="en-US" w:eastAsia="fi-FI"/>
         </w:rPr>
         <w:t xml:space="preserve"> After a successful purchase, the user can view their order history, seeing the status of the order.</w:t>
+      </w:r>
+      <w:r>
+        <w:rPr>
+          <w:lang w:val="en-US" w:eastAsia="fi-FI"/>
+        </w:rPr>
+        <w:t xml:space="preserve"> Staff members are able to access a page, named manage orders, which allows them to view all the orders and update their status.</w:t>
       </w:r>
     </w:p>
     <w:p>
@@ -4467,6 +4636,7 @@
       </w:pPr>
       <w:bookmarkStart w:id="17" w:name="_Toc199795716"/>
       <w:r>
+        <w:lastRenderedPageBreak/>
         <w:t>Order history</w:t>
       </w:r>
       <w:bookmarkEnd w:id="17"/>
@@ -4520,6 +4690,75 @@
     </w:p>
     <w:p>
       <w:pPr>
+        <w:pStyle w:val="Heading3"/>
+      </w:pPr>
+      <w:r>
+        <w:t>Order management</w:t>
+      </w:r>
+    </w:p>
+    <w:p>
+      <w:pPr>
+        <w:rPr>
+          <w:lang w:val="en-US" w:eastAsia="fi-FI"/>
+        </w:rPr>
+      </w:pPr>
+      <w:r>
+        <w:rPr>
+          <w:lang w:val="en-US" w:eastAsia="fi-FI"/>
+        </w:rPr>
+        <w:drawing>
+          <wp:inline distT="0" distB="0" distL="0" distR="0" wp14:anchorId="524BE66F" wp14:editId="10B5668B">
+            <wp:extent cx="6120765" cy="2037715"/>
+            <wp:effectExtent l="0" t="0" r="0" b="635"/>
+            <wp:docPr id="363785827" name="Picture 1" descr="A screenshot of a computer&#10;&#10;AI-generated content may be incorrect."/>
+            <wp:cNvGraphicFramePr>
+              <a:graphicFrameLocks xmlns:a="http://schemas.openxmlformats.org/drawingml/2006/main" noChangeAspect="1"/>
+            </wp:cNvGraphicFramePr>
+            <a:graphic xmlns:a="http://schemas.openxmlformats.org/drawingml/2006/main">
+              <a:graphicData uri="http://schemas.openxmlformats.org/drawingml/2006/picture">
+                <pic:pic xmlns:pic="http://schemas.openxmlformats.org/drawingml/2006/picture">
+                  <pic:nvPicPr>
+                    <pic:cNvPr id="363785827" name="Picture 1" descr="A screenshot of a computer&#10;&#10;AI-generated content may be incorrect."/>
+                    <pic:cNvPicPr/>
+                  </pic:nvPicPr>
+                  <pic:blipFill>
+                    <a:blip r:embed="rId19"/>
+                    <a:stretch>
+                      <a:fillRect/>
+                    </a:stretch>
+                  </pic:blipFill>
+                  <pic:spPr>
+                    <a:xfrm>
+                      <a:off x="0" y="0"/>
+                      <a:ext cx="6120765" cy="2037715"/>
+                    </a:xfrm>
+                    <a:prstGeom prst="rect">
+                      <a:avLst/>
+                    </a:prstGeom>
+                  </pic:spPr>
+                </pic:pic>
+              </a:graphicData>
+            </a:graphic>
+          </wp:inline>
+        </w:drawing>
+      </w:r>
+    </w:p>
+    <w:p>
+      <w:pPr>
+        <w:rPr>
+          <w:lang w:val="en-US" w:eastAsia="fi-FI"/>
+        </w:rPr>
+      </w:pPr>
+    </w:p>
+    <w:p>
+      <w:pPr>
+        <w:rPr>
+          <w:lang w:val="en-US" w:eastAsia="fi-FI"/>
+        </w:rPr>
+      </w:pPr>
+    </w:p>
+    <w:p>
+      <w:pPr>
         <w:pStyle w:val="Heading1"/>
         <w:numPr>
           <w:ilvl w:val="0"/>
@@ -4535,7 +4774,6 @@
         <w:rPr>
           <w:rFonts w:cs="Arial"/>
         </w:rPr>
-        <w:lastRenderedPageBreak/>
         <w:t>List of used resources</w:t>
       </w:r>
       <w:bookmarkEnd w:id="18"/>
@@ -4556,7 +4794,7 @@
           <w:lang w:val="en-US"/>
         </w:rPr>
       </w:pPr>
-      <w:hyperlink r:id="rId19" w:history="1">
+      <w:hyperlink r:id="rId20" w:history="1">
         <w:r>
           <w:rPr>
             <w:rStyle w:val="Hyperlink"/>
@@ -4571,7 +4809,7 @@
       <w:pPr>
         <w:jc w:val="both"/>
       </w:pPr>
-      <w:hyperlink r:id="rId20" w:history="1">
+      <w:hyperlink r:id="rId21" w:history="1">
         <w:r>
           <w:rPr>
             <w:rStyle w:val="Hyperlink"/>
@@ -4590,7 +4828,7 @@
           <w:lang w:val="en-US"/>
         </w:rPr>
       </w:pPr>
-      <w:hyperlink r:id="rId21" w:history="1">
+      <w:hyperlink r:id="rId22" w:history="1">
         <w:r>
           <w:rPr>
             <w:rStyle w:val="Hyperlink"/>
@@ -4618,8 +4856,8 @@
       </w:pPr>
     </w:p>
     <w:sectPr>
-      <w:headerReference w:type="default" r:id="rId22"/>
-      <w:footerReference w:type="default" r:id="rId23"/>
+      <w:headerReference w:type="default" r:id="rId23"/>
+      <w:footerReference w:type="default" r:id="rId24"/>
       <w:pgSz w:w="11906" w:h="16838"/>
       <w:pgMar w:top="1132" w:right="849" w:bottom="1135" w:left="1418" w:header="426" w:footer="419" w:gutter="0"/>
       <w:cols w:space="708"/>
@@ -9063,10 +9301,6 @@
 </file>
 
 <file path=customXml/item1.xml><?xml version="1.0" encoding="utf-8"?>
-<b:Sources xmlns:b="http://schemas.openxmlformats.org/officeDocument/2006/bibliography" xmlns="http://schemas.openxmlformats.org/officeDocument/2006/bibliography" SelectedStyle="\APASixthEditionOfficeOnline.xsl" StyleName="APA" Version="6"/>
-</file>
-
-<file path=customXml/item2.xml><?xml version="1.0" encoding="utf-8"?>
 <p:properties xmlns:p="http://schemas.microsoft.com/office/2006/metadata/properties" xmlns:xsi="http://www.w3.org/2001/XMLSchema-instance" xmlns:pc="http://schemas.microsoft.com/office/infopath/2007/PartnerControls">
   <documentManagement>
     <_activity xmlns="cbdc5970-8358-4c50-a4d9-cf73fd1a39ad" xsi:nil="true"/>
@@ -9074,16 +9308,11 @@
 </p:properties>
 </file>
 
-<file path=customXml/item3.xml><?xml version="1.0" encoding="utf-8"?>
-<?mso-contentType ?>
-<FormTemplates xmlns="http://schemas.microsoft.com/sharepoint/v3/contenttype/forms">
-  <Display>DocumentLibraryForm</Display>
-  <Edit>DocumentLibraryForm</Edit>
-  <New>DocumentLibraryForm</New>
-</FormTemplates>
+<file path=customXml/item2.xml><?xml version="1.0" encoding="utf-8"?>
+<b:Sources xmlns:b="http://schemas.openxmlformats.org/officeDocument/2006/bibliography" xmlns="http://schemas.openxmlformats.org/officeDocument/2006/bibliography" SelectedStyle="\APASixthEditionOfficeOnline.xsl" StyleName="APA" Version="6"/>
 </file>
 
-<file path=customXml/item4.xml><?xml version="1.0" encoding="utf-8"?>
+<file path=customXml/item3.xml><?xml version="1.0" encoding="utf-8"?>
 <ct:contentTypeSchema xmlns:ct="http://schemas.microsoft.com/office/2006/metadata/contentType" xmlns:ma="http://schemas.microsoft.com/office/2006/metadata/properties/metaAttributes" ct:_="" ma:_="" ma:contentTypeName="Dokuments" ma:contentTypeID="0x010100C8F7F01F6D0CC149A9B7150A3C686759" ma:contentTypeVersion="10" ma:contentTypeDescription="Izveidot jaunu dokumentu." ma:contentTypeScope="" ma:versionID="95b33dc7268e725ae5589559759ad6dd">
   <xsd:schema xmlns:xsd="http://www.w3.org/2001/XMLSchema" xmlns:xs="http://www.w3.org/2001/XMLSchema" xmlns:p="http://schemas.microsoft.com/office/2006/metadata/properties" xmlns:ns3="cbdc5970-8358-4c50-a4d9-cf73fd1a39ad" targetNamespace="http://schemas.microsoft.com/office/2006/metadata/properties" ma:root="true" ma:fieldsID="b57b4ef460c3e42f1c0e119126d6c3fc" ns3:_="">
     <xsd:import namespace="cbdc5970-8358-4c50-a4d9-cf73fd1a39ad"/>
@@ -9265,15 +9494,16 @@
 </ct:contentTypeSchema>
 </file>
 
-<file path=customXml/itemProps1.xml><?xml version="1.0" encoding="utf-8"?>
-<ds:datastoreItem xmlns:ds="http://schemas.openxmlformats.org/officeDocument/2006/customXml" ds:itemID="{63E0AE4A-CA37-4FDA-8666-4209C6E1B665}">
-  <ds:schemaRefs>
-    <ds:schemaRef ds:uri="http://schemas.openxmlformats.org/officeDocument/2006/bibliography"/>
-  </ds:schemaRefs>
-</ds:datastoreItem>
+<file path=customXml/item4.xml><?xml version="1.0" encoding="utf-8"?>
+<?mso-contentType ?>
+<FormTemplates xmlns="http://schemas.microsoft.com/sharepoint/v3/contenttype/forms">
+  <Display>DocumentLibraryForm</Display>
+  <Edit>DocumentLibraryForm</Edit>
+  <New>DocumentLibraryForm</New>
+</FormTemplates>
 </file>
 
-<file path=customXml/itemProps2.xml><?xml version="1.0" encoding="utf-8"?>
+<file path=customXml/itemProps1.xml><?xml version="1.0" encoding="utf-8"?>
 <ds:datastoreItem xmlns:ds="http://schemas.openxmlformats.org/officeDocument/2006/customXml" ds:itemID="{C9C7DABB-59BD-475A-831A-DCCF91DDA573}">
   <ds:schemaRefs>
     <ds:schemaRef ds:uri="http://schemas.microsoft.com/office/2006/metadata/properties"/>
@@ -9283,15 +9513,15 @@
 </ds:datastoreItem>
 </file>
 
-<file path=customXml/itemProps3.xml><?xml version="1.0" encoding="utf-8"?>
-<ds:datastoreItem xmlns:ds="http://schemas.openxmlformats.org/officeDocument/2006/customXml" ds:itemID="{C9DEB3EC-A595-4E8A-B420-8F3DC5E6997C}">
+<file path=customXml/itemProps2.xml><?xml version="1.0" encoding="utf-8"?>
+<ds:datastoreItem xmlns:ds="http://schemas.openxmlformats.org/officeDocument/2006/customXml" ds:itemID="{63E0AE4A-CA37-4FDA-8666-4209C6E1B665}">
   <ds:schemaRefs>
-    <ds:schemaRef ds:uri="http://schemas.microsoft.com/sharepoint/v3/contenttype/forms"/>
+    <ds:schemaRef ds:uri="http://schemas.openxmlformats.org/officeDocument/2006/bibliography"/>
   </ds:schemaRefs>
 </ds:datastoreItem>
 </file>
 
-<file path=customXml/itemProps4.xml><?xml version="1.0" encoding="utf-8"?>
+<file path=customXml/itemProps3.xml><?xml version="1.0" encoding="utf-8"?>
 <ds:datastoreItem xmlns:ds="http://schemas.openxmlformats.org/officeDocument/2006/customXml" ds:itemID="{427C2474-2844-48C1-B12B-E2BDC4433181}">
   <ds:schemaRefs>
     <ds:schemaRef ds:uri="http://schemas.microsoft.com/office/2006/metadata/contentType"/>
@@ -9307,4 +9537,12 @@
     <ds:schemaRef ds:uri="http://schemas.microsoft.com/internal/obd"/>
   </ds:schemaRefs>
 </ds:datastoreItem>
+</file>
+
+<file path=customXml/itemProps4.xml><?xml version="1.0" encoding="utf-8"?>
+<ds:datastoreItem xmlns:ds="http://schemas.openxmlformats.org/officeDocument/2006/customXml" ds:itemID="{C9DEB3EC-A595-4E8A-B420-8F3DC5E6997C}">
+  <ds:schemaRefs>
+    <ds:schemaRef ds:uri="http://schemas.microsoft.com/sharepoint/v3/contenttype/forms"/>
+  </ds:schemaRefs>
+</ds:datastoreItem>
 </file>
--- a/Documentation/_web2025_group05_LPW_document.docx
+++ b/Documentation/_web2025_group05_LPW_document.docx
@@ -396,6 +396,7 @@
           <w:lang w:val="en-US"/>
         </w:rPr>
       </w:pPr>
+      <w:proofErr w:type="spellStart"/>
       <w:r>
         <w:rPr>
           <w:rFonts w:ascii="Arial" w:hAnsi="Arial" w:cs="Arial"/>
@@ -403,7 +404,17 @@
           <w:spacing w:val="80"/>
           <w:lang w:val="en-US"/>
         </w:rPr>
-        <w:t>Valmiera, 20</w:t>
+        <w:t>Valmiera</w:t>
+      </w:r>
+      <w:proofErr w:type="spellEnd"/>
+      <w:r>
+        <w:rPr>
+          <w:rFonts w:ascii="Arial" w:hAnsi="Arial" w:cs="Arial"/>
+          <w:smallCaps/>
+          <w:spacing w:val="80"/>
+          <w:lang w:val="en-US"/>
+        </w:rPr>
+        <w:t>, 20</w:t>
       </w:r>
       <w:r>
         <w:rPr>
@@ -481,7 +492,7 @@
           <w:kern w:val="2"/>
           <w:sz w:val="24"/>
           <w:szCs w:val="24"/>
-          <w:lang w:val="en-GB" w:eastAsia="en-GB"/>
+          <w:lang w:eastAsia="en-US"/>
           <w14:ligatures w14:val="standardContextual"/>
         </w:rPr>
       </w:pPr>
@@ -522,7 +533,7 @@
           <w:kern w:val="2"/>
           <w:sz w:val="24"/>
           <w:szCs w:val="24"/>
-          <w:lang w:val="en-GB" w:eastAsia="en-GB"/>
+          <w:lang w:eastAsia="en-US"/>
           <w14:ligatures w14:val="standardContextual"/>
         </w:rPr>
         <w:tab/>
@@ -540,7 +551,7 @@
         <w:fldChar w:fldCharType="begin"/>
       </w:r>
       <w:r>
-        <w:instrText xml:space="preserve"> PAGEREF _Toc199795702 \h </w:instrText>
+        <w:instrText xml:space="preserve"> PAGEREF _Toc199800101 \h </w:instrText>
       </w:r>
       <w:r>
         <w:fldChar w:fldCharType="separate"/>
@@ -561,7 +572,7 @@
           <w:kern w:val="2"/>
           <w:sz w:val="24"/>
           <w:szCs w:val="24"/>
-          <w:lang w:val="en-GB" w:eastAsia="en-GB"/>
+          <w:lang w:eastAsia="en-US"/>
           <w14:ligatures w14:val="standardContextual"/>
         </w:rPr>
       </w:pPr>
@@ -575,7 +586,7 @@
           <w:kern w:val="2"/>
           <w:sz w:val="24"/>
           <w:szCs w:val="24"/>
-          <w:lang w:val="en-GB" w:eastAsia="en-GB"/>
+          <w:lang w:eastAsia="en-US"/>
           <w14:ligatures w14:val="standardContextual"/>
         </w:rPr>
         <w:tab/>
@@ -590,7 +601,7 @@
         <w:fldChar w:fldCharType="begin"/>
       </w:r>
       <w:r>
-        <w:instrText xml:space="preserve"> PAGEREF _Toc199795703 \h </w:instrText>
+        <w:instrText xml:space="preserve"> PAGEREF _Toc199800102 \h </w:instrText>
       </w:r>
       <w:r>
         <w:fldChar w:fldCharType="separate"/>
@@ -610,7 +621,7 @@
           <w:kern w:val="2"/>
           <w:sz w:val="24"/>
           <w:szCs w:val="24"/>
-          <w:lang w:val="en-GB" w:eastAsia="en-GB"/>
+          <w:lang w:eastAsia="en-US"/>
           <w14:ligatures w14:val="standardContextual"/>
         </w:rPr>
       </w:pPr>
@@ -623,7 +634,7 @@
           <w:kern w:val="2"/>
           <w:sz w:val="24"/>
           <w:szCs w:val="24"/>
-          <w:lang w:val="en-GB" w:eastAsia="en-GB"/>
+          <w:lang w:eastAsia="en-US"/>
           <w14:ligatures w14:val="standardContextual"/>
         </w:rPr>
         <w:tab/>
@@ -638,7 +649,7 @@
         <w:fldChar w:fldCharType="begin"/>
       </w:r>
       <w:r>
-        <w:instrText xml:space="preserve"> PAGEREF _Toc199795704 \h </w:instrText>
+        <w:instrText xml:space="preserve"> PAGEREF _Toc199800103 \h </w:instrText>
       </w:r>
       <w:r>
         <w:fldChar w:fldCharType="separate"/>
@@ -658,7 +669,7 @@
           <w:kern w:val="2"/>
           <w:sz w:val="24"/>
           <w:szCs w:val="24"/>
-          <w:lang w:val="en-GB" w:eastAsia="en-GB"/>
+          <w:lang w:val="en-US" w:eastAsia="en-US"/>
           <w14:ligatures w14:val="standardContextual"/>
         </w:rPr>
       </w:pPr>
@@ -674,7 +685,7 @@
           <w:kern w:val="2"/>
           <w:sz w:val="24"/>
           <w:szCs w:val="24"/>
-          <w:lang w:val="en-GB" w:eastAsia="en-GB"/>
+          <w:lang w:val="en-US" w:eastAsia="en-US"/>
           <w14:ligatures w14:val="standardContextual"/>
         </w:rPr>
         <w:tab/>
@@ -701,7 +712,7 @@
         <w:rPr>
           <w:noProof/>
         </w:rPr>
-        <w:instrText xml:space="preserve"> PAGEREF _Toc199795705 \h </w:instrText>
+        <w:instrText xml:space="preserve"> PAGEREF _Toc199800104 \h </w:instrText>
       </w:r>
       <w:r>
         <w:rPr>
@@ -735,7 +746,7 @@
           <w:kern w:val="2"/>
           <w:sz w:val="24"/>
           <w:szCs w:val="24"/>
-          <w:lang w:val="en-GB" w:eastAsia="en-GB"/>
+          <w:lang w:eastAsia="en-US"/>
           <w14:ligatures w14:val="standardContextual"/>
         </w:rPr>
       </w:pPr>
@@ -748,7 +759,7 @@
           <w:kern w:val="2"/>
           <w:sz w:val="24"/>
           <w:szCs w:val="24"/>
-          <w:lang w:val="en-GB" w:eastAsia="en-GB"/>
+          <w:lang w:eastAsia="en-US"/>
           <w14:ligatures w14:val="standardContextual"/>
         </w:rPr>
         <w:tab/>
@@ -763,7 +774,7 @@
         <w:fldChar w:fldCharType="begin"/>
       </w:r>
       <w:r>
-        <w:instrText xml:space="preserve"> PAGEREF _Toc199795706 \h </w:instrText>
+        <w:instrText xml:space="preserve"> PAGEREF _Toc199800105 \h </w:instrText>
       </w:r>
       <w:r>
         <w:fldChar w:fldCharType="separate"/>
@@ -783,7 +794,7 @@
           <w:kern w:val="2"/>
           <w:sz w:val="24"/>
           <w:szCs w:val="24"/>
-          <w:lang w:val="en-GB" w:eastAsia="en-GB"/>
+          <w:lang w:val="en-US" w:eastAsia="en-US"/>
           <w14:ligatures w14:val="standardContextual"/>
         </w:rPr>
       </w:pPr>
@@ -799,7 +810,7 @@
           <w:kern w:val="2"/>
           <w:sz w:val="24"/>
           <w:szCs w:val="24"/>
-          <w:lang w:val="en-GB" w:eastAsia="en-GB"/>
+          <w:lang w:val="en-US" w:eastAsia="en-US"/>
           <w14:ligatures w14:val="standardContextual"/>
         </w:rPr>
         <w:tab/>
@@ -826,7 +837,7 @@
         <w:rPr>
           <w:noProof/>
         </w:rPr>
-        <w:instrText xml:space="preserve"> PAGEREF _Toc199795707 \h </w:instrText>
+        <w:instrText xml:space="preserve"> PAGEREF _Toc199800106 \h </w:instrText>
       </w:r>
       <w:r>
         <w:rPr>
@@ -860,7 +871,7 @@
           <w:kern w:val="2"/>
           <w:sz w:val="24"/>
           <w:szCs w:val="24"/>
-          <w:lang w:val="en-GB" w:eastAsia="en-GB"/>
+          <w:lang w:val="en-US" w:eastAsia="en-US"/>
           <w14:ligatures w14:val="standardContextual"/>
         </w:rPr>
       </w:pPr>
@@ -876,7 +887,7 @@
           <w:kern w:val="2"/>
           <w:sz w:val="24"/>
           <w:szCs w:val="24"/>
-          <w:lang w:val="en-GB" w:eastAsia="en-GB"/>
+          <w:lang w:val="en-US" w:eastAsia="en-US"/>
           <w14:ligatures w14:val="standardContextual"/>
         </w:rPr>
         <w:tab/>
@@ -903,7 +914,7 @@
         <w:rPr>
           <w:noProof/>
         </w:rPr>
-        <w:instrText xml:space="preserve"> PAGEREF _Toc199795708 \h </w:instrText>
+        <w:instrText xml:space="preserve"> PAGEREF _Toc199800107 \h </w:instrText>
       </w:r>
       <w:r>
         <w:rPr>
@@ -938,7 +949,7 @@
           <w:kern w:val="2"/>
           <w:sz w:val="24"/>
           <w:szCs w:val="24"/>
-          <w:lang w:val="en-GB" w:eastAsia="en-GB"/>
+          <w:lang w:eastAsia="en-US"/>
           <w14:ligatures w14:val="standardContextual"/>
         </w:rPr>
       </w:pPr>
@@ -952,7 +963,7 @@
           <w:kern w:val="2"/>
           <w:sz w:val="24"/>
           <w:szCs w:val="24"/>
-          <w:lang w:val="en-GB" w:eastAsia="en-GB"/>
+          <w:lang w:eastAsia="en-US"/>
           <w14:ligatures w14:val="standardContextual"/>
         </w:rPr>
         <w:tab/>
@@ -967,7 +978,7 @@
         <w:fldChar w:fldCharType="begin"/>
       </w:r>
       <w:r>
-        <w:instrText xml:space="preserve"> PAGEREF _Toc199795709 \h </w:instrText>
+        <w:instrText xml:space="preserve"> PAGEREF _Toc199800108 \h </w:instrText>
       </w:r>
       <w:r>
         <w:fldChar w:fldCharType="separate"/>
@@ -987,7 +998,7 @@
           <w:kern w:val="2"/>
           <w:sz w:val="24"/>
           <w:szCs w:val="24"/>
-          <w:lang w:val="en-GB" w:eastAsia="en-GB"/>
+          <w:lang w:val="en-US" w:eastAsia="en-US"/>
           <w14:ligatures w14:val="standardContextual"/>
         </w:rPr>
       </w:pPr>
@@ -1003,7 +1014,7 @@
           <w:kern w:val="2"/>
           <w:sz w:val="24"/>
           <w:szCs w:val="24"/>
-          <w:lang w:val="en-GB" w:eastAsia="en-GB"/>
+          <w:lang w:val="en-US" w:eastAsia="en-US"/>
           <w14:ligatures w14:val="standardContextual"/>
         </w:rPr>
         <w:tab/>
@@ -1030,7 +1041,7 @@
         <w:rPr>
           <w:noProof/>
         </w:rPr>
-        <w:instrText xml:space="preserve"> PAGEREF _Toc199795710 \h </w:instrText>
+        <w:instrText xml:space="preserve"> PAGEREF _Toc199800109 \h </w:instrText>
       </w:r>
       <w:r>
         <w:rPr>
@@ -1065,7 +1076,7 @@
           <w:kern w:val="2"/>
           <w:sz w:val="24"/>
           <w:szCs w:val="24"/>
-          <w:lang w:val="en-GB" w:eastAsia="en-GB"/>
+          <w:lang w:eastAsia="en-US"/>
           <w14:ligatures w14:val="standardContextual"/>
         </w:rPr>
       </w:pPr>
@@ -1079,7 +1090,7 @@
           <w:kern w:val="2"/>
           <w:sz w:val="24"/>
           <w:szCs w:val="24"/>
-          <w:lang w:val="en-GB" w:eastAsia="en-GB"/>
+          <w:lang w:eastAsia="en-US"/>
           <w14:ligatures w14:val="standardContextual"/>
         </w:rPr>
         <w:tab/>
@@ -1094,7 +1105,7 @@
         <w:fldChar w:fldCharType="begin"/>
       </w:r>
       <w:r>
-        <w:instrText xml:space="preserve"> PAGEREF _Toc199795711 \h </w:instrText>
+        <w:instrText xml:space="preserve"> PAGEREF _Toc199800110 \h </w:instrText>
       </w:r>
       <w:r>
         <w:fldChar w:fldCharType="separate"/>
@@ -1115,7 +1126,7 @@
           <w:kern w:val="2"/>
           <w:sz w:val="24"/>
           <w:szCs w:val="24"/>
-          <w:lang w:val="en-GB" w:eastAsia="en-GB"/>
+          <w:lang w:eastAsia="en-US"/>
           <w14:ligatures w14:val="standardContextual"/>
         </w:rPr>
       </w:pPr>
@@ -1129,7 +1140,7 @@
           <w:kern w:val="2"/>
           <w:sz w:val="24"/>
           <w:szCs w:val="24"/>
-          <w:lang w:val="en-GB" w:eastAsia="en-GB"/>
+          <w:lang w:eastAsia="en-US"/>
           <w14:ligatures w14:val="standardContextual"/>
         </w:rPr>
         <w:tab/>
@@ -1144,7 +1155,7 @@
         <w:fldChar w:fldCharType="begin"/>
       </w:r>
       <w:r>
-        <w:instrText xml:space="preserve"> PAGEREF _Toc199795712 \h </w:instrText>
+        <w:instrText xml:space="preserve"> PAGEREF _Toc199800111 \h </w:instrText>
       </w:r>
       <w:r>
         <w:fldChar w:fldCharType="separate"/>
@@ -1164,7 +1175,7 @@
           <w:kern w:val="2"/>
           <w:sz w:val="24"/>
           <w:szCs w:val="24"/>
-          <w:lang w:val="en-GB" w:eastAsia="en-GB"/>
+          <w:lang w:val="en-US" w:eastAsia="en-US"/>
           <w14:ligatures w14:val="standardContextual"/>
         </w:rPr>
       </w:pPr>
@@ -1180,7 +1191,7 @@
           <w:kern w:val="2"/>
           <w:sz w:val="24"/>
           <w:szCs w:val="24"/>
-          <w:lang w:val="en-GB" w:eastAsia="en-GB"/>
+          <w:lang w:val="en-US" w:eastAsia="en-US"/>
           <w14:ligatures w14:val="standardContextual"/>
         </w:rPr>
         <w:tab/>
@@ -1207,7 +1218,7 @@
         <w:rPr>
           <w:noProof/>
         </w:rPr>
-        <w:instrText xml:space="preserve"> PAGEREF _Toc199795713 \h </w:instrText>
+        <w:instrText xml:space="preserve"> PAGEREF _Toc199800112 \h </w:instrText>
       </w:r>
       <w:r>
         <w:rPr>
@@ -1242,7 +1253,7 @@
           <w:kern w:val="2"/>
           <w:sz w:val="24"/>
           <w:szCs w:val="24"/>
-          <w:lang w:val="en-GB" w:eastAsia="en-GB"/>
+          <w:lang w:eastAsia="en-US"/>
           <w14:ligatures w14:val="standardContextual"/>
         </w:rPr>
       </w:pPr>
@@ -1256,7 +1267,7 @@
           <w:kern w:val="2"/>
           <w:sz w:val="24"/>
           <w:szCs w:val="24"/>
-          <w:lang w:val="en-GB" w:eastAsia="en-GB"/>
+          <w:lang w:eastAsia="en-US"/>
           <w14:ligatures w14:val="standardContextual"/>
         </w:rPr>
         <w:tab/>
@@ -1271,7 +1282,7 @@
         <w:fldChar w:fldCharType="begin"/>
       </w:r>
       <w:r>
-        <w:instrText xml:space="preserve"> PAGEREF _Toc199795714 \h </w:instrText>
+        <w:instrText xml:space="preserve"> PAGEREF _Toc199800113 \h </w:instrText>
       </w:r>
       <w:r>
         <w:fldChar w:fldCharType="separate"/>
@@ -1291,7 +1302,7 @@
           <w:kern w:val="2"/>
           <w:sz w:val="24"/>
           <w:szCs w:val="24"/>
-          <w:lang w:val="en-GB" w:eastAsia="en-GB"/>
+          <w:lang w:val="en-US" w:eastAsia="en-US"/>
           <w14:ligatures w14:val="standardContextual"/>
         </w:rPr>
       </w:pPr>
@@ -1307,7 +1318,7 @@
           <w:kern w:val="2"/>
           <w:sz w:val="24"/>
           <w:szCs w:val="24"/>
-          <w:lang w:val="en-GB" w:eastAsia="en-GB"/>
+          <w:lang w:val="en-US" w:eastAsia="en-US"/>
           <w14:ligatures w14:val="standardContextual"/>
         </w:rPr>
         <w:tab/>
@@ -1334,7 +1345,7 @@
         <w:rPr>
           <w:noProof/>
         </w:rPr>
-        <w:instrText xml:space="preserve"> PAGEREF _Toc199795715 \h </w:instrText>
+        <w:instrText xml:space="preserve"> PAGEREF _Toc199800114 \h </w:instrText>
       </w:r>
       <w:r>
         <w:rPr>
@@ -1368,7 +1379,7 @@
           <w:kern w:val="2"/>
           <w:sz w:val="24"/>
           <w:szCs w:val="24"/>
-          <w:lang w:val="en-GB" w:eastAsia="en-GB"/>
+          <w:lang w:val="en-US" w:eastAsia="en-US"/>
           <w14:ligatures w14:val="standardContextual"/>
         </w:rPr>
       </w:pPr>
@@ -1384,7 +1395,7 @@
           <w:kern w:val="2"/>
           <w:sz w:val="24"/>
           <w:szCs w:val="24"/>
-          <w:lang w:val="en-GB" w:eastAsia="en-GB"/>
+          <w:lang w:val="en-US" w:eastAsia="en-US"/>
           <w14:ligatures w14:val="standardContextual"/>
         </w:rPr>
         <w:tab/>
@@ -1411,7 +1422,7 @@
         <w:rPr>
           <w:noProof/>
         </w:rPr>
-        <w:instrText xml:space="preserve"> PAGEREF _Toc199795716 \h </w:instrText>
+        <w:instrText xml:space="preserve"> PAGEREF _Toc199800115 \h </w:instrText>
       </w:r>
       <w:r>
         <w:rPr>
@@ -1428,7 +1439,84 @@
         <w:rPr>
           <w:noProof/>
         </w:rPr>
-        <w:t>9</w:t>
+        <w:t>10</w:t>
+      </w:r>
+      <w:r>
+        <w:rPr>
+          <w:noProof/>
+        </w:rPr>
+        <w:fldChar w:fldCharType="end"/>
+      </w:r>
+    </w:p>
+    <w:p>
+      <w:pPr>
+        <w:pStyle w:val="TOC3"/>
+        <w:rPr>
+          <w:noProof/>
+          <w:kern w:val="2"/>
+          <w:sz w:val="24"/>
+          <w:szCs w:val="24"/>
+          <w:lang w:val="en-US" w:eastAsia="en-US"/>
+          <w14:ligatures w14:val="standardContextual"/>
+        </w:rPr>
+      </w:pPr>
+      <w:r>
+        <w:rPr>
+          <w:noProof/>
+        </w:rPr>
+        <w:t>6.1.3</w:t>
+      </w:r>
+      <w:r>
+        <w:rPr>
+          <w:noProof/>
+          <w:kern w:val="2"/>
+          <w:sz w:val="24"/>
+          <w:szCs w:val="24"/>
+          <w:lang w:val="en-US" w:eastAsia="en-US"/>
+          <w14:ligatures w14:val="standardContextual"/>
+        </w:rPr>
+        <w:tab/>
+      </w:r>
+      <w:r>
+        <w:rPr>
+          <w:noProof/>
+        </w:rPr>
+        <w:t>Order management</w:t>
+      </w:r>
+      <w:r>
+        <w:rPr>
+          <w:noProof/>
+        </w:rPr>
+        <w:tab/>
+      </w:r>
+      <w:r>
+        <w:rPr>
+          <w:noProof/>
+        </w:rPr>
+        <w:fldChar w:fldCharType="begin"/>
+      </w:r>
+      <w:r>
+        <w:rPr>
+          <w:noProof/>
+        </w:rPr>
+        <w:instrText xml:space="preserve"> PAGEREF _Toc199800116 \h </w:instrText>
+      </w:r>
+      <w:r>
+        <w:rPr>
+          <w:noProof/>
+        </w:rPr>
+      </w:r>
+      <w:r>
+        <w:rPr>
+          <w:noProof/>
+        </w:rPr>
+        <w:fldChar w:fldCharType="separate"/>
+      </w:r>
+      <w:r>
+        <w:rPr>
+          <w:noProof/>
+        </w:rPr>
+        <w:t>10</w:t>
       </w:r>
       <w:r>
         <w:rPr>
@@ -1446,7 +1534,7 @@
           <w:kern w:val="2"/>
           <w:sz w:val="24"/>
           <w:szCs w:val="24"/>
-          <w:lang w:val="en-GB" w:eastAsia="en-GB"/>
+          <w:lang w:eastAsia="en-US"/>
           <w14:ligatures w14:val="standardContextual"/>
         </w:rPr>
       </w:pPr>
@@ -1463,7 +1551,7 @@
         <w:fldChar w:fldCharType="begin"/>
       </w:r>
       <w:r>
-        <w:instrText xml:space="preserve"> PAGEREF _Toc199795717 \h </w:instrText>
+        <w:instrText xml:space="preserve"> PAGEREF _Toc199800117 \h </w:instrText>
       </w:r>
       <w:r>
         <w:fldChar w:fldCharType="separate"/>
@@ -1720,12 +1808,21 @@
                 <w:sz w:val="22"/>
               </w:rPr>
             </w:pPr>
+            <w:proofErr w:type="spellStart"/>
             <w:r>
               <w:rPr>
                 <w:b w:val="0"/>
                 <w:sz w:val="22"/>
               </w:rPr>
-              <w:t>Github setup</w:t>
+              <w:t>Github</w:t>
+            </w:r>
+            <w:proofErr w:type="spellEnd"/>
+            <w:r>
+              <w:rPr>
+                <w:b w:val="0"/>
+                <w:sz w:val="22"/>
+              </w:rPr>
+              <w:t xml:space="preserve"> setup</w:t>
             </w:r>
           </w:p>
         </w:tc>
@@ -1805,8 +1902,13 @@
               <w:spacing w:after="0"/>
             </w:pPr>
             <w:r>
-              <w:t>Template creation, design improvemnts</w:t>
-            </w:r>
+              <w:t xml:space="preserve">Template creation, design </w:t>
+            </w:r>
+            <w:proofErr w:type="spellStart"/>
+            <w:r>
+              <w:t>improvemnts</w:t>
+            </w:r>
+            <w:proofErr w:type="spellEnd"/>
           </w:p>
         </w:tc>
         <w:tc>
@@ -1884,7 +1986,15 @@
               <w:spacing w:after="0"/>
             </w:pPr>
             <w:r>
-              <w:t>Creation of a new universal navigtation bar</w:t>
+              <w:t xml:space="preserve">Creation of a new universal </w:t>
+            </w:r>
+            <w:proofErr w:type="spellStart"/>
+            <w:r>
+              <w:t>navigtation</w:t>
+            </w:r>
+            <w:proofErr w:type="spellEnd"/>
+            <w:r>
+              <w:t xml:space="preserve"> bar</w:t>
             </w:r>
           </w:p>
         </w:tc>
@@ -3029,7 +3139,7 @@
           <w:rFonts w:cs="Arial"/>
         </w:rPr>
       </w:pPr>
-      <w:bookmarkStart w:id="3" w:name="_Toc199795702"/>
+      <w:bookmarkStart w:id="3" w:name="_Toc199800101"/>
       <w:r>
         <w:rPr>
           <w:rFonts w:cs="Arial"/>
@@ -3222,6 +3332,29 @@
     <w:p>
       <w:pPr>
         <w:pStyle w:val="ListParagraph"/>
+        <w:numPr>
+          <w:ilvl w:val="0"/>
+          <w:numId w:val="24"/>
+        </w:numPr>
+        <w:jc w:val="both"/>
+        <w:rPr>
+          <w:rFonts w:ascii="Arial" w:hAnsi="Arial" w:cs="Arial"/>
+          <w:bCs/>
+          <w:lang w:val="en-US"/>
+        </w:rPr>
+      </w:pPr>
+      <w:r>
+        <w:rPr>
+          <w:rFonts w:ascii="Arial" w:hAnsi="Arial" w:cs="Arial"/>
+          <w:bCs/>
+          <w:lang w:val="en-US"/>
+        </w:rPr>
+        <w:t>Kebab shop staff to have easier time managing orders</w:t>
+      </w:r>
+    </w:p>
+    <w:p>
+      <w:pPr>
+        <w:pStyle w:val="ListParagraph"/>
         <w:jc w:val="both"/>
         <w:rPr>
           <w:rFonts w:ascii="Arial" w:hAnsi="Arial" w:cs="Arial"/>
@@ -3416,7 +3549,21 @@
           <w:rFonts w:ascii="Arial" w:hAnsi="Arial" w:cs="Arial"/>
           <w:lang w:val="en-US"/>
         </w:rPr>
-        <w:t>not have a specific role, instead, we give each other ideas, and assist in improving each other’s code, through this type of collaboration, we ensure that everyone is able to implement their ideas, and that no one is doing significantly more work than someone else.</w:t>
+        <w:t>not have a specific role</w:t>
+      </w:r>
+      <w:r>
+        <w:rPr>
+          <w:rFonts w:ascii="Arial" w:hAnsi="Arial" w:cs="Arial"/>
+          <w:lang w:val="en-US"/>
+        </w:rPr>
+        <w:t>. Instead</w:t>
+      </w:r>
+      <w:r>
+        <w:rPr>
+          <w:rFonts w:ascii="Arial" w:hAnsi="Arial" w:cs="Arial"/>
+          <w:lang w:val="en-US"/>
+        </w:rPr>
+        <w:t>, we give each other ideas, and assist in improving each other’s code, through this type of collaboration, we ensure that everyone is able to implement their ideas, and that no one is doing significantly more work than someone else.</w:t>
       </w:r>
     </w:p>
     <w:p>
@@ -3445,7 +3592,7 @@
       <w:pPr>
         <w:pStyle w:val="Heading1"/>
       </w:pPr>
-      <w:bookmarkStart w:id="4" w:name="_Toc199795703"/>
+      <w:bookmarkStart w:id="4" w:name="_Toc199800102"/>
       <w:r>
         <w:t>Frontend Development (Client-Side)</w:t>
       </w:r>
@@ -3496,7 +3643,7 @@
       <w:pPr>
         <w:pStyle w:val="Heading2"/>
       </w:pPr>
-      <w:bookmarkStart w:id="5" w:name="_Toc199795704"/>
+      <w:bookmarkStart w:id="5" w:name="_Toc199800103"/>
       <w:r>
         <w:t>HTML</w:t>
       </w:r>
@@ -3567,19 +3714,37 @@
         <w:rPr>
           <w:lang w:val="en-US" w:eastAsia="fi-FI"/>
         </w:rPr>
-        <w:t>Nearly all</w:t>
-      </w:r>
-      <w:r>
-        <w:rPr>
-          <w:lang w:val="en-US" w:eastAsia="fi-FI"/>
-        </w:rPr>
-        <w:t xml:space="preserve"> of the HTML pages are separate pages</w:t>
-      </w:r>
-      <w:r>
-        <w:rPr>
-          <w:lang w:val="en-US" w:eastAsia="fi-FI"/>
-        </w:rPr>
-        <w:t xml:space="preserve"> in the website</w:t>
+        <w:t xml:space="preserve">Nearly </w:t>
+      </w:r>
+      <w:r>
+        <w:rPr>
+          <w:lang w:val="en-US" w:eastAsia="fi-FI"/>
+        </w:rPr>
+        <w:t>all</w:t>
+      </w:r>
+      <w:r>
+        <w:rPr>
+          <w:lang w:val="en-US" w:eastAsia="fi-FI"/>
+        </w:rPr>
+        <w:t xml:space="preserve"> the HTML pages are separate pages</w:t>
+      </w:r>
+      <w:r>
+        <w:rPr>
+          <w:lang w:val="en-US" w:eastAsia="fi-FI"/>
+        </w:rPr>
+        <w:t xml:space="preserve"> </w:t>
+      </w:r>
+      <w:r>
+        <w:rPr>
+          <w:lang w:val="en-US" w:eastAsia="fi-FI"/>
+        </w:rPr>
+        <w:t>on</w:t>
+      </w:r>
+      <w:r>
+        <w:rPr>
+          <w:lang w:val="en-US" w:eastAsia="fi-FI"/>
+        </w:rPr>
+        <w:t xml:space="preserve"> the website</w:t>
       </w:r>
       <w:r>
         <w:rPr>
@@ -3611,7 +3776,7 @@
       <w:pPr>
         <w:pStyle w:val="Heading3"/>
       </w:pPr>
-      <w:bookmarkStart w:id="6" w:name="_Toc199795705"/>
+      <w:bookmarkStart w:id="6" w:name="_Toc199800104"/>
       <w:r>
         <w:t>Navbar.html</w:t>
       </w:r>
@@ -3709,7 +3874,7 @@
       <w:pPr>
         <w:pStyle w:val="Heading2"/>
       </w:pPr>
-      <w:bookmarkStart w:id="7" w:name="_Toc199795706"/>
+      <w:bookmarkStart w:id="7" w:name="_Toc199800105"/>
       <w:r>
         <w:t>CSS &amp; Bootstrap</w:t>
       </w:r>
@@ -3838,7 +4003,7 @@
       <w:pPr>
         <w:pStyle w:val="Heading3"/>
       </w:pPr>
-      <w:bookmarkStart w:id="8" w:name="_Toc199795707"/>
+      <w:bookmarkStart w:id="8" w:name="_Toc199800106"/>
       <w:r>
         <w:t>Contact.html</w:t>
       </w:r>
@@ -3895,7 +4060,7 @@
       <w:pPr>
         <w:pStyle w:val="Heading3"/>
       </w:pPr>
-      <w:bookmarkStart w:id="9" w:name="_Toc199795708"/>
+      <w:bookmarkStart w:id="9" w:name="_Toc199800107"/>
       <w:r>
         <w:lastRenderedPageBreak/>
         <w:t>Contact.html on a mobile device using responsive web design</w:t>
@@ -3953,7 +4118,7 @@
       <w:pPr>
         <w:pStyle w:val="Heading1"/>
       </w:pPr>
-      <w:bookmarkStart w:id="10" w:name="_Toc199795709"/>
+      <w:bookmarkStart w:id="10" w:name="_Toc199800108"/>
       <w:r>
         <w:t>JavaScript</w:t>
       </w:r>
@@ -4045,14 +4210,42 @@
           <w:rFonts w:ascii="Arial" w:hAnsi="Arial" w:cs="Arial"/>
           <w:lang w:val="en-US"/>
         </w:rPr>
-        <w:t xml:space="preserve"> to the logic, which guides the cart, and further order functionality. </w:t>
-      </w:r>
-      <w:r>
-        <w:rPr>
-          <w:rFonts w:ascii="Arial" w:hAnsi="Arial" w:cs="Arial"/>
-          <w:lang w:val="en-US"/>
-        </w:rPr>
-        <w:t xml:space="preserve"> We made a JavaScript script which automatically, changes the design of the navigation bar dependent on the page, for example, if you’re at the home page, the home page button will be colored a bit more darkly than the other buttons.</w:t>
+        <w:t xml:space="preserve"> to </w:t>
+      </w:r>
+      <w:r>
+        <w:rPr>
+          <w:rFonts w:ascii="Arial" w:hAnsi="Arial" w:cs="Arial"/>
+          <w:lang w:val="en-US"/>
+        </w:rPr>
+        <w:t>logic</w:t>
+      </w:r>
+      <w:r>
+        <w:rPr>
+          <w:rFonts w:ascii="Arial" w:hAnsi="Arial" w:cs="Arial"/>
+          <w:lang w:val="en-US"/>
+        </w:rPr>
+        <w:t xml:space="preserve">, which guides the cart, and further order functionality. </w:t>
+      </w:r>
+      <w:r>
+        <w:rPr>
+          <w:rFonts w:ascii="Arial" w:hAnsi="Arial" w:cs="Arial"/>
+          <w:lang w:val="en-US"/>
+        </w:rPr>
+        <w:t xml:space="preserve"> We made a JavaScript script which </w:t>
+      </w:r>
+      <w:r>
+        <w:rPr>
+          <w:rFonts w:ascii="Arial" w:hAnsi="Arial" w:cs="Arial"/>
+          <w:lang w:val="en-US"/>
+        </w:rPr>
+        <w:t>automatically</w:t>
+      </w:r>
+      <w:r>
+        <w:rPr>
+          <w:rFonts w:ascii="Arial" w:hAnsi="Arial" w:cs="Arial"/>
+          <w:lang w:val="en-US"/>
+        </w:rPr>
+        <w:t xml:space="preserve"> changes the design of the navigation bar dependent on the page, for example, if you’re at the home page, the home page button will be colored a bit more darkly than the other buttons.</w:t>
       </w:r>
       <w:r>
         <w:rPr>
@@ -4080,7 +4273,21 @@
           <w:rFonts w:ascii="Arial" w:hAnsi="Arial" w:cs="Arial"/>
           <w:lang w:val="en-US"/>
         </w:rPr>
-        <w:t xml:space="preserve">the backend, allowing the frontend to receive data from the php code and the database. </w:t>
+        <w:t xml:space="preserve">the backend, allowing the frontend to receive data from the </w:t>
+      </w:r>
+      <w:r>
+        <w:rPr>
+          <w:rFonts w:ascii="Arial" w:hAnsi="Arial" w:cs="Arial"/>
+          <w:lang w:val="en-US"/>
+        </w:rPr>
+        <w:t>PHP</w:t>
+      </w:r>
+      <w:r>
+        <w:rPr>
+          <w:rFonts w:ascii="Arial" w:hAnsi="Arial" w:cs="Arial"/>
+          <w:lang w:val="en-US"/>
+        </w:rPr>
+        <w:t xml:space="preserve"> code and the database. </w:t>
       </w:r>
     </w:p>
     <w:p>
@@ -4096,7 +4303,7 @@
       <w:pPr>
         <w:pStyle w:val="Heading3"/>
       </w:pPr>
-      <w:bookmarkStart w:id="11" w:name="_Toc199795710"/>
+      <w:bookmarkStart w:id="11" w:name="_Toc199800109"/>
       <w:r>
         <w:t>JavaScript function showing on which website are you by coloring the current pages button</w:t>
       </w:r>
@@ -4225,7 +4432,7 @@
       <w:pPr>
         <w:pStyle w:val="Heading1"/>
       </w:pPr>
-      <w:bookmarkStart w:id="12" w:name="_Toc199795711"/>
+      <w:bookmarkStart w:id="12" w:name="_Toc199800110"/>
       <w:r>
         <w:t>Backend Development (Server-Side)</w:t>
       </w:r>
@@ -4332,7 +4539,13 @@
         <w:rPr>
           <w:lang w:val="en-US" w:eastAsia="fi-FI"/>
         </w:rPr>
-        <w:t xml:space="preserve"> the contents of menu</w:t>
+        <w:t xml:space="preserve"> the contents of </w:t>
+      </w:r>
+      <w:r>
+        <w:rPr>
+          <w:lang w:val="en-US" w:eastAsia="fi-FI"/>
+        </w:rPr>
+        <w:t>the menu</w:t>
       </w:r>
       <w:r>
         <w:rPr>
@@ -4350,14 +4563,26 @@
         <w:rPr>
           <w:lang w:val="en-US" w:eastAsia="fi-FI"/>
         </w:rPr>
-        <w:t xml:space="preserve"> The main use of the backend, is to allow for communication between the website and the database.</w:t>
+        <w:t xml:space="preserve"> </w:t>
+      </w:r>
+      <w:r>
+        <w:rPr>
+          <w:lang w:val="en-US" w:eastAsia="fi-FI"/>
+        </w:rPr>
+        <w:t>The main use of the backend</w:t>
+      </w:r>
+      <w:r>
+        <w:rPr>
+          <w:lang w:val="en-US" w:eastAsia="fi-FI"/>
+        </w:rPr>
+        <w:t xml:space="preserve"> is to allow for communication between the website and the database.</w:t>
       </w:r>
     </w:p>
     <w:p>
       <w:pPr>
         <w:pStyle w:val="Heading1"/>
       </w:pPr>
-      <w:bookmarkStart w:id="13" w:name="_Toc199795712"/>
+      <w:bookmarkStart w:id="13" w:name="_Toc199800111"/>
       <w:r>
         <w:t>MySQL Database</w:t>
       </w:r>
@@ -4400,7 +4625,7 @@
       <w:pPr>
         <w:pStyle w:val="Heading3"/>
       </w:pPr>
-      <w:bookmarkStart w:id="14" w:name="_Toc199795713"/>
+      <w:bookmarkStart w:id="14" w:name="_Toc199800112"/>
       <w:r>
         <w:t>Database structure</w:t>
       </w:r>
@@ -4457,7 +4682,7 @@
       <w:pPr>
         <w:pStyle w:val="Heading1"/>
       </w:pPr>
-      <w:bookmarkStart w:id="15" w:name="_Toc199795714"/>
+      <w:bookmarkStart w:id="15" w:name="_Toc199800113"/>
       <w:r>
         <w:t>Functionalities</w:t>
       </w:r>
@@ -4472,6 +4697,7 @@
     </w:p>
     <w:p>
       <w:pPr>
+        <w:ind w:firstLine="720"/>
         <w:rPr>
           <w:lang w:val="en-US" w:eastAsia="fi-FI"/>
         </w:rPr>
@@ -4510,7 +4736,19 @@
         <w:rPr>
           <w:lang w:val="en-US" w:eastAsia="fi-FI"/>
         </w:rPr>
-        <w:t xml:space="preserve"> This also ensures the functionality or different roles, ensuring that proper authorization is required to view pages meant for staff and administrators.</w:t>
+        <w:t xml:space="preserve"> This also ensures the functionality </w:t>
+      </w:r>
+      <w:r>
+        <w:rPr>
+          <w:lang w:val="en-US" w:eastAsia="fi-FI"/>
+        </w:rPr>
+        <w:t>of</w:t>
+      </w:r>
+      <w:r>
+        <w:rPr>
+          <w:lang w:val="en-US" w:eastAsia="fi-FI"/>
+        </w:rPr>
+        <w:t xml:space="preserve"> different roles, ensuring that proper authorization is required to view pages meant for staff and administrators.</w:t>
       </w:r>
       <w:r>
         <w:rPr>
@@ -4570,14 +4808,26 @@
         <w:rPr>
           <w:lang w:val="en-US" w:eastAsia="fi-FI"/>
         </w:rPr>
-        <w:t xml:space="preserve"> Staff members are able to access a page, named manage orders, which allows them to view all the orders and update their status.</w:t>
+        <w:t xml:space="preserve"> Staff members </w:t>
+      </w:r>
+      <w:r>
+        <w:rPr>
+          <w:lang w:val="en-US" w:eastAsia="fi-FI"/>
+        </w:rPr>
+        <w:t>can</w:t>
+      </w:r>
+      <w:r>
+        <w:rPr>
+          <w:lang w:val="en-US" w:eastAsia="fi-FI"/>
+        </w:rPr>
+        <w:t xml:space="preserve"> access a page, named manage orders, which allows them to view all the orders and update their status.</w:t>
       </w:r>
     </w:p>
     <w:p>
       <w:pPr>
         <w:pStyle w:val="Heading3"/>
       </w:pPr>
-      <w:bookmarkStart w:id="16" w:name="_Toc199795715"/>
+      <w:bookmarkStart w:id="16" w:name="_Toc199800114"/>
       <w:r>
         <w:t>Dashboard.html</w:t>
       </w:r>
@@ -4634,7 +4884,7 @@
       <w:pPr>
         <w:pStyle w:val="Heading3"/>
       </w:pPr>
-      <w:bookmarkStart w:id="17" w:name="_Toc199795716"/>
+      <w:bookmarkStart w:id="17" w:name="_Toc199800115"/>
       <w:r>
         <w:lastRenderedPageBreak/>
         <w:t>Order history</w:t>
@@ -4692,18 +4942,21 @@
       <w:pPr>
         <w:pStyle w:val="Heading3"/>
       </w:pPr>
+      <w:bookmarkStart w:id="18" w:name="_Toc199800116"/>
       <w:r>
         <w:t>Order management</w:t>
       </w:r>
-    </w:p>
-    <w:p>
-      <w:pPr>
-        <w:rPr>
-          <w:lang w:val="en-US" w:eastAsia="fi-FI"/>
-        </w:rPr>
-      </w:pPr>
-      <w:r>
-        <w:rPr>
+      <w:bookmarkEnd w:id="18"/>
+    </w:p>
+    <w:p>
+      <w:pPr>
+        <w:rPr>
+          <w:lang w:val="en-US" w:eastAsia="fi-FI"/>
+        </w:rPr>
+      </w:pPr>
+      <w:r>
+        <w:rPr>
+          <w:noProof/>
           <w:lang w:val="en-US" w:eastAsia="fi-FI"/>
         </w:rPr>
         <w:drawing>
@@ -4768,16 +5021,16 @@
           <w:rFonts w:cs="Arial"/>
         </w:rPr>
       </w:pPr>
-      <w:bookmarkStart w:id="18" w:name="_Toc191929247"/>
-      <w:bookmarkStart w:id="19" w:name="_Toc199795717"/>
+      <w:bookmarkStart w:id="19" w:name="_Toc191929247"/>
+      <w:bookmarkStart w:id="20" w:name="_Toc199800117"/>
       <w:r>
         <w:rPr>
           <w:rFonts w:cs="Arial"/>
         </w:rPr>
         <w:t>List of used resources</w:t>
       </w:r>
-      <w:bookmarkEnd w:id="18"/>
       <w:bookmarkEnd w:id="19"/>
+      <w:bookmarkEnd w:id="20"/>
     </w:p>
     <w:p>
       <w:pPr>
@@ -4825,7 +5078,6 @@
         <w:jc w:val="both"/>
         <w:rPr>
           <w:rFonts w:ascii="Arial" w:hAnsi="Arial" w:cs="Arial"/>
-          <w:lang w:val="en-US"/>
         </w:rPr>
       </w:pPr>
       <w:hyperlink r:id="rId22" w:history="1">
@@ -4833,7 +5085,6 @@
           <w:rPr>
             <w:rStyle w:val="Hyperlink"/>
             <w:rFonts w:ascii="Arial" w:hAnsi="Arial" w:cs="Arial"/>
-            <w:lang w:val="en-US"/>
           </w:rPr>
           <w:t>https://www.geeksforgeeks.org/php/php-database-connection/</w:t>
         </w:r>
@@ -4841,7 +5092,6 @@
       <w:r>
         <w:rPr>
           <w:rFonts w:ascii="Arial" w:hAnsi="Arial" w:cs="Arial"/>
-          <w:lang w:val="en-US"/>
         </w:rPr>
         <w:t xml:space="preserve"> </w:t>
       </w:r>
@@ -4851,13 +5101,35 @@
         <w:jc w:val="both"/>
         <w:rPr>
           <w:rFonts w:ascii="Arial" w:hAnsi="Arial" w:cs="Arial"/>
-          <w:lang w:val="en-US"/>
+        </w:rPr>
+      </w:pPr>
+      <w:hyperlink r:id="rId23" w:history="1">
+        <w:r>
+          <w:rPr>
+            <w:rStyle w:val="Hyperlink"/>
+            <w:rFonts w:ascii="Arial" w:hAnsi="Arial" w:cs="Arial"/>
+          </w:rPr>
+          <w:t>https://www.w3schools.com/js/</w:t>
+        </w:r>
+      </w:hyperlink>
+      <w:r>
+        <w:rPr>
+          <w:rFonts w:ascii="Arial" w:hAnsi="Arial" w:cs="Arial"/>
+        </w:rPr>
+        <w:t xml:space="preserve"> </w:t>
+      </w:r>
+    </w:p>
+    <w:p>
+      <w:pPr>
+        <w:jc w:val="both"/>
+        <w:rPr>
+          <w:rFonts w:ascii="Arial" w:hAnsi="Arial" w:cs="Arial"/>
         </w:rPr>
       </w:pPr>
     </w:p>
     <w:sectPr>
-      <w:headerReference w:type="default" r:id="rId23"/>
-      <w:footerReference w:type="default" r:id="rId24"/>
+      <w:headerReference w:type="default" r:id="rId24"/>
+      <w:footerReference w:type="default" r:id="rId25"/>
       <w:pgSz w:w="11906" w:h="16838"/>
       <w:pgMar w:top="1132" w:right="849" w:bottom="1135" w:left="1418" w:header="426" w:footer="419" w:gutter="0"/>
       <w:cols w:space="708"/>
@@ -4948,14 +5220,33 @@
         <w:sz w:val="16"/>
         <w:szCs w:val="16"/>
       </w:rPr>
-      <w:t xml:space="preserve"> ViA </w:t>
+      <w:t xml:space="preserve"> </w:t>
     </w:r>
+    <w:proofErr w:type="spellStart"/>
     <w:r>
       <w:rPr>
         <w:rFonts w:ascii="Arial" w:hAnsi="Arial" w:cs="Arial"/>
         <w:sz w:val="16"/>
         <w:szCs w:val="16"/>
       </w:rPr>
+      <w:t>ViA</w:t>
+    </w:r>
+    <w:proofErr w:type="spellEnd"/>
+    <w:r>
+      <w:rPr>
+        <w:rFonts w:ascii="Arial" w:hAnsi="Arial" w:cs="Arial"/>
+        <w:sz w:val="16"/>
+        <w:szCs w:val="16"/>
+      </w:rPr>
+      <w:t xml:space="preserve"> </w:t>
+    </w:r>
+    <w:proofErr w:type="spellStart"/>
+    <w:r>
+      <w:rPr>
+        <w:rFonts w:ascii="Arial" w:hAnsi="Arial" w:cs="Arial"/>
+        <w:sz w:val="16"/>
+        <w:szCs w:val="16"/>
+      </w:rPr>
       <w:t>F</w:t>
     </w:r>
     <w:r>
@@ -4964,7 +5255,34 @@
         <w:sz w:val="16"/>
         <w:szCs w:val="16"/>
       </w:rPr>
-      <w:t xml:space="preserve">aculty of </w:t>
+      <w:t>aculty</w:t>
+    </w:r>
+    <w:proofErr w:type="spellEnd"/>
+    <w:r>
+      <w:rPr>
+        <w:rFonts w:ascii="Arial" w:hAnsi="Arial" w:cs="Arial"/>
+        <w:sz w:val="16"/>
+        <w:szCs w:val="16"/>
+      </w:rPr>
+      <w:t xml:space="preserve"> </w:t>
+    </w:r>
+    <w:proofErr w:type="spellStart"/>
+    <w:r>
+      <w:rPr>
+        <w:rFonts w:ascii="Arial" w:hAnsi="Arial" w:cs="Arial"/>
+        <w:sz w:val="16"/>
+        <w:szCs w:val="16"/>
+      </w:rPr>
+      <w:t>of</w:t>
+    </w:r>
+    <w:proofErr w:type="spellEnd"/>
+    <w:r>
+      <w:rPr>
+        <w:rFonts w:ascii="Arial" w:hAnsi="Arial" w:cs="Arial"/>
+        <w:sz w:val="16"/>
+        <w:szCs w:val="16"/>
+      </w:rPr>
+      <w:t xml:space="preserve"> </w:t>
     </w:r>
     <w:r>
       <w:rPr>
@@ -9301,6 +9619,10 @@
 </file>
 
 <file path=customXml/item1.xml><?xml version="1.0" encoding="utf-8"?>
+<b:Sources xmlns:b="http://schemas.openxmlformats.org/officeDocument/2006/bibliography" xmlns="http://schemas.openxmlformats.org/officeDocument/2006/bibliography" SelectedStyle="\APASixthEditionOfficeOnline.xsl" StyleName="APA" Version="6"/>
+</file>
+
+<file path=customXml/item2.xml><?xml version="1.0" encoding="utf-8"?>
 <p:properties xmlns:p="http://schemas.microsoft.com/office/2006/metadata/properties" xmlns:xsi="http://www.w3.org/2001/XMLSchema-instance" xmlns:pc="http://schemas.microsoft.com/office/infopath/2007/PartnerControls">
   <documentManagement>
     <_activity xmlns="cbdc5970-8358-4c50-a4d9-cf73fd1a39ad" xsi:nil="true"/>
@@ -9308,11 +9630,16 @@
 </p:properties>
 </file>
 
-<file path=customXml/item2.xml><?xml version="1.0" encoding="utf-8"?>
-<b:Sources xmlns:b="http://schemas.openxmlformats.org/officeDocument/2006/bibliography" xmlns="http://schemas.openxmlformats.org/officeDocument/2006/bibliography" SelectedStyle="\APASixthEditionOfficeOnline.xsl" StyleName="APA" Version="6"/>
+<file path=customXml/item3.xml><?xml version="1.0" encoding="utf-8"?>
+<?mso-contentType ?>
+<FormTemplates xmlns="http://schemas.microsoft.com/sharepoint/v3/contenttype/forms">
+  <Display>DocumentLibraryForm</Display>
+  <Edit>DocumentLibraryForm</Edit>
+  <New>DocumentLibraryForm</New>
+</FormTemplates>
 </file>
 
-<file path=customXml/item3.xml><?xml version="1.0" encoding="utf-8"?>
+<file path=customXml/item4.xml><?xml version="1.0" encoding="utf-8"?>
 <ct:contentTypeSchema xmlns:ct="http://schemas.microsoft.com/office/2006/metadata/contentType" xmlns:ma="http://schemas.microsoft.com/office/2006/metadata/properties/metaAttributes" ct:_="" ma:_="" ma:contentTypeName="Dokuments" ma:contentTypeID="0x010100C8F7F01F6D0CC149A9B7150A3C686759" ma:contentTypeVersion="10" ma:contentTypeDescription="Izveidot jaunu dokumentu." ma:contentTypeScope="" ma:versionID="95b33dc7268e725ae5589559759ad6dd">
   <xsd:schema xmlns:xsd="http://www.w3.org/2001/XMLSchema" xmlns:xs="http://www.w3.org/2001/XMLSchema" xmlns:p="http://schemas.microsoft.com/office/2006/metadata/properties" xmlns:ns3="cbdc5970-8358-4c50-a4d9-cf73fd1a39ad" targetNamespace="http://schemas.microsoft.com/office/2006/metadata/properties" ma:root="true" ma:fieldsID="b57b4ef460c3e42f1c0e119126d6c3fc" ns3:_="">
     <xsd:import namespace="cbdc5970-8358-4c50-a4d9-cf73fd1a39ad"/>
@@ -9494,16 +9821,15 @@
 </ct:contentTypeSchema>
 </file>
 
-<file path=customXml/item4.xml><?xml version="1.0" encoding="utf-8"?>
-<?mso-contentType ?>
-<FormTemplates xmlns="http://schemas.microsoft.com/sharepoint/v3/contenttype/forms">
-  <Display>DocumentLibraryForm</Display>
-  <Edit>DocumentLibraryForm</Edit>
-  <New>DocumentLibraryForm</New>
-</FormTemplates>
+<file path=customXml/itemProps1.xml><?xml version="1.0" encoding="utf-8"?>
+<ds:datastoreItem xmlns:ds="http://schemas.openxmlformats.org/officeDocument/2006/customXml" ds:itemID="{63E0AE4A-CA37-4FDA-8666-4209C6E1B665}">
+  <ds:schemaRefs>
+    <ds:schemaRef ds:uri="http://schemas.openxmlformats.org/officeDocument/2006/bibliography"/>
+  </ds:schemaRefs>
+</ds:datastoreItem>
 </file>
 
-<file path=customXml/itemProps1.xml><?xml version="1.0" encoding="utf-8"?>
+<file path=customXml/itemProps2.xml><?xml version="1.0" encoding="utf-8"?>
 <ds:datastoreItem xmlns:ds="http://schemas.openxmlformats.org/officeDocument/2006/customXml" ds:itemID="{C9C7DABB-59BD-475A-831A-DCCF91DDA573}">
   <ds:schemaRefs>
     <ds:schemaRef ds:uri="http://schemas.microsoft.com/office/2006/metadata/properties"/>
@@ -9513,15 +9839,15 @@
 </ds:datastoreItem>
 </file>
 
-<file path=customXml/itemProps2.xml><?xml version="1.0" encoding="utf-8"?>
-<ds:datastoreItem xmlns:ds="http://schemas.openxmlformats.org/officeDocument/2006/customXml" ds:itemID="{63E0AE4A-CA37-4FDA-8666-4209C6E1B665}">
+<file path=customXml/itemProps3.xml><?xml version="1.0" encoding="utf-8"?>
+<ds:datastoreItem xmlns:ds="http://schemas.openxmlformats.org/officeDocument/2006/customXml" ds:itemID="{C9DEB3EC-A595-4E8A-B420-8F3DC5E6997C}">
   <ds:schemaRefs>
-    <ds:schemaRef ds:uri="http://schemas.openxmlformats.org/officeDocument/2006/bibliography"/>
+    <ds:schemaRef ds:uri="http://schemas.microsoft.com/sharepoint/v3/contenttype/forms"/>
   </ds:schemaRefs>
 </ds:datastoreItem>
 </file>
 
-<file path=customXml/itemProps3.xml><?xml version="1.0" encoding="utf-8"?>
+<file path=customXml/itemProps4.xml><?xml version="1.0" encoding="utf-8"?>
 <ds:datastoreItem xmlns:ds="http://schemas.openxmlformats.org/officeDocument/2006/customXml" ds:itemID="{427C2474-2844-48C1-B12B-E2BDC4433181}">
   <ds:schemaRefs>
     <ds:schemaRef ds:uri="http://schemas.microsoft.com/office/2006/metadata/contentType"/>
@@ -9537,12 +9863,4 @@
     <ds:schemaRef ds:uri="http://schemas.microsoft.com/internal/obd"/>
   </ds:schemaRefs>
 </ds:datastoreItem>
-</file>
-
-<file path=customXml/itemProps4.xml><?xml version="1.0" encoding="utf-8"?>
-<ds:datastoreItem xmlns:ds="http://schemas.openxmlformats.org/officeDocument/2006/customXml" ds:itemID="{C9DEB3EC-A595-4E8A-B420-8F3DC5E6997C}">
-  <ds:schemaRefs>
-    <ds:schemaRef ds:uri="http://schemas.microsoft.com/sharepoint/v3/contenttype/forms"/>
-  </ds:schemaRefs>
-</ds:datastoreItem>
 </file>